--- a/labs/lab1/Lab_1/CA_lab_1.docx
+++ b/labs/lab1/Lab_1/CA_lab_1.docx
@@ -1568,24 +1568,14 @@
       <w:r>
         <w:t xml:space="preserve">Arm Education Core is an educational processor that implements a subset of the Armv8-A ISA. It is </w:t>
       </w:r>
-      <w:proofErr w:type="gramStart"/>
       <w:r>
         <w:rPr>
           <w:i/>
         </w:rPr>
         <w:t>one</w:t>
       </w:r>
-      <w:proofErr w:type="gramEnd"/>
-      <w:r>
-        <w:t xml:space="preserve"> implementation of </w:t>
-      </w:r>
-      <w:proofErr w:type="gramStart"/>
-      <w:r>
-        <w:t>the Armv8</w:t>
-      </w:r>
-      <w:proofErr w:type="gramEnd"/>
-      <w:r>
-        <w:t xml:space="preserve">-A architecture and has limited functionality. It was developed purely for educational purposes and to demonstrate some computer architecture concepts. See the Introduction to Arm Education Core document provided in the Getting Started folder for more information. </w:t>
+      <w:r>
+        <w:t xml:space="preserve"> implementation of the Armv8-A architecture and has limited functionality. It was developed purely for educational purposes and to demonstrate some computer architecture concepts. See the Introduction to Arm Education Core document provided in the Getting Started folder for more information. </w:t>
       </w:r>
       <w:r>
         <w:rPr>
@@ -1617,15 +1607,7 @@
     <w:p>
       <w:r>
         <w:lastRenderedPageBreak/>
-        <w:t xml:space="preserve">In this lab, we will run a simple Arm Assembly code on the Arm Education Core. The Arm Education Core that is provided with this lab is a single-cycle processor, where </w:t>
-      </w:r>
-      <w:proofErr w:type="gramStart"/>
-      <w:r>
-        <w:t>an instruction</w:t>
-      </w:r>
-      <w:proofErr w:type="gramEnd"/>
-      <w:r>
-        <w:t xml:space="preserve"> is processed in a single clock cycle.</w:t>
+        <w:t>In this lab, we will run a simple Arm Assembly code on the Arm Education Core. The Arm Education Core that is provided with this lab is a single-cycle processor, where an instruction is processed in a single clock cycle.</w:t>
       </w:r>
     </w:p>
     <w:p>
@@ -1708,7 +1690,6 @@
           <w:color w:val="0D0D0D"/>
         </w:rPr>
       </w:pPr>
-      <w:proofErr w:type="spellStart"/>
       <w:r>
         <w:rPr>
           <w:rFonts w:ascii="Consolas" w:eastAsia="Consolas" w:hAnsi="Consolas" w:cs="Consolas"/>
@@ -1716,30 +1697,13 @@
         </w:rPr>
         <w:t>mylabel</w:t>
       </w:r>
-      <w:proofErr w:type="spellEnd"/>
       <w:r>
         <w:rPr>
           <w:rFonts w:ascii="Consolas" w:eastAsia="Consolas" w:hAnsi="Consolas" w:cs="Consolas"/>
           <w:color w:val="0D0D0D"/>
         </w:rPr>
         <w:tab/>
-        <w:t xml:space="preserve">MOVZ </w:t>
-      </w:r>
-      <w:proofErr w:type="gramStart"/>
-      <w:r>
-        <w:rPr>
-          <w:rFonts w:ascii="Consolas" w:eastAsia="Consolas" w:hAnsi="Consolas" w:cs="Consolas"/>
-          <w:color w:val="0D0D0D"/>
-        </w:rPr>
-        <w:t>X0, #</w:t>
-      </w:r>
-      <w:proofErr w:type="gramEnd"/>
-      <w:r>
-        <w:rPr>
-          <w:rFonts w:ascii="Consolas" w:eastAsia="Consolas" w:hAnsi="Consolas" w:cs="Consolas"/>
-          <w:color w:val="0D0D0D"/>
-        </w:rPr>
-        <w:t>1</w:t>
+        <w:t>MOVZ X0, #1</w:t>
       </w:r>
       <w:r>
         <w:rPr>
@@ -1786,23 +1750,7 @@
           <w:color w:val="0D0D0D"/>
         </w:rPr>
         <w:tab/>
-        <w:t xml:space="preserve">MOVZ </w:t>
-      </w:r>
-      <w:proofErr w:type="gramStart"/>
-      <w:r>
-        <w:rPr>
-          <w:rFonts w:ascii="Consolas" w:eastAsia="Consolas" w:hAnsi="Consolas" w:cs="Consolas"/>
-          <w:color w:val="0D0D0D"/>
-        </w:rPr>
-        <w:t>X1, #</w:t>
-      </w:r>
-      <w:proofErr w:type="gramEnd"/>
-      <w:r>
-        <w:rPr>
-          <w:rFonts w:ascii="Consolas" w:eastAsia="Consolas" w:hAnsi="Consolas" w:cs="Consolas"/>
-          <w:color w:val="0D0D0D"/>
-        </w:rPr>
-        <w:t>2</w:t>
+        <w:t>MOVZ X1, #2</w:t>
       </w:r>
       <w:r>
         <w:rPr>
@@ -2146,15 +2094,7 @@
               <w:t>.data</w:t>
             </w:r>
             <w:r>
-              <w:t xml:space="preserve"> section, which </w:t>
-            </w:r>
-            <w:proofErr w:type="gramStart"/>
-            <w:r>
-              <w:t>are</w:t>
-            </w:r>
-            <w:proofErr w:type="gramEnd"/>
-            <w:r>
-              <w:t xml:space="preserve"> used in the test cases for the final lab.</w:t>
+              <w:t xml:space="preserve"> section, which are used in the test cases for the final lab.</w:t>
             </w:r>
           </w:p>
         </w:tc>
@@ -2204,7 +2144,6 @@
       <w:r>
         <w:t xml:space="preserve">In this exercise, we will write an Assembly source file that performs a string copy function. A C-program-equivalent function would be something like </w:t>
       </w:r>
-      <w:proofErr w:type="spellStart"/>
       <w:r>
         <w:rPr>
           <w:rFonts w:ascii="Droid Sans Mono" w:eastAsia="Droid Sans Mono" w:hAnsi="Droid Sans Mono" w:cs="Droid Sans Mono"/>
@@ -2212,57 +2151,7 @@
           <w:sz w:val="20"/>
           <w:szCs w:val="20"/>
         </w:rPr>
-        <w:t>strcpy</w:t>
-      </w:r>
-      <w:proofErr w:type="spellEnd"/>
-      <w:r>
-        <w:rPr>
-          <w:rFonts w:ascii="Droid Sans Mono" w:eastAsia="Droid Sans Mono" w:hAnsi="Droid Sans Mono" w:cs="Droid Sans Mono"/>
-          <w:color w:val="0D0D0D"/>
-          <w:sz w:val="20"/>
-          <w:szCs w:val="20"/>
-        </w:rPr>
-        <w:t>(const char *</w:t>
-      </w:r>
-      <w:proofErr w:type="spellStart"/>
-      <w:r>
-        <w:rPr>
-          <w:rFonts w:ascii="Droid Sans Mono" w:eastAsia="Droid Sans Mono" w:hAnsi="Droid Sans Mono" w:cs="Droid Sans Mono"/>
-          <w:color w:val="0D0D0D"/>
-          <w:sz w:val="20"/>
-          <w:szCs w:val="20"/>
-        </w:rPr>
-        <w:t>src</w:t>
-      </w:r>
-      <w:proofErr w:type="spellEnd"/>
-      <w:r>
-        <w:rPr>
-          <w:rFonts w:ascii="Droid Sans Mono" w:eastAsia="Droid Sans Mono" w:hAnsi="Droid Sans Mono" w:cs="Droid Sans Mono"/>
-          <w:color w:val="0D0D0D"/>
-          <w:sz w:val="20"/>
-          <w:szCs w:val="20"/>
-        </w:rPr>
-        <w:t>, char *</w:t>
-      </w:r>
-      <w:proofErr w:type="spellStart"/>
-      <w:r>
-        <w:rPr>
-          <w:rFonts w:ascii="Droid Sans Mono" w:eastAsia="Droid Sans Mono" w:hAnsi="Droid Sans Mono" w:cs="Droid Sans Mono"/>
-          <w:color w:val="0D0D0D"/>
-          <w:sz w:val="20"/>
-          <w:szCs w:val="20"/>
-        </w:rPr>
-        <w:t>dst</w:t>
-      </w:r>
-      <w:proofErr w:type="spellEnd"/>
-      <w:r>
-        <w:rPr>
-          <w:rFonts w:ascii="Droid Sans Mono" w:eastAsia="Droid Sans Mono" w:hAnsi="Droid Sans Mono" w:cs="Droid Sans Mono"/>
-          <w:color w:val="0D0D0D"/>
-          <w:sz w:val="20"/>
-          <w:szCs w:val="20"/>
-        </w:rPr>
-        <w:t>)</w:t>
+        <w:t>strcpy(const char *src, char *dst)</w:t>
       </w:r>
       <w:r>
         <w:t>. This function will load a character from memory, save it to the destination pointer, and increment both pointers until the end of the string.</w:t>
@@ -2301,19 +2190,8 @@
           <w:sz w:val="20"/>
           <w:szCs w:val="20"/>
         </w:rPr>
-        <w:t>*</w:t>
-      </w:r>
-      <w:proofErr w:type="spellStart"/>
-      <w:r>
-        <w:rPr>
-          <w:rFonts w:ascii="Droid Sans Mono" w:eastAsia="Droid Sans Mono" w:hAnsi="Droid Sans Mono" w:cs="Droid Sans Mono"/>
-          <w:color w:val="0D0D0D"/>
-          <w:sz w:val="20"/>
-          <w:szCs w:val="20"/>
-        </w:rPr>
-        <w:t>src</w:t>
-      </w:r>
-      <w:proofErr w:type="spellEnd"/>
+        <w:t>*src</w:t>
+      </w:r>
       <w:r>
         <w:rPr>
           <w:color w:val="0D0D0D"/>
@@ -2349,19 +2227,8 @@
           <w:sz w:val="20"/>
           <w:szCs w:val="20"/>
         </w:rPr>
-        <w:t>*</w:t>
-      </w:r>
-      <w:proofErr w:type="spellStart"/>
-      <w:r>
-        <w:rPr>
-          <w:rFonts w:ascii="Droid Sans Mono" w:eastAsia="Droid Sans Mono" w:hAnsi="Droid Sans Mono" w:cs="Droid Sans Mono"/>
-          <w:color w:val="0D0D0D"/>
-          <w:sz w:val="20"/>
-          <w:szCs w:val="20"/>
-        </w:rPr>
-        <w:t>dst</w:t>
-      </w:r>
-      <w:proofErr w:type="spellEnd"/>
+        <w:t>*dst</w:t>
+      </w:r>
       <w:r>
         <w:rPr>
           <w:color w:val="0D0D0D"/>
@@ -2537,7 +2404,6 @@
         </w:rPr>
         <w:t xml:space="preserve"> folder, create an empty text file called </w:t>
       </w:r>
-      <w:proofErr w:type="spellStart"/>
       <w:r>
         <w:rPr>
           <w:rFonts w:ascii="Droid Sans Mono" w:eastAsia="Droid Sans Mono" w:hAnsi="Droid Sans Mono" w:cs="Droid Sans Mono"/>
@@ -2545,17 +2411,7 @@
           <w:sz w:val="20"/>
           <w:szCs w:val="20"/>
         </w:rPr>
-        <w:t>test_STRCPY.s</w:t>
-      </w:r>
-      <w:proofErr w:type="spellEnd"/>
-      <w:r>
-        <w:rPr>
-          <w:rFonts w:ascii="Droid Sans Mono" w:eastAsia="Droid Sans Mono" w:hAnsi="Droid Sans Mono" w:cs="Droid Sans Mono"/>
-          <w:color w:val="0D0D0D"/>
-          <w:sz w:val="20"/>
-          <w:szCs w:val="20"/>
-        </w:rPr>
-        <w:t xml:space="preserve"> </w:t>
+        <w:t xml:space="preserve">test_STRCPY.s </w:t>
       </w:r>
       <w:r>
         <w:rPr>
@@ -2662,35 +2518,7 @@
         <w:rPr>
           <w:color w:val="0D0D0D"/>
         </w:rPr>
-        <w:t xml:space="preserve">: It is not a fixed rule that all label names must begin with an underscore. Underscores are typically used when it </w:t>
-      </w:r>
-      <w:proofErr w:type="gramStart"/>
-      <w:r>
-        <w:rPr>
-          <w:color w:val="0D0D0D"/>
-        </w:rPr>
-        <w:t>has to</w:t>
-      </w:r>
-      <w:proofErr w:type="gramEnd"/>
-      <w:r>
-        <w:rPr>
-          <w:color w:val="0D0D0D"/>
-        </w:rPr>
-        <w:t xml:space="preserve"> integrate with a </w:t>
-      </w:r>
-      <w:proofErr w:type="gramStart"/>
-      <w:r>
-        <w:rPr>
-          <w:color w:val="0D0D0D"/>
-        </w:rPr>
-        <w:t>higher level</w:t>
-      </w:r>
-      <w:proofErr w:type="gramEnd"/>
-      <w:r>
-        <w:rPr>
-          <w:color w:val="0D0D0D"/>
-        </w:rPr>
-        <w:t xml:space="preserve"> language like C, where some C compiler uses this convention to be able to be callable from a C code.</w:t>
+        <w:t>: It is not a fixed rule that all label names must begin with an underscore. Underscores are typically used when it has to integrate with a higher level language like C, where some C compiler uses this convention to be able to be callable from a C code.</w:t>
       </w:r>
     </w:p>
     <w:p>
@@ -2952,23 +2780,7 @@
           <w:color w:val="0D0D0D"/>
         </w:rPr>
         <w:tab/>
-        <w:t>STURB X6, [</w:t>
-      </w:r>
-      <w:proofErr w:type="gramStart"/>
-      <w:r>
-        <w:rPr>
-          <w:rFonts w:ascii="Consolas" w:eastAsia="Consolas" w:hAnsi="Consolas" w:cs="Consolas"/>
-          <w:color w:val="0D0D0D"/>
-        </w:rPr>
-        <w:t>X0, #</w:t>
-      </w:r>
-      <w:proofErr w:type="gramEnd"/>
-      <w:r>
-        <w:rPr>
-          <w:rFonts w:ascii="Consolas" w:eastAsia="Consolas" w:hAnsi="Consolas" w:cs="Consolas"/>
-          <w:color w:val="0D0D0D"/>
-        </w:rPr>
-        <w:t>1]</w:t>
+        <w:t>STURB X6, [X0, #1]</w:t>
       </w:r>
     </w:p>
     <w:p>
@@ -2992,23 +2804,7 @@
           <w:rFonts w:ascii="Consolas" w:eastAsia="Consolas" w:hAnsi="Consolas" w:cs="Consolas"/>
           <w:color w:val="0D0D0D"/>
         </w:rPr>
-        <w:t>STURB WZR, [</w:t>
-      </w:r>
-      <w:proofErr w:type="gramStart"/>
-      <w:r>
-        <w:rPr>
-          <w:rFonts w:ascii="Consolas" w:eastAsia="Consolas" w:hAnsi="Consolas" w:cs="Consolas"/>
-          <w:color w:val="0D0D0D"/>
-        </w:rPr>
-        <w:t>X0, #</w:t>
-      </w:r>
-      <w:proofErr w:type="gramEnd"/>
-      <w:r>
-        <w:rPr>
-          <w:rFonts w:ascii="Consolas" w:eastAsia="Consolas" w:hAnsi="Consolas" w:cs="Consolas"/>
-          <w:color w:val="0D0D0D"/>
-        </w:rPr>
-        <w:t xml:space="preserve">2] </w:t>
+        <w:t xml:space="preserve">STURB WZR, [X0, #2] </w:t>
       </w:r>
     </w:p>
     <w:p>
@@ -3067,43 +2863,7 @@
           <w:color w:val="0D0D0D"/>
           <w:shd w:val="clear" w:color="auto" w:fill="F2F2F2"/>
         </w:rPr>
-        <w:t>STR &lt;</w:t>
-      </w:r>
-      <w:proofErr w:type="spellStart"/>
-      <w:r>
-        <w:rPr>
-          <w:rFonts w:ascii="Consolas" w:eastAsia="Consolas" w:hAnsi="Consolas" w:cs="Consolas"/>
-          <w:color w:val="0D0D0D"/>
-          <w:shd w:val="clear" w:color="auto" w:fill="F2F2F2"/>
-        </w:rPr>
-        <w:t>Xt</w:t>
-      </w:r>
-      <w:proofErr w:type="spellEnd"/>
-      <w:r>
-        <w:rPr>
-          <w:rFonts w:ascii="Consolas" w:eastAsia="Consolas" w:hAnsi="Consolas" w:cs="Consolas"/>
-          <w:color w:val="0D0D0D"/>
-          <w:shd w:val="clear" w:color="auto" w:fill="F2F2F2"/>
-        </w:rPr>
-        <w:t>&gt;, [</w:t>
-      </w:r>
-      <w:proofErr w:type="spellStart"/>
-      <w:r>
-        <w:rPr>
-          <w:rFonts w:ascii="Consolas" w:eastAsia="Consolas" w:hAnsi="Consolas" w:cs="Consolas"/>
-          <w:color w:val="0D0D0D"/>
-          <w:shd w:val="clear" w:color="auto" w:fill="F2F2F2"/>
-        </w:rPr>
-        <w:t>Xn</w:t>
-      </w:r>
-      <w:proofErr w:type="spellEnd"/>
-      <w:r>
-        <w:rPr>
-          <w:rFonts w:ascii="Consolas" w:eastAsia="Consolas" w:hAnsi="Consolas" w:cs="Consolas"/>
-          <w:color w:val="0D0D0D"/>
-          <w:shd w:val="clear" w:color="auto" w:fill="F2F2F2"/>
-        </w:rPr>
-        <w:t>]</w:t>
+        <w:t>STR &lt;Xt&gt;, [Xn]</w:t>
       </w:r>
       <w:r>
         <w:rPr>
@@ -3291,21 +3051,7 @@
         <w:rPr>
           <w:color w:val="000000"/>
         </w:rPr>
-        <w:t xml:space="preserve"> instructions in this case </w:t>
-      </w:r>
-      <w:proofErr w:type="gramStart"/>
-      <w:r>
-        <w:rPr>
-          <w:color w:val="000000"/>
-        </w:rPr>
-        <w:t>gives</w:t>
-      </w:r>
-      <w:proofErr w:type="gramEnd"/>
-      <w:r>
-        <w:rPr>
-          <w:color w:val="000000"/>
-        </w:rPr>
-        <w:t xml:space="preserve"> the same result; therefore, we will be using </w:t>
+        <w:t xml:space="preserve"> instructions in this case gives the same result; therefore, we will be using </w:t>
       </w:r>
       <w:r>
         <w:rPr>
@@ -3842,27 +3588,7 @@
           <w:sz w:val="20"/>
           <w:szCs w:val="20"/>
         </w:rPr>
-        <w:t>STURB WZR, [</w:t>
-      </w:r>
-      <w:proofErr w:type="gramStart"/>
-      <w:r>
-        <w:rPr>
-          <w:rFonts w:ascii="Droid Sans Mono" w:eastAsia="Droid Sans Mono" w:hAnsi="Droid Sans Mono" w:cs="Droid Sans Mono"/>
-          <w:color w:val="0D0D0D"/>
-          <w:sz w:val="20"/>
-          <w:szCs w:val="20"/>
-        </w:rPr>
-        <w:t>X0, #</w:t>
-      </w:r>
-      <w:proofErr w:type="gramEnd"/>
-      <w:r>
-        <w:rPr>
-          <w:rFonts w:ascii="Droid Sans Mono" w:eastAsia="Droid Sans Mono" w:hAnsi="Droid Sans Mono" w:cs="Droid Sans Mono"/>
-          <w:color w:val="0D0D0D"/>
-          <w:sz w:val="20"/>
-          <w:szCs w:val="20"/>
-        </w:rPr>
-        <w:t>2]</w:t>
+        <w:t>STURB WZR, [X0, #2]</w:t>
       </w:r>
       <w:r>
         <w:rPr>
@@ -3906,21 +3632,7 @@
         <w:rPr>
           <w:color w:val="EE0000"/>
         </w:rPr>
-        <w:t xml:space="preserve">This instruction would store the least 8 significant bits in the zero register which would still be all 0’s into the memory address stored in X0 with </w:t>
-      </w:r>
-      <w:proofErr w:type="gramStart"/>
-      <w:r>
-        <w:rPr>
-          <w:color w:val="EE0000"/>
-        </w:rPr>
-        <w:t>a</w:t>
-      </w:r>
-      <w:proofErr w:type="gramEnd"/>
-      <w:r>
-        <w:rPr>
-          <w:color w:val="EE0000"/>
-        </w:rPr>
-        <w:t xml:space="preserve"> offset of +2</w:t>
+        <w:t>This instruction would store the least 8 significant bits in the zero register which would still be all 0’s into the memory address stored in X0 with a offset of +2</w:t>
       </w:r>
     </w:p>
     <w:p>
@@ -3943,21 +3655,7 @@
           <w:color w:val="0D0D0D"/>
         </w:rPr>
         <w:lastRenderedPageBreak/>
-        <w:t xml:space="preserve">What location address is the value of register X6 intended to be stored </w:t>
-      </w:r>
-      <w:proofErr w:type="gramStart"/>
-      <w:r>
-        <w:rPr>
-          <w:color w:val="0D0D0D"/>
-        </w:rPr>
-        <w:t>to</w:t>
-      </w:r>
-      <w:proofErr w:type="gramEnd"/>
-      <w:r>
-        <w:rPr>
-          <w:color w:val="0D0D0D"/>
-        </w:rPr>
-        <w:t>?</w:t>
+        <w:t>What location address is the value of register X6 intended to be stored to?</w:t>
       </w:r>
     </w:p>
     <w:p>
@@ -3978,21 +3676,7 @@
         <w:rPr>
           <w:color w:val="FF0000"/>
         </w:rPr>
-        <w:t xml:space="preserve">It will be </w:t>
-      </w:r>
-      <w:proofErr w:type="gramStart"/>
-      <w:r>
-        <w:rPr>
-          <w:color w:val="FF0000"/>
-        </w:rPr>
-        <w:t>stored at the</w:t>
-      </w:r>
-      <w:proofErr w:type="gramEnd"/>
-      <w:r>
-        <w:rPr>
-          <w:color w:val="FF0000"/>
-        </w:rPr>
-        <w:t xml:space="preserve"> at the memory address of X0 + 1</w:t>
+        <w:t>It will be stored at the at the memory address of X0 + 1</w:t>
       </w:r>
     </w:p>
     <w:p/>
@@ -4007,22 +3691,13 @@
       <w:bookmarkStart w:id="8" w:name="_heading=h.4d34og8" w:colFirst="0" w:colLast="0"/>
       <w:bookmarkEnd w:id="8"/>
       <w:r>
-        <w:t xml:space="preserve">Exercise: Assembling instructions and </w:t>
-      </w:r>
-      <w:proofErr w:type="gramStart"/>
-      <w:r>
-        <w:t>generate</w:t>
-      </w:r>
-      <w:proofErr w:type="gramEnd"/>
-      <w:r>
-        <w:t xml:space="preserve"> Verilog memory model file</w:t>
+        <w:t>Exercise: Assembling instructions and generate Verilog memory model file</w:t>
       </w:r>
     </w:p>
     <w:p>
       <w:r>
         <w:t xml:space="preserve">To assemble </w:t>
       </w:r>
-      <w:proofErr w:type="spellStart"/>
       <w:r>
         <w:rPr>
           <w:rFonts w:ascii="Droid Sans Mono" w:eastAsia="Droid Sans Mono" w:hAnsi="Droid Sans Mono" w:cs="Droid Sans Mono"/>
@@ -4030,17 +3705,7 @@
           <w:sz w:val="20"/>
           <w:szCs w:val="20"/>
         </w:rPr>
-        <w:t>test_STRCPY.s</w:t>
-      </w:r>
-      <w:proofErr w:type="spellEnd"/>
-      <w:r>
-        <w:rPr>
-          <w:rFonts w:ascii="Droid Sans Mono" w:eastAsia="Droid Sans Mono" w:hAnsi="Droid Sans Mono" w:cs="Droid Sans Mono"/>
-          <w:color w:val="0D0D0D"/>
-          <w:sz w:val="20"/>
-          <w:szCs w:val="20"/>
-        </w:rPr>
-        <w:t xml:space="preserve"> </w:t>
+        <w:t xml:space="preserve">test_STRCPY.s </w:t>
       </w:r>
       <w:r>
         <w:t xml:space="preserve">using the GNU C compiler (GCC) that is included in the GNU Toolchain for the A-profile Architecture, follow these steps: </w:t>
@@ -4067,7 +3732,6 @@
         </w:rPr>
         <w:t xml:space="preserve">Ensure that you are in the same directory as </w:t>
       </w:r>
-      <w:proofErr w:type="spellStart"/>
       <w:r>
         <w:rPr>
           <w:rFonts w:ascii="Droid Sans Mono" w:eastAsia="Droid Sans Mono" w:hAnsi="Droid Sans Mono" w:cs="Droid Sans Mono"/>
@@ -4075,28 +3739,7 @@
           <w:sz w:val="20"/>
           <w:szCs w:val="20"/>
         </w:rPr>
-        <w:t>test_</w:t>
-      </w:r>
-      <w:proofErr w:type="gramStart"/>
-      <w:r>
-        <w:rPr>
-          <w:rFonts w:ascii="Droid Sans Mono" w:eastAsia="Droid Sans Mono" w:hAnsi="Droid Sans Mono" w:cs="Droid Sans Mono"/>
-          <w:color w:val="0D0D0D"/>
-          <w:sz w:val="20"/>
-          <w:szCs w:val="20"/>
-        </w:rPr>
-        <w:t>STRCPY.s</w:t>
-      </w:r>
-      <w:proofErr w:type="spellEnd"/>
-      <w:proofErr w:type="gramEnd"/>
-      <w:r>
-        <w:rPr>
-          <w:rFonts w:ascii="Droid Sans Mono" w:eastAsia="Droid Sans Mono" w:hAnsi="Droid Sans Mono" w:cs="Droid Sans Mono"/>
-          <w:color w:val="0D0D0D"/>
-          <w:sz w:val="20"/>
-          <w:szCs w:val="20"/>
-        </w:rPr>
-        <w:t>.</w:t>
+        <w:t>test_STRCPY.s.</w:t>
       </w:r>
     </w:p>
     <w:p>
@@ -4149,128 +3792,8 @@
         <w:rPr>
           <w:rFonts w:ascii="Consolas" w:eastAsia="Consolas" w:hAnsi="Consolas" w:cs="Consolas"/>
         </w:rPr>
-        <w:t>aarch64-none-elf-gcc -</w:t>
-      </w:r>
-      <w:proofErr w:type="spellStart"/>
-      <w:r>
-        <w:rPr>
-          <w:rFonts w:ascii="Consolas" w:eastAsia="Consolas" w:hAnsi="Consolas" w:cs="Consolas"/>
-        </w:rPr>
-        <w:t>nostdlib</w:t>
-      </w:r>
-      <w:proofErr w:type="spellEnd"/>
-      <w:r>
-        <w:rPr>
-          <w:rFonts w:ascii="Consolas" w:eastAsia="Consolas" w:hAnsi="Consolas" w:cs="Consolas"/>
-        </w:rPr>
-        <w:t xml:space="preserve"> -</w:t>
-      </w:r>
-      <w:proofErr w:type="spellStart"/>
-      <w:r>
-        <w:rPr>
-          <w:rFonts w:ascii="Consolas" w:eastAsia="Consolas" w:hAnsi="Consolas" w:cs="Consolas"/>
-        </w:rPr>
-        <w:t>nodefaultlibs</w:t>
-      </w:r>
-      <w:proofErr w:type="spellEnd"/>
-      <w:r>
-        <w:rPr>
-          <w:rFonts w:ascii="Consolas" w:eastAsia="Consolas" w:hAnsi="Consolas" w:cs="Consolas"/>
-        </w:rPr>
-        <w:t xml:space="preserve"> -</w:t>
-      </w:r>
-      <w:proofErr w:type="spellStart"/>
-      <w:r>
-        <w:rPr>
-          <w:rFonts w:ascii="Consolas" w:eastAsia="Consolas" w:hAnsi="Consolas" w:cs="Consolas"/>
-        </w:rPr>
-        <w:t>lgcc</w:t>
-      </w:r>
-      <w:proofErr w:type="spellEnd"/>
-      <w:r>
-        <w:rPr>
-          <w:rFonts w:ascii="Consolas" w:eastAsia="Consolas" w:hAnsi="Consolas" w:cs="Consolas"/>
-        </w:rPr>
-        <w:t xml:space="preserve"> -gdwarf-4 -</w:t>
-      </w:r>
-      <w:proofErr w:type="spellStart"/>
-      <w:r>
-        <w:rPr>
-          <w:rFonts w:ascii="Consolas" w:eastAsia="Consolas" w:hAnsi="Consolas" w:cs="Consolas"/>
-        </w:rPr>
-        <w:t>Wa</w:t>
-      </w:r>
-      <w:proofErr w:type="spellEnd"/>
-      <w:r>
-        <w:rPr>
-          <w:rFonts w:ascii="Consolas" w:eastAsia="Consolas" w:hAnsi="Consolas" w:cs="Consolas"/>
-        </w:rPr>
-        <w:t>,-march=armv8-a -</w:t>
-      </w:r>
-      <w:proofErr w:type="spellStart"/>
-      <w:r>
-        <w:rPr>
-          <w:rFonts w:ascii="Consolas" w:eastAsia="Consolas" w:hAnsi="Consolas" w:cs="Consolas"/>
-        </w:rPr>
-        <w:t>Wl</w:t>
-      </w:r>
-      <w:proofErr w:type="spellEnd"/>
-      <w:r>
-        <w:rPr>
-          <w:rFonts w:ascii="Consolas" w:eastAsia="Consolas" w:hAnsi="Consolas" w:cs="Consolas"/>
-        </w:rPr>
-        <w:t>,-</w:t>
-      </w:r>
-      <w:proofErr w:type="spellStart"/>
-      <w:r>
-        <w:rPr>
-          <w:rFonts w:ascii="Consolas" w:eastAsia="Consolas" w:hAnsi="Consolas" w:cs="Consolas"/>
-        </w:rPr>
-        <w:t>Ttext</w:t>
-      </w:r>
-      <w:proofErr w:type="spellEnd"/>
-      <w:r>
-        <w:rPr>
-          <w:rFonts w:ascii="Consolas" w:eastAsia="Consolas" w:hAnsi="Consolas" w:cs="Consolas"/>
-        </w:rPr>
-        <w:t>=0x0 -</w:t>
-      </w:r>
-      <w:proofErr w:type="spellStart"/>
-      <w:r>
-        <w:rPr>
-          <w:rFonts w:ascii="Consolas" w:eastAsia="Consolas" w:hAnsi="Consolas" w:cs="Consolas"/>
-        </w:rPr>
-        <w:t>Wl</w:t>
-      </w:r>
-      <w:proofErr w:type="spellEnd"/>
-      <w:r>
-        <w:rPr>
-          <w:rFonts w:ascii="Consolas" w:eastAsia="Consolas" w:hAnsi="Consolas" w:cs="Consolas"/>
-        </w:rPr>
-        <w:t xml:space="preserve">,-N -o </w:t>
-      </w:r>
-      <w:proofErr w:type="spellStart"/>
-      <w:r>
-        <w:rPr>
-          <w:rFonts w:ascii="Consolas" w:eastAsia="Consolas" w:hAnsi="Consolas" w:cs="Consolas"/>
-        </w:rPr>
-        <w:t>test_STRCPY.elf</w:t>
-      </w:r>
-      <w:proofErr w:type="spellEnd"/>
-      <w:r>
-        <w:rPr>
-          <w:rFonts w:ascii="Consolas" w:eastAsia="Consolas" w:hAnsi="Consolas" w:cs="Consolas"/>
-        </w:rPr>
-        <w:t xml:space="preserve"> </w:t>
-      </w:r>
-      <w:proofErr w:type="spellStart"/>
-      <w:r>
-        <w:rPr>
-          <w:rFonts w:ascii="Consolas" w:eastAsia="Consolas" w:hAnsi="Consolas" w:cs="Consolas"/>
-        </w:rPr>
-        <w:t>test_STRCPY.s</w:t>
-      </w:r>
-      <w:proofErr w:type="spellEnd"/>
+        <w:t>aarch64-none-elf-gcc -nostdlib -nodefaultlibs -lgcc -gdwarf-4 -Wa,-march=armv8-a -Wl,-Ttext=0x0 -Wl,-N -o test_STRCPY.elf test_STRCPY.s</w:t>
+      </w:r>
     </w:p>
     <w:p>
       <w:pPr>
@@ -4307,21 +3830,7 @@
         <w:rPr>
           <w:highlight w:val="green"/>
         </w:rPr>
-        <w:t xml:space="preserve">MY NOTE: This is the command I used for </w:t>
-      </w:r>
-      <w:proofErr w:type="gramStart"/>
-      <w:r>
-        <w:rPr>
-          <w:highlight w:val="green"/>
-        </w:rPr>
-        <w:t>windows</w:t>
-      </w:r>
-      <w:proofErr w:type="gramEnd"/>
-      <w:r>
-        <w:rPr>
-          <w:highlight w:val="green"/>
-        </w:rPr>
-        <w:t xml:space="preserve"> and it worked: </w:t>
+        <w:t xml:space="preserve">MY NOTE: This is the command I used for windows and it worked: </w:t>
       </w:r>
       <w:r>
         <w:rPr>
@@ -4334,129 +3843,8 @@
           <w:b/>
           <w:highlight w:val="green"/>
         </w:rPr>
-        <w:t>aarch64-none-elf-gcc -</w:t>
-      </w:r>
-      <w:proofErr w:type="spellStart"/>
-      <w:r>
-        <w:rPr>
-          <w:b/>
-          <w:highlight w:val="green"/>
-        </w:rPr>
-        <w:t>nostdlib</w:t>
-      </w:r>
-      <w:proofErr w:type="spellEnd"/>
-      <w:r>
-        <w:rPr>
-          <w:b/>
-          <w:highlight w:val="green"/>
-        </w:rPr>
-        <w:t xml:space="preserve"> -</w:t>
-      </w:r>
-      <w:proofErr w:type="spellStart"/>
-      <w:r>
-        <w:rPr>
-          <w:b/>
-          <w:highlight w:val="green"/>
-        </w:rPr>
-        <w:t>nodefaultlibs</w:t>
-      </w:r>
-      <w:proofErr w:type="spellEnd"/>
-      <w:r>
-        <w:rPr>
-          <w:b/>
-          <w:highlight w:val="green"/>
-        </w:rPr>
-        <w:t xml:space="preserve"> -</w:t>
-      </w:r>
-      <w:proofErr w:type="spellStart"/>
-      <w:r>
-        <w:rPr>
-          <w:b/>
-          <w:highlight w:val="green"/>
-        </w:rPr>
-        <w:t>lgcc</w:t>
-      </w:r>
-      <w:proofErr w:type="spellEnd"/>
-      <w:r>
-        <w:rPr>
-          <w:b/>
-          <w:highlight w:val="green"/>
-        </w:rPr>
-        <w:t xml:space="preserve"> -gdwarf-4 "-</w:t>
-      </w:r>
-      <w:proofErr w:type="spellStart"/>
-      <w:r>
-        <w:rPr>
-          <w:b/>
-          <w:highlight w:val="green"/>
-        </w:rPr>
-        <w:t>Wa</w:t>
-      </w:r>
-      <w:proofErr w:type="spellEnd"/>
-      <w:r>
-        <w:rPr>
-          <w:b/>
-          <w:highlight w:val="green"/>
-        </w:rPr>
-        <w:t>,-march=armv8-a" "-</w:t>
-      </w:r>
-      <w:proofErr w:type="spellStart"/>
-      <w:r>
-        <w:rPr>
-          <w:b/>
-          <w:highlight w:val="green"/>
-        </w:rPr>
-        <w:t>Wl</w:t>
-      </w:r>
-      <w:proofErr w:type="spellEnd"/>
-      <w:r>
-        <w:rPr>
-          <w:b/>
-          <w:highlight w:val="green"/>
-        </w:rPr>
-        <w:t>,-</w:t>
-      </w:r>
-      <w:proofErr w:type="spellStart"/>
-      <w:r>
-        <w:rPr>
-          <w:b/>
-          <w:highlight w:val="green"/>
-        </w:rPr>
-        <w:t>Ttext</w:t>
-      </w:r>
-      <w:proofErr w:type="spellEnd"/>
-      <w:r>
-        <w:rPr>
-          <w:b/>
-          <w:highlight w:val="green"/>
-        </w:rPr>
-        <w:t>=0x0" "-</w:t>
-      </w:r>
-      <w:proofErr w:type="spellStart"/>
-      <w:r>
-        <w:rPr>
-          <w:b/>
-          <w:highlight w:val="green"/>
-        </w:rPr>
-        <w:t>Wl</w:t>
-      </w:r>
-      <w:proofErr w:type="spellEnd"/>
-      <w:r>
-        <w:rPr>
-          <w:b/>
-          <w:highlight w:val="green"/>
-        </w:rPr>
-        <w:t xml:space="preserve">,-N" -o </w:t>
-      </w:r>
-      <w:proofErr w:type="spellStart"/>
-      <w:r>
-        <w:rPr>
-          <w:b/>
-          <w:highlight w:val="green"/>
-        </w:rPr>
-        <w:t>test_STRCPY</w:t>
-      </w:r>
-      <w:proofErr w:type="spellEnd"/>
+        <w:t>aarch64-none-elf-gcc -nostdlib -nodefaultlibs -lgcc -gdwarf-4 "-Wa,-march=armv8-a" "-Wl,-Ttext=0x0" "-Wl,-N" -o test_STRCPY</w:t>
+      </w:r>
     </w:p>
     <w:tbl>
       <w:tblPr>
@@ -4581,29 +3969,7 @@
                 <w:sz w:val="20"/>
                 <w:szCs w:val="20"/>
               </w:rPr>
-              <w:t>-</w:t>
-            </w:r>
-            <w:proofErr w:type="spellStart"/>
-            <w:r>
-              <w:rPr>
-                <w:rFonts w:ascii="Droid Sans Mono" w:eastAsia="Droid Sans Mono" w:hAnsi="Droid Sans Mono" w:cs="Droid Sans Mono"/>
-                <w:b w:val="0"/>
-                <w:color w:val="0D0D0D"/>
-                <w:sz w:val="20"/>
-                <w:szCs w:val="20"/>
-              </w:rPr>
-              <w:t>nostdlib</w:t>
-            </w:r>
-            <w:proofErr w:type="spellEnd"/>
-            <w:r>
-              <w:rPr>
-                <w:rFonts w:ascii="Droid Sans Mono" w:eastAsia="Droid Sans Mono" w:hAnsi="Droid Sans Mono" w:cs="Droid Sans Mono"/>
-                <w:b w:val="0"/>
-                <w:color w:val="0D0D0D"/>
-                <w:sz w:val="20"/>
-                <w:szCs w:val="20"/>
-              </w:rPr>
-              <w:t xml:space="preserve"> </w:t>
+              <w:t xml:space="preserve">-nostdlib </w:t>
             </w:r>
             <w:r>
               <w:rPr>
@@ -4614,29 +3980,7 @@
                 <w:szCs w:val="20"/>
               </w:rPr>
               <w:br/>
-              <w:t>-</w:t>
-            </w:r>
-            <w:proofErr w:type="spellStart"/>
-            <w:r>
-              <w:rPr>
-                <w:rFonts w:ascii="Droid Sans Mono" w:eastAsia="Droid Sans Mono" w:hAnsi="Droid Sans Mono" w:cs="Droid Sans Mono"/>
-                <w:b w:val="0"/>
-                <w:color w:val="0D0D0D"/>
-                <w:sz w:val="20"/>
-                <w:szCs w:val="20"/>
-              </w:rPr>
-              <w:t>nodefaultlibts</w:t>
-            </w:r>
-            <w:proofErr w:type="spellEnd"/>
-            <w:r>
-              <w:rPr>
-                <w:rFonts w:ascii="Droid Sans Mono" w:eastAsia="Droid Sans Mono" w:hAnsi="Droid Sans Mono" w:cs="Droid Sans Mono"/>
-                <w:b w:val="0"/>
-                <w:color w:val="0D0D0D"/>
-                <w:sz w:val="20"/>
-                <w:szCs w:val="20"/>
-              </w:rPr>
-              <w:t xml:space="preserve"> </w:t>
+              <w:t xml:space="preserve">-nodefaultlibts </w:t>
             </w:r>
             <w:r>
               <w:rPr>
@@ -4647,20 +3991,8 @@
                 <w:szCs w:val="20"/>
               </w:rPr>
               <w:br/>
-              <w:t>-</w:t>
+              <w:t>-lgcc</w:t>
             </w:r>
-            <w:proofErr w:type="spellStart"/>
-            <w:r>
-              <w:rPr>
-                <w:rFonts w:ascii="Droid Sans Mono" w:eastAsia="Droid Sans Mono" w:hAnsi="Droid Sans Mono" w:cs="Droid Sans Mono"/>
-                <w:b w:val="0"/>
-                <w:color w:val="0D0D0D"/>
-                <w:sz w:val="20"/>
-                <w:szCs w:val="20"/>
-              </w:rPr>
-              <w:t>lgcc</w:t>
-            </w:r>
-            <w:proofErr w:type="spellEnd"/>
           </w:p>
         </w:tc>
         <w:tc>
@@ -4672,31 +4004,7 @@
               <w:cnfStyle w:val="000000000000" w:firstRow="0" w:lastRow="0" w:firstColumn="0" w:lastColumn="0" w:oddVBand="0" w:evenVBand="0" w:oddHBand="0" w:evenHBand="0" w:firstRowFirstColumn="0" w:firstRowLastColumn="0" w:lastRowFirstColumn="0" w:lastRowLastColumn="0"/>
             </w:pPr>
             <w:r>
-              <w:t xml:space="preserve">Specify to not use standard system startup files or libraries when linking. Bypass </w:t>
-            </w:r>
-            <w:proofErr w:type="spellStart"/>
-            <w:r>
-              <w:t>libgcc.a</w:t>
-            </w:r>
-            <w:proofErr w:type="spellEnd"/>
-            <w:r>
-              <w:t>, a library of internal subroutines GCC. Example of internal subroutine is __main. The -</w:t>
-            </w:r>
-            <w:proofErr w:type="spellStart"/>
-            <w:r>
-              <w:t>lgcc</w:t>
-            </w:r>
-            <w:proofErr w:type="spellEnd"/>
-            <w:r>
-              <w:t xml:space="preserve"> option ensures that you have no unresolved references </w:t>
-            </w:r>
-            <w:proofErr w:type="gramStart"/>
-            <w:r>
-              <w:t>to</w:t>
-            </w:r>
-            <w:proofErr w:type="gramEnd"/>
-            <w:r>
-              <w:t xml:space="preserve"> internal GCC library subroutines.</w:t>
+              <w:t>Specify to not use standard system startup files or libraries when linking. Bypass libgcc.a, a library of internal subroutines GCC. Example of internal subroutine is __main. The -lgcc option ensures that you have no unresolved references to internal GCC library subroutines.</w:t>
             </w:r>
           </w:p>
         </w:tc>
@@ -4806,29 +4114,7 @@
                 <w:sz w:val="20"/>
                 <w:szCs w:val="20"/>
               </w:rPr>
-              <w:t>-</w:t>
-            </w:r>
-            <w:proofErr w:type="spellStart"/>
-            <w:r>
-              <w:rPr>
-                <w:rFonts w:ascii="Droid Sans Mono" w:eastAsia="Droid Sans Mono" w:hAnsi="Droid Sans Mono" w:cs="Droid Sans Mono"/>
-                <w:b w:val="0"/>
-                <w:color w:val="0D0D0D"/>
-                <w:sz w:val="20"/>
-                <w:szCs w:val="20"/>
-              </w:rPr>
-              <w:t>Wa</w:t>
-            </w:r>
-            <w:proofErr w:type="spellEnd"/>
-            <w:r>
-              <w:rPr>
-                <w:rFonts w:ascii="Droid Sans Mono" w:eastAsia="Droid Sans Mono" w:hAnsi="Droid Sans Mono" w:cs="Droid Sans Mono"/>
-                <w:b w:val="0"/>
-                <w:color w:val="0D0D0D"/>
-                <w:sz w:val="20"/>
-                <w:szCs w:val="20"/>
-              </w:rPr>
-              <w:t>,-march=armv8-a</w:t>
+              <w:t>-Wa,-march=armv8-a</w:t>
             </w:r>
           </w:p>
         </w:tc>
@@ -4841,15 +4127,7 @@
               <w:cnfStyle w:val="000000000000" w:firstRow="0" w:lastRow="0" w:firstColumn="0" w:lastColumn="0" w:oddVBand="0" w:evenVBand="0" w:oddHBand="0" w:evenHBand="0" w:firstRowFirstColumn="0" w:firstRowLastColumn="0" w:lastRowFirstColumn="0" w:lastRowLastColumn="0"/>
             </w:pPr>
             <w:r>
-              <w:t>Target architecture is Armv8-A; this setting is passed to the assembler with the -</w:t>
-            </w:r>
-            <w:proofErr w:type="spellStart"/>
-            <w:r>
-              <w:t>Wa</w:t>
-            </w:r>
-            <w:proofErr w:type="spellEnd"/>
-            <w:r>
-              <w:t xml:space="preserve"> switch.</w:t>
+              <w:t>Target architecture is Armv8-A; this setting is passed to the assembler with the -Wa switch.</w:t>
             </w:r>
           </w:p>
         </w:tc>
@@ -4899,51 +4177,7 @@
                 <w:sz w:val="20"/>
                 <w:szCs w:val="20"/>
               </w:rPr>
-              <w:t>-</w:t>
-            </w:r>
-            <w:proofErr w:type="spellStart"/>
-            <w:r>
-              <w:rPr>
-                <w:rFonts w:ascii="Droid Sans Mono" w:eastAsia="Droid Sans Mono" w:hAnsi="Droid Sans Mono" w:cs="Droid Sans Mono"/>
-                <w:b w:val="0"/>
-                <w:color w:val="0D0D0D"/>
-                <w:sz w:val="20"/>
-                <w:szCs w:val="20"/>
-              </w:rPr>
-              <w:t>Wl</w:t>
-            </w:r>
-            <w:proofErr w:type="spellEnd"/>
-            <w:r>
-              <w:rPr>
-                <w:rFonts w:ascii="Droid Sans Mono" w:eastAsia="Droid Sans Mono" w:hAnsi="Droid Sans Mono" w:cs="Droid Sans Mono"/>
-                <w:b w:val="0"/>
-                <w:color w:val="0D0D0D"/>
-                <w:sz w:val="20"/>
-                <w:szCs w:val="20"/>
-              </w:rPr>
-              <w:t>, -</w:t>
-            </w:r>
-            <w:proofErr w:type="spellStart"/>
-            <w:r>
-              <w:rPr>
-                <w:rFonts w:ascii="Droid Sans Mono" w:eastAsia="Droid Sans Mono" w:hAnsi="Droid Sans Mono" w:cs="Droid Sans Mono"/>
-                <w:b w:val="0"/>
-                <w:color w:val="0D0D0D"/>
-                <w:sz w:val="20"/>
-                <w:szCs w:val="20"/>
-              </w:rPr>
-              <w:t>Ttext</w:t>
-            </w:r>
-            <w:proofErr w:type="spellEnd"/>
-            <w:r>
-              <w:rPr>
-                <w:rFonts w:ascii="Droid Sans Mono" w:eastAsia="Droid Sans Mono" w:hAnsi="Droid Sans Mono" w:cs="Droid Sans Mono"/>
-                <w:b w:val="0"/>
-                <w:color w:val="0D0D0D"/>
-                <w:sz w:val="20"/>
-                <w:szCs w:val="20"/>
-              </w:rPr>
-              <w:t>=0x0</w:t>
+              <w:t>-Wl, -Ttext=0x0</w:t>
             </w:r>
           </w:p>
         </w:tc>
@@ -4962,38 +4196,10 @@
                 <w:sz w:val="20"/>
                 <w:szCs w:val="20"/>
               </w:rPr>
-              <w:t>-</w:t>
-            </w:r>
-            <w:proofErr w:type="spellStart"/>
-            <w:r>
-              <w:rPr>
-                <w:rFonts w:ascii="Droid Sans Mono" w:eastAsia="Droid Sans Mono" w:hAnsi="Droid Sans Mono" w:cs="Droid Sans Mono"/>
-                <w:color w:val="0D0D0D"/>
-                <w:sz w:val="20"/>
-                <w:szCs w:val="20"/>
-              </w:rPr>
-              <w:t>Ttext</w:t>
-            </w:r>
-            <w:proofErr w:type="spellEnd"/>
-            <w:r>
-              <w:rPr>
-                <w:rFonts w:ascii="Droid Sans Mono" w:eastAsia="Droid Sans Mono" w:hAnsi="Droid Sans Mono" w:cs="Droid Sans Mono"/>
-                <w:color w:val="0D0D0D"/>
-                <w:sz w:val="20"/>
-                <w:szCs w:val="20"/>
-              </w:rPr>
-              <w:t>=0x0</w:t>
+              <w:t>-Ttext=0x0</w:t>
             </w:r>
             <w:r>
-              <w:t xml:space="preserve"> specifies starting address (0x0) for the output file; this setting is passed to the linker with the -</w:t>
-            </w:r>
-            <w:proofErr w:type="spellStart"/>
-            <w:r>
-              <w:t>Wl</w:t>
-            </w:r>
-            <w:proofErr w:type="spellEnd"/>
-            <w:r>
-              <w:t xml:space="preserve"> switch.</w:t>
+              <w:t xml:space="preserve"> specifies starting address (0x0) for the output file; this setting is passed to the linker with the -Wl switch.</w:t>
             </w:r>
           </w:p>
         </w:tc>
@@ -5040,29 +4246,7 @@
                 <w:sz w:val="20"/>
                 <w:szCs w:val="20"/>
               </w:rPr>
-              <w:t>-</w:t>
-            </w:r>
-            <w:proofErr w:type="spellStart"/>
-            <w:r>
-              <w:rPr>
-                <w:rFonts w:ascii="Droid Sans Mono" w:eastAsia="Droid Sans Mono" w:hAnsi="Droid Sans Mono" w:cs="Droid Sans Mono"/>
-                <w:b w:val="0"/>
-                <w:color w:val="0D0D0D"/>
-                <w:sz w:val="20"/>
-                <w:szCs w:val="20"/>
-              </w:rPr>
-              <w:t>Wl</w:t>
-            </w:r>
-            <w:proofErr w:type="spellEnd"/>
-            <w:r>
-              <w:rPr>
-                <w:rFonts w:ascii="Droid Sans Mono" w:eastAsia="Droid Sans Mono" w:hAnsi="Droid Sans Mono" w:cs="Droid Sans Mono"/>
-                <w:b w:val="0"/>
-                <w:color w:val="0D0D0D"/>
-                <w:sz w:val="20"/>
-                <w:szCs w:val="20"/>
-              </w:rPr>
-              <w:t>, -N</w:t>
+              <w:t>-Wl, -N</w:t>
             </w:r>
           </w:p>
         </w:tc>
@@ -5075,15 +4259,7 @@
               <w:cnfStyle w:val="000000000000" w:firstRow="0" w:lastRow="0" w:firstColumn="0" w:lastColumn="0" w:oddVBand="0" w:evenVBand="0" w:oddHBand="0" w:evenHBand="0" w:firstRowFirstColumn="0" w:firstRowLastColumn="0" w:lastRowFirstColumn="0" w:lastRowLastColumn="0"/>
             </w:pPr>
             <w:r>
-              <w:t>-N sets the text and data sections to be readable and writable. Also do not page-align the data segment. This setting is passed to the linker with the -</w:t>
-            </w:r>
-            <w:proofErr w:type="spellStart"/>
-            <w:r>
-              <w:t>Wl</w:t>
-            </w:r>
-            <w:proofErr w:type="spellEnd"/>
-            <w:r>
-              <w:t xml:space="preserve"> switch.</w:t>
+              <w:t>-N sets the text and data sections to be readable and writable. Also do not page-align the data segment. This setting is passed to the linker with the -Wl switch.</w:t>
             </w:r>
           </w:p>
         </w:tc>
@@ -5239,21 +4415,7 @@
         <w:rPr>
           <w:color w:val="0D0D0D"/>
         </w:rPr>
-        <w:t xml:space="preserve">What </w:t>
-      </w:r>
-      <w:proofErr w:type="gramStart"/>
-      <w:r>
-        <w:rPr>
-          <w:color w:val="0D0D0D"/>
-        </w:rPr>
-        <w:t>is</w:t>
-      </w:r>
-      <w:proofErr w:type="gramEnd"/>
-      <w:r>
-        <w:rPr>
-          <w:color w:val="0D0D0D"/>
-        </w:rPr>
-        <w:t xml:space="preserve"> a W register and how does it differ from an X register? For example, how is register W5 different from register X5? (</w:t>
+        <w:t>What is a W register and how does it differ from an X register? For example, how is register W5 different from register X5? (</w:t>
       </w:r>
       <w:r>
         <w:rPr>
@@ -5314,77 +4476,49 @@
         <w:rPr>
           <w:color w:val="FF0000"/>
         </w:rPr>
-        <w:t xml:space="preserve">The difference between W and X registers </w:t>
-      </w:r>
-      <w:proofErr w:type="gramStart"/>
+        <w:t>The difference between W and X registers in the number of bits they contain, X registers contain</w:t>
+      </w:r>
       <w:r>
         <w:rPr>
           <w:color w:val="FF0000"/>
         </w:rPr>
-        <w:t>in</w:t>
-      </w:r>
-      <w:proofErr w:type="gramEnd"/>
+        <w:t xml:space="preserve"> all</w:t>
+      </w:r>
       <w:r>
         <w:rPr>
           <w:color w:val="FF0000"/>
         </w:rPr>
-        <w:t xml:space="preserve"> the number of bits they contain, X registers contain</w:t>
+        <w:t xml:space="preserve"> 64 bits and W registers </w:t>
       </w:r>
       <w:r>
         <w:rPr>
           <w:color w:val="FF0000"/>
         </w:rPr>
-        <w:t xml:space="preserve"> all</w:t>
+        <w:t xml:space="preserve">only </w:t>
       </w:r>
       <w:r>
         <w:rPr>
           <w:color w:val="FF0000"/>
         </w:rPr>
-        <w:t xml:space="preserve"> 64 bits and W registers </w:t>
+        <w:t xml:space="preserve">contain </w:t>
       </w:r>
       <w:r>
         <w:rPr>
           <w:color w:val="FF0000"/>
         </w:rPr>
-        <w:t xml:space="preserve">only </w:t>
+        <w:t xml:space="preserve">the lower </w:t>
       </w:r>
       <w:r>
         <w:rPr>
           <w:color w:val="FF0000"/>
         </w:rPr>
-        <w:t xml:space="preserve">contain </w:t>
+        <w:t>32 bits</w:t>
       </w:r>
       <w:r>
         <w:rPr>
           <w:color w:val="FF0000"/>
         </w:rPr>
-        <w:t xml:space="preserve">the lower </w:t>
-      </w:r>
-      <w:r>
-        <w:rPr>
-          <w:color w:val="FF0000"/>
-        </w:rPr>
-        <w:t>32 bits</w:t>
-      </w:r>
-      <w:r>
-        <w:rPr>
-          <w:color w:val="FF0000"/>
-        </w:rPr>
-        <w:t xml:space="preserve">. This means that the W5 and X5 </w:t>
-      </w:r>
-      <w:proofErr w:type="gramStart"/>
-      <w:r>
-        <w:rPr>
-          <w:color w:val="FF0000"/>
-        </w:rPr>
-        <w:t>actually point</w:t>
-      </w:r>
-      <w:proofErr w:type="gramEnd"/>
-      <w:r>
-        <w:rPr>
-          <w:color w:val="FF0000"/>
-        </w:rPr>
-        <w:t xml:space="preserve"> to the same register, but if we declare X, we want to fill in all 64 bits, but with W we ask to fill in the bottom 32 bits and zero out the top bits. </w:t>
+        <w:t xml:space="preserve">. This means that the W5 and X5 actually point to the same register, but if we declare X, we want to fill in all 64 bits, but with W we ask to fill in the bottom 32 bits and zero out the top bits. </w:t>
       </w:r>
     </w:p>
     <w:p>
@@ -5629,69 +4763,13 @@
         <w:rPr>
           <w:color w:val="FF0000"/>
         </w:rPr>
-        <w:t xml:space="preserve">According to the ARM documentation, it turns out that the STURB instruction </w:t>
-      </w:r>
-      <w:proofErr w:type="gramStart"/>
+        <w:t xml:space="preserve">According to the ARM documentation, it turns out that the STURB instruction actually only works with 32 bit registers. This would make sense as to why we would need to input a W register rather than a X. Even though </w:t>
+      </w:r>
       <w:r>
         <w:rPr>
           <w:color w:val="FF0000"/>
         </w:rPr>
-        <w:t>actually only</w:t>
-      </w:r>
-      <w:proofErr w:type="gramEnd"/>
-      <w:r>
-        <w:rPr>
-          <w:color w:val="FF0000"/>
-        </w:rPr>
-        <w:t xml:space="preserve"> works with </w:t>
-      </w:r>
-      <w:proofErr w:type="gramStart"/>
-      <w:r>
-        <w:rPr>
-          <w:color w:val="FF0000"/>
-        </w:rPr>
-        <w:t>32 bit</w:t>
-      </w:r>
-      <w:proofErr w:type="gramEnd"/>
-      <w:r>
-        <w:rPr>
-          <w:color w:val="FF0000"/>
-        </w:rPr>
-        <w:t xml:space="preserve"> registers. This would make sense as to why we would need to input a W register rather than a X. Even though </w:t>
-      </w:r>
-      <w:r>
-        <w:rPr>
-          <w:color w:val="FF0000"/>
-        </w:rPr>
-        <w:t xml:space="preserve">it only takes the bottom 8 bits, </w:t>
-      </w:r>
-      <w:proofErr w:type="gramStart"/>
-      <w:r>
-        <w:rPr>
-          <w:color w:val="FF0000"/>
-        </w:rPr>
-        <w:t>its</w:t>
-      </w:r>
-      <w:proofErr w:type="gramEnd"/>
-      <w:r>
-        <w:rPr>
-          <w:color w:val="FF0000"/>
-        </w:rPr>
-        <w:t xml:space="preserve"> meant to view it in a </w:t>
-      </w:r>
-      <w:proofErr w:type="gramStart"/>
-      <w:r>
-        <w:rPr>
-          <w:color w:val="FF0000"/>
-        </w:rPr>
-        <w:t>32 bit</w:t>
-      </w:r>
-      <w:proofErr w:type="gramEnd"/>
-      <w:r>
-        <w:rPr>
-          <w:color w:val="FF0000"/>
-        </w:rPr>
-        <w:t xml:space="preserve"> format. </w:t>
+        <w:t xml:space="preserve">it only takes the bottom 8 bits, its meant to view it in a 32 bit format. </w:t>
       </w:r>
     </w:p>
     <w:p>
@@ -5795,7 +4873,6 @@
         </w:rPr>
         <w:t xml:space="preserve">Fix the above error and rerun the command to assemble </w:t>
       </w:r>
-      <w:proofErr w:type="spellStart"/>
       <w:r>
         <w:rPr>
           <w:rFonts w:ascii="Droid Sans Mono" w:eastAsia="Droid Sans Mono" w:hAnsi="Droid Sans Mono" w:cs="Droid Sans Mono"/>
@@ -5803,39 +4880,13 @@
           <w:sz w:val="20"/>
           <w:szCs w:val="20"/>
         </w:rPr>
-        <w:t>test_</w:t>
-      </w:r>
-      <w:proofErr w:type="gramStart"/>
-      <w:r>
-        <w:rPr>
-          <w:rFonts w:ascii="Droid Sans Mono" w:eastAsia="Droid Sans Mono" w:hAnsi="Droid Sans Mono" w:cs="Droid Sans Mono"/>
-          <w:color w:val="0D0D0D"/>
-          <w:sz w:val="20"/>
-          <w:szCs w:val="20"/>
-        </w:rPr>
-        <w:t>STRCPY.s</w:t>
-      </w:r>
-      <w:proofErr w:type="spellEnd"/>
-      <w:proofErr w:type="gramEnd"/>
-      <w:r>
-        <w:rPr>
-          <w:color w:val="0D0D0D"/>
-        </w:rPr>
-        <w:t xml:space="preserve">. Ensure that there are no </w:t>
-      </w:r>
-      <w:proofErr w:type="gramStart"/>
-      <w:r>
-        <w:rPr>
-          <w:color w:val="0D0D0D"/>
-        </w:rPr>
-        <w:t>errors</w:t>
-      </w:r>
-      <w:proofErr w:type="gramEnd"/>
-      <w:r>
-        <w:rPr>
-          <w:color w:val="0D0D0D"/>
-        </w:rPr>
-        <w:t xml:space="preserve"> and an ELF file is generated.</w:t>
+        <w:t>test_STRCPY.s</w:t>
+      </w:r>
+      <w:r>
+        <w:rPr>
+          <w:color w:val="0D0D0D"/>
+        </w:rPr>
+        <w:t>. Ensure that there are no errors and an ELF file is generated.</w:t>
       </w:r>
     </w:p>
     <w:p>
@@ -6043,7 +5094,6 @@
         </w:rPr>
         <w:t xml:space="preserve">Ensure that you are in the same directory as </w:t>
       </w:r>
-      <w:proofErr w:type="spellStart"/>
       <w:r>
         <w:rPr>
           <w:rFonts w:ascii="Droid Sans Mono" w:eastAsia="Droid Sans Mono" w:hAnsi="Droid Sans Mono" w:cs="Droid Sans Mono"/>
@@ -6051,17 +5101,7 @@
           <w:sz w:val="20"/>
           <w:szCs w:val="20"/>
         </w:rPr>
-        <w:t>test_STRCPY.elf</w:t>
-      </w:r>
-      <w:proofErr w:type="spellEnd"/>
-      <w:r>
-        <w:rPr>
-          <w:rFonts w:ascii="Droid Sans Mono" w:eastAsia="Droid Sans Mono" w:hAnsi="Droid Sans Mono" w:cs="Droid Sans Mono"/>
-          <w:color w:val="0D0D0D"/>
-          <w:sz w:val="20"/>
-          <w:szCs w:val="20"/>
-        </w:rPr>
-        <w:t>.</w:t>
+        <w:t>test_STRCPY.elf.</w:t>
       </w:r>
     </w:p>
     <w:p>
@@ -6122,49 +5162,8 @@
           <w:rFonts w:ascii="Consolas" w:eastAsia="Consolas" w:hAnsi="Consolas" w:cs="Consolas"/>
           <w:color w:val="0D0D0D"/>
         </w:rPr>
-        <w:t xml:space="preserve">aarch64-none-elf-objcopy -O </w:t>
-      </w:r>
-      <w:proofErr w:type="spellStart"/>
-      <w:r>
-        <w:rPr>
-          <w:rFonts w:ascii="Consolas" w:eastAsia="Consolas" w:hAnsi="Consolas" w:cs="Consolas"/>
-          <w:color w:val="0D0D0D"/>
-        </w:rPr>
-        <w:t>verilog</w:t>
-      </w:r>
-      <w:proofErr w:type="spellEnd"/>
-      <w:r>
-        <w:rPr>
-          <w:rFonts w:ascii="Consolas" w:eastAsia="Consolas" w:hAnsi="Consolas" w:cs="Consolas"/>
-          <w:color w:val="0D0D0D"/>
-        </w:rPr>
-        <w:t xml:space="preserve"> </w:t>
-      </w:r>
-      <w:proofErr w:type="spellStart"/>
-      <w:r>
-        <w:rPr>
-          <w:rFonts w:ascii="Consolas" w:eastAsia="Consolas" w:hAnsi="Consolas" w:cs="Consolas"/>
-          <w:color w:val="0D0D0D"/>
-        </w:rPr>
-        <w:t>test_STRCPY.elf</w:t>
-      </w:r>
-      <w:proofErr w:type="spellEnd"/>
-      <w:r>
-        <w:rPr>
-          <w:rFonts w:ascii="Consolas" w:eastAsia="Consolas" w:hAnsi="Consolas" w:cs="Consolas"/>
-          <w:color w:val="0D0D0D"/>
-        </w:rPr>
-        <w:t xml:space="preserve"> </w:t>
-      </w:r>
-      <w:proofErr w:type="spellStart"/>
-      <w:r>
-        <w:rPr>
-          <w:rFonts w:ascii="Consolas" w:eastAsia="Consolas" w:hAnsi="Consolas" w:cs="Consolas"/>
-          <w:color w:val="0D0D0D"/>
-        </w:rPr>
-        <w:t>test_STRCPY.mem</w:t>
-      </w:r>
-      <w:proofErr w:type="spellEnd"/>
+        <w:t>aarch64-none-elf-objcopy -O verilog test_STRCPY.elf test_STRCPY.mem</w:t>
+      </w:r>
     </w:p>
     <w:tbl>
       <w:tblPr>
@@ -6334,27 +5333,7 @@
                 <w:sz w:val="20"/>
                 <w:szCs w:val="20"/>
               </w:rPr>
-              <w:t>aarch64-none-elf-</w:t>
-            </w:r>
-            <w:proofErr w:type="gramStart"/>
-            <w:r>
-              <w:rPr>
-                <w:rFonts w:ascii="Droid Sans Mono" w:eastAsia="Droid Sans Mono" w:hAnsi="Droid Sans Mono" w:cs="Droid Sans Mono"/>
-                <w:color w:val="0D0D0D"/>
-                <w:sz w:val="20"/>
-                <w:szCs w:val="20"/>
-              </w:rPr>
-              <w:t>objcopy</w:t>
-            </w:r>
-            <w:proofErr w:type="gramEnd"/>
-            <w:r>
-              <w:rPr>
-                <w:rFonts w:ascii="Droid Sans Mono" w:eastAsia="Droid Sans Mono" w:hAnsi="Droid Sans Mono" w:cs="Droid Sans Mono"/>
-                <w:color w:val="0D0D0D"/>
-                <w:sz w:val="20"/>
-                <w:szCs w:val="20"/>
-              </w:rPr>
-              <w:t xml:space="preserve"> [option switches] [input file] [output file]</w:t>
+              <w:t>aarch64-none-elf-objcopy [option switches] [input file] [output file]</w:t>
             </w:r>
           </w:p>
         </w:tc>
@@ -6401,20 +5380,8 @@
                 <w:sz w:val="20"/>
                 <w:szCs w:val="20"/>
               </w:rPr>
-              <w:t xml:space="preserve">-O </w:t>
+              <w:t>-O verilog</w:t>
             </w:r>
-            <w:proofErr w:type="spellStart"/>
-            <w:r>
-              <w:rPr>
-                <w:rFonts w:ascii="Droid Sans Mono" w:eastAsia="Droid Sans Mono" w:hAnsi="Droid Sans Mono" w:cs="Droid Sans Mono"/>
-                <w:b w:val="0"/>
-                <w:color w:val="000000"/>
-                <w:sz w:val="20"/>
-                <w:szCs w:val="20"/>
-              </w:rPr>
-              <w:t>verilog</w:t>
-            </w:r>
-            <w:proofErr w:type="spellEnd"/>
           </w:p>
         </w:tc>
         <w:tc>
@@ -6562,7 +5529,6 @@
       <w:r>
         <w:t xml:space="preserve">Arm Education Core comes along with a testbench Verilog file called </w:t>
       </w:r>
-      <w:proofErr w:type="spellStart"/>
       <w:r>
         <w:rPr>
           <w:rFonts w:ascii="Droid Sans Mono" w:eastAsia="Droid Sans Mono" w:hAnsi="Droid Sans Mono" w:cs="Droid Sans Mono"/>
@@ -6572,11 +5538,9 @@
         </w:rPr>
         <w:t>test_Educore.v</w:t>
       </w:r>
-      <w:proofErr w:type="spellEnd"/>
       <w:r>
         <w:t xml:space="preserve">. This testbench file instantiates the processor core module named </w:t>
       </w:r>
-      <w:proofErr w:type="spellStart"/>
       <w:r>
         <w:rPr>
           <w:rFonts w:ascii="Droid Sans Mono" w:eastAsia="Droid Sans Mono" w:hAnsi="Droid Sans Mono" w:cs="Droid Sans Mono"/>
@@ -6586,7 +5550,6 @@
         </w:rPr>
         <w:t>Educore</w:t>
       </w:r>
-      <w:proofErr w:type="spellEnd"/>
       <w:r>
         <w:t xml:space="preserve"> and defines the unified data and instruction memory called </w:t>
       </w:r>
@@ -6678,7 +5641,6 @@
         </w:rPr>
         <w:t xml:space="preserve">Figure 1:  High-level view of the testbench and module </w:t>
       </w:r>
-      <w:proofErr w:type="spellStart"/>
       <w:r>
         <w:rPr>
           <w:rFonts w:ascii="Droid Sans Mono" w:eastAsia="Droid Sans Mono" w:hAnsi="Droid Sans Mono" w:cs="Droid Sans Mono"/>
@@ -6689,7 +5651,6 @@
         </w:rPr>
         <w:t>Educore</w:t>
       </w:r>
-      <w:proofErr w:type="spellEnd"/>
       <w:r>
         <w:rPr>
           <w:i/>
@@ -6742,15 +5703,7 @@
     </w:p>
     <w:p>
       <w:r>
-        <w:t xml:space="preserve">The </w:t>
-      </w:r>
-      <w:proofErr w:type="gramStart"/>
-      <w:r>
-        <w:t>testbench</w:t>
-      </w:r>
-      <w:proofErr w:type="gramEnd"/>
-      <w:r>
-        <w:t xml:space="preserve"> defines 3 different clocks:</w:t>
+        <w:t>The testbench defines 3 different clocks:</w:t>
       </w:r>
     </w:p>
     <w:p>
@@ -6768,7 +5721,6 @@
         </w:pBdr>
         <w:spacing w:after="0"/>
       </w:pPr>
-      <w:proofErr w:type="spellStart"/>
       <w:r>
         <w:rPr>
           <w:rFonts w:ascii="Droid Sans Mono" w:eastAsia="Droid Sans Mono" w:hAnsi="Droid Sans Mono" w:cs="Droid Sans Mono"/>
@@ -6778,7 +5730,6 @@
         </w:rPr>
         <w:t>main_clk</w:t>
       </w:r>
-      <w:proofErr w:type="spellEnd"/>
       <w:r>
         <w:rPr>
           <w:color w:val="0D0D0D"/>
@@ -6801,7 +5752,6 @@
         </w:pBdr>
         <w:spacing w:after="0"/>
       </w:pPr>
-      <w:proofErr w:type="spellStart"/>
       <w:r>
         <w:rPr>
           <w:rFonts w:ascii="Droid Sans Mono" w:eastAsia="Droid Sans Mono" w:hAnsi="Droid Sans Mono" w:cs="Droid Sans Mono"/>
@@ -6811,14 +5761,12 @@
         </w:rPr>
         <w:t>core_clk</w:t>
       </w:r>
-      <w:proofErr w:type="spellEnd"/>
       <w:r>
         <w:rPr>
           <w:color w:val="0D0D0D"/>
         </w:rPr>
         <w:t xml:space="preserve">: This is the clock feeding into the module </w:t>
       </w:r>
-      <w:proofErr w:type="spellStart"/>
       <w:r>
         <w:rPr>
           <w:rFonts w:ascii="Droid Sans Mono" w:eastAsia="Droid Sans Mono" w:hAnsi="Droid Sans Mono" w:cs="Droid Sans Mono"/>
@@ -6828,7 +5776,6 @@
         </w:rPr>
         <w:t>Educore</w:t>
       </w:r>
-      <w:proofErr w:type="spellEnd"/>
       <w:r>
         <w:rPr>
           <w:color w:val="0D0D0D"/>
@@ -6850,7 +5797,6 @@
           <w:between w:val="nil"/>
         </w:pBdr>
       </w:pPr>
-      <w:proofErr w:type="spellStart"/>
       <w:r>
         <w:rPr>
           <w:rFonts w:ascii="Droid Sans Mono" w:eastAsia="Droid Sans Mono" w:hAnsi="Droid Sans Mono" w:cs="Droid Sans Mono"/>
@@ -6860,7 +5806,6 @@
         </w:rPr>
         <w:t>mem_clk</w:t>
       </w:r>
-      <w:proofErr w:type="spellEnd"/>
       <w:r>
         <w:rPr>
           <w:color w:val="0D0D0D"/>
@@ -6872,7 +5817,6 @@
       <w:r>
         <w:t xml:space="preserve">To simplify the memory implementation for Arm Education Core in this lab without requiring the need for asynchronous bridges between </w:t>
       </w:r>
-      <w:proofErr w:type="spellStart"/>
       <w:r>
         <w:rPr>
           <w:rFonts w:ascii="Droid Sans Mono" w:eastAsia="Droid Sans Mono" w:hAnsi="Droid Sans Mono" w:cs="Droid Sans Mono"/>
@@ -6882,11 +5826,9 @@
         </w:rPr>
         <w:t>Educore</w:t>
       </w:r>
-      <w:proofErr w:type="spellEnd"/>
       <w:r>
         <w:t xml:space="preserve"> and memory, we have set </w:t>
       </w:r>
-      <w:proofErr w:type="spellStart"/>
       <w:r>
         <w:rPr>
           <w:rFonts w:ascii="Droid Sans Mono" w:eastAsia="Droid Sans Mono" w:hAnsi="Droid Sans Mono" w:cs="Droid Sans Mono"/>
@@ -6896,11 +5838,9 @@
         </w:rPr>
         <w:t>core_clk</w:t>
       </w:r>
-      <w:proofErr w:type="spellEnd"/>
       <w:r>
         <w:t xml:space="preserve"> to never be faster than </w:t>
       </w:r>
-      <w:proofErr w:type="spellStart"/>
       <w:r>
         <w:rPr>
           <w:rFonts w:ascii="Droid Sans Mono" w:eastAsia="Droid Sans Mono" w:hAnsi="Droid Sans Mono" w:cs="Droid Sans Mono"/>
@@ -6910,11 +5850,9 @@
         </w:rPr>
         <w:t>mem_clk</w:t>
       </w:r>
-      <w:proofErr w:type="spellEnd"/>
       <w:r>
         <w:t xml:space="preserve"> to prevent data loss. If the </w:t>
       </w:r>
-      <w:proofErr w:type="spellStart"/>
       <w:r>
         <w:rPr>
           <w:rFonts w:ascii="Droid Sans Mono" w:eastAsia="Droid Sans Mono" w:hAnsi="Droid Sans Mono" w:cs="Droid Sans Mono"/>
@@ -6924,11 +5862,9 @@
         </w:rPr>
         <w:t>mem_clk</w:t>
       </w:r>
-      <w:proofErr w:type="spellEnd"/>
       <w:r>
         <w:t xml:space="preserve"> is too slow relative to </w:t>
       </w:r>
-      <w:proofErr w:type="spellStart"/>
       <w:r>
         <w:rPr>
           <w:rFonts w:ascii="Droid Sans Mono" w:eastAsia="Droid Sans Mono" w:hAnsi="Droid Sans Mono" w:cs="Droid Sans Mono"/>
@@ -6938,11 +5874,9 @@
         </w:rPr>
         <w:t>core_clk</w:t>
       </w:r>
-      <w:proofErr w:type="spellEnd"/>
       <w:r>
         <w:t xml:space="preserve">, the memory may miss events coming from </w:t>
       </w:r>
-      <w:proofErr w:type="spellStart"/>
       <w:r>
         <w:rPr>
           <w:rFonts w:ascii="Droid Sans Mono" w:eastAsia="Droid Sans Mono" w:hAnsi="Droid Sans Mono" w:cs="Droid Sans Mono"/>
@@ -6952,7 +5886,6 @@
         </w:rPr>
         <w:t>Educore</w:t>
       </w:r>
-      <w:proofErr w:type="spellEnd"/>
       <w:r>
         <w:t xml:space="preserve">. For now, </w:t>
       </w:r>
@@ -6995,23 +5928,7 @@
     </w:p>
     <w:p>
       <w:r>
-        <w:t xml:space="preserve">Although Arm Education Core has separate </w:t>
-      </w:r>
-      <w:proofErr w:type="gramStart"/>
-      <w:r>
-        <w:t>busses</w:t>
-      </w:r>
-      <w:proofErr w:type="gramEnd"/>
-      <w:r>
-        <w:t xml:space="preserve"> for instruction and data </w:t>
-      </w:r>
-      <w:proofErr w:type="gramStart"/>
-      <w:r>
-        <w:t>accesses</w:t>
-      </w:r>
-      <w:proofErr w:type="gramEnd"/>
-      <w:r>
-        <w:t xml:space="preserve">, the testbench uses a unified memory. This means both instruction and data are stored in a 64KByte 2D array (8 bit by 2^16) called </w:t>
+        <w:t xml:space="preserve">Although Arm Education Core has separate busses for instruction and data accesses, the testbench uses a unified memory. This means both instruction and data are stored in a 64KByte 2D array (8 bit by 2^16) called </w:t>
       </w:r>
       <w:r>
         <w:rPr>
@@ -7029,35 +5946,7 @@
         <w:rPr>
           <w:b/>
         </w:rPr>
-        <w:t xml:space="preserve">The unified memory has no memory protection or hard boundary to separate instruction and data; therefore, your Assembly code must not cause an overlap between instructions and data (see Figure </w:t>
-      </w:r>
-      <w:proofErr w:type="gramStart"/>
-      <w:r>
-        <w:rPr>
-          <w:b/>
-        </w:rPr>
-        <w:t>2)—</w:t>
-      </w:r>
-      <w:proofErr w:type="gramEnd"/>
-      <w:r>
-        <w:rPr>
-          <w:b/>
-        </w:rPr>
-        <w:t xml:space="preserve">especially since the array is 8 </w:t>
-      </w:r>
-      <w:proofErr w:type="gramStart"/>
-      <w:r>
-        <w:rPr>
-          <w:b/>
-        </w:rPr>
-        <w:t>bit</w:t>
-      </w:r>
-      <w:proofErr w:type="gramEnd"/>
-      <w:r>
-        <w:rPr>
-          <w:b/>
-        </w:rPr>
-        <w:t xml:space="preserve"> wide and so a 32-bit instruction will easily take up 4 entries.</w:t>
+        <w:t>The unified memory has no memory protection or hard boundary to separate instruction and data; therefore, your Assembly code must not cause an overlap between instructions and data (see Figure 2)—especially since the array is 8 bit wide and so a 32-bit instruction will easily take up 4 entries.</w:t>
       </w:r>
     </w:p>
     <w:p>
@@ -7132,45 +6021,23 @@
           <w:sz w:val="20"/>
           <w:szCs w:val="20"/>
         </w:rPr>
-        <w:t xml:space="preserve">Figure 2: Unified memory in </w:t>
-      </w:r>
-      <w:proofErr w:type="spellStart"/>
-      <w:r>
-        <w:rPr>
-          <w:i/>
-          <w:color w:val="44546A"/>
+        <w:t>Figure 2: Unified memory in test_Educore.v  file. The instructions are always at the top of the memory. The data can be placed at any location specified by the user. The light blue dashed line in memory indicates that there is no fixed boundary between instruction and data in the unified memory. Therefore, the user needs to ensure that any data stored (using the STURB instruction, for example) is placed in a far enough location from the instructions so that the instructions and data do not overlap.</w:t>
+      </w:r>
+    </w:p>
+    <w:p/>
+    <w:p>
+      <w:r>
+        <w:t xml:space="preserve">Instruction read and data read/write are synchronized to the positive edge of </w:t>
+      </w:r>
+      <w:r>
+        <w:rPr>
+          <w:rFonts w:ascii="Droid Sans Mono" w:eastAsia="Droid Sans Mono" w:hAnsi="Droid Sans Mono" w:cs="Droid Sans Mono"/>
+          <w:color w:val="0D0D0D"/>
           <w:sz w:val="20"/>
           <w:szCs w:val="20"/>
         </w:rPr>
-        <w:t>test_Educore.v</w:t>
-      </w:r>
-      <w:proofErr w:type="spellEnd"/>
-      <w:r>
-        <w:rPr>
-          <w:i/>
-          <w:color w:val="44546A"/>
-          <w:sz w:val="20"/>
-          <w:szCs w:val="20"/>
-        </w:rPr>
-        <w:t xml:space="preserve">  file. The instructions are always at the top of the memory. The data can be placed at any location specified by the user. The light blue dashed line in memory indicates that there is no fixed boundary between instruction and data in the unified memory. Therefore, the user needs to ensure that any data stored (using the STURB instruction, for example) is placed in a far enough location from the instructions so that the instructions and data do not overlap.</w:t>
-      </w:r>
-    </w:p>
-    <w:p/>
-    <w:p>
-      <w:r>
-        <w:t xml:space="preserve">Instruction read and data read/write are synchronized to the positive edge of </w:t>
-      </w:r>
-      <w:proofErr w:type="spellStart"/>
-      <w:r>
-        <w:rPr>
-          <w:rFonts w:ascii="Droid Sans Mono" w:eastAsia="Droid Sans Mono" w:hAnsi="Droid Sans Mono" w:cs="Droid Sans Mono"/>
-          <w:color w:val="0D0D0D"/>
-          <w:sz w:val="20"/>
-          <w:szCs w:val="20"/>
-        </w:rPr>
         <w:t>mem_clk</w:t>
       </w:r>
-      <w:proofErr w:type="spellEnd"/>
       <w:r>
         <w:t>.</w:t>
       </w:r>
@@ -7216,19 +6083,8 @@
           <w:sz w:val="20"/>
           <w:szCs w:val="20"/>
         </w:rPr>
-        <w:t>$</w:t>
-      </w:r>
-      <w:proofErr w:type="spellStart"/>
-      <w:r>
-        <w:rPr>
-          <w:rFonts w:ascii="Droid Sans Mono" w:eastAsia="Droid Sans Mono" w:hAnsi="Droid Sans Mono" w:cs="Droid Sans Mono"/>
-          <w:color w:val="0D0D0D"/>
-          <w:sz w:val="20"/>
-          <w:szCs w:val="20"/>
-        </w:rPr>
-        <w:t>readmemh</w:t>
-      </w:r>
-      <w:proofErr w:type="spellEnd"/>
+        <w:t>$readmemh</w:t>
+      </w:r>
       <w:r>
         <w:rPr>
           <w:color w:val="0D0D0D"/>
@@ -7256,7 +6112,6 @@
         </w:rPr>
         <w:t xml:space="preserve">When </w:t>
       </w:r>
-      <w:proofErr w:type="spellStart"/>
       <w:r>
         <w:rPr>
           <w:rFonts w:ascii="Droid Sans Mono" w:eastAsia="Droid Sans Mono" w:hAnsi="Droid Sans Mono" w:cs="Droid Sans Mono"/>
@@ -7264,37 +6119,13 @@
           <w:sz w:val="20"/>
           <w:szCs w:val="20"/>
         </w:rPr>
-        <w:t>nreset</w:t>
-      </w:r>
-      <w:proofErr w:type="spellEnd"/>
-      <w:r>
-        <w:rPr>
-          <w:rFonts w:ascii="Droid Sans Mono" w:eastAsia="Droid Sans Mono" w:hAnsi="Droid Sans Mono" w:cs="Droid Sans Mono"/>
-          <w:color w:val="0D0D0D"/>
-          <w:sz w:val="20"/>
-          <w:szCs w:val="20"/>
-        </w:rPr>
-        <w:t>=0</w:t>
-      </w:r>
-      <w:r>
-        <w:rPr>
-          <w:color w:val="0D0D0D"/>
-        </w:rPr>
-        <w:t xml:space="preserve">, instruction value in the testbench is assigned a NOP instruction to prevent </w:t>
-      </w:r>
-      <w:proofErr w:type="spellStart"/>
-      <w:r>
-        <w:rPr>
-          <w:color w:val="0D0D0D"/>
-        </w:rPr>
-        <w:t>Xs</w:t>
-      </w:r>
-      <w:proofErr w:type="spellEnd"/>
-      <w:r>
-        <w:rPr>
-          <w:color w:val="0D0D0D"/>
-        </w:rPr>
-        <w:t xml:space="preserve"> from being read into the single-cycle Arm Education Core.</w:t>
+        <w:t>nreset=0</w:t>
+      </w:r>
+      <w:r>
+        <w:rPr>
+          <w:color w:val="0D0D0D"/>
+        </w:rPr>
+        <w:t>, instruction value in the testbench is assigned a NOP instruction to prevent Xs from being read into the single-cycle Arm Education Core.</w:t>
       </w:r>
     </w:p>
     <w:p>
@@ -7350,7 +6181,6 @@
         </w:rPr>
         <w:t xml:space="preserve">If </w:t>
       </w:r>
-      <w:proofErr w:type="spellStart"/>
       <w:r>
         <w:rPr>
           <w:rFonts w:ascii="Droid Sans Mono" w:eastAsia="Droid Sans Mono" w:hAnsi="Droid Sans Mono" w:cs="Droid Sans Mono"/>
@@ -7360,7 +6190,6 @@
         </w:rPr>
         <w:t>error_indicator</w:t>
       </w:r>
-      <w:proofErr w:type="spellEnd"/>
       <w:r>
         <w:rPr>
           <w:color w:val="0D0D0D"/>
@@ -7389,7 +6218,6 @@
         </w:rPr>
         <w:t xml:space="preserve">If </w:t>
       </w:r>
-      <w:proofErr w:type="spellStart"/>
       <w:r>
         <w:rPr>
           <w:rFonts w:ascii="Droid Sans Mono" w:eastAsia="Droid Sans Mono" w:hAnsi="Droid Sans Mono" w:cs="Droid Sans Mono"/>
@@ -7399,7 +6227,6 @@
         </w:rPr>
         <w:t>error_indicator</w:t>
       </w:r>
-      <w:proofErr w:type="spellEnd"/>
       <w:r>
         <w:rPr>
           <w:color w:val="0D0D0D"/>
@@ -7433,19 +6260,8 @@
           <w:sz w:val="20"/>
           <w:szCs w:val="20"/>
         </w:rPr>
-        <w:t xml:space="preserve">If </w:t>
-      </w:r>
-      <w:proofErr w:type="spellStart"/>
-      <w:r>
-        <w:rPr>
-          <w:rFonts w:ascii="Droid Sans Mono" w:eastAsia="Droid Sans Mono" w:hAnsi="Droid Sans Mono" w:cs="Droid Sans Mono"/>
-          <w:color w:val="0D0D0D"/>
-          <w:sz w:val="20"/>
-          <w:szCs w:val="20"/>
-        </w:rPr>
-        <w:t>error_indicator</w:t>
-      </w:r>
-      <w:proofErr w:type="spellEnd"/>
+        <w:t>If error_indicator</w:t>
+      </w:r>
       <w:r>
         <w:rPr>
           <w:color w:val="0D0D0D"/>
@@ -7561,7 +6377,6 @@
         </w:rPr>
         <w:t xml:space="preserve">Modify </w:t>
       </w:r>
-      <w:proofErr w:type="spellStart"/>
       <w:r>
         <w:rPr>
           <w:rFonts w:ascii="Droid Sans Mono" w:eastAsia="Droid Sans Mono" w:hAnsi="Droid Sans Mono" w:cs="Droid Sans Mono"/>
@@ -7571,7 +6386,6 @@
         </w:rPr>
         <w:t>test_STRCPY.s</w:t>
       </w:r>
-      <w:proofErr w:type="spellEnd"/>
       <w:r>
         <w:rPr>
           <w:color w:val="0D0D0D"/>
@@ -7673,23 +6487,7 @@
           <w:color w:val="0D0D0D"/>
         </w:rPr>
         <w:tab/>
-        <w:t>STURB W6, [</w:t>
-      </w:r>
-      <w:proofErr w:type="gramStart"/>
-      <w:r>
-        <w:rPr>
-          <w:rFonts w:ascii="Consolas" w:eastAsia="Consolas" w:hAnsi="Consolas" w:cs="Consolas"/>
-          <w:color w:val="0D0D0D"/>
-        </w:rPr>
-        <w:t>X0, #</w:t>
-      </w:r>
-      <w:proofErr w:type="gramEnd"/>
-      <w:r>
-        <w:rPr>
-          <w:rFonts w:ascii="Consolas" w:eastAsia="Consolas" w:hAnsi="Consolas" w:cs="Consolas"/>
-          <w:color w:val="0D0D0D"/>
-        </w:rPr>
-        <w:t>1]</w:t>
+        <w:t>STURB W6, [X0, #1]</w:t>
       </w:r>
     </w:p>
     <w:p>
@@ -7713,23 +6511,7 @@
           <w:rFonts w:ascii="Consolas" w:eastAsia="Consolas" w:hAnsi="Consolas" w:cs="Consolas"/>
           <w:color w:val="0D0D0D"/>
         </w:rPr>
-        <w:t>STURB WZR, [</w:t>
-      </w:r>
-      <w:proofErr w:type="gramStart"/>
-      <w:r>
-        <w:rPr>
-          <w:rFonts w:ascii="Consolas" w:eastAsia="Consolas" w:hAnsi="Consolas" w:cs="Consolas"/>
-          <w:color w:val="0D0D0D"/>
-        </w:rPr>
-        <w:t>X0, #</w:t>
-      </w:r>
-      <w:proofErr w:type="gramEnd"/>
-      <w:r>
-        <w:rPr>
-          <w:rFonts w:ascii="Consolas" w:eastAsia="Consolas" w:hAnsi="Consolas" w:cs="Consolas"/>
-          <w:color w:val="0D0D0D"/>
-        </w:rPr>
-        <w:t>2]</w:t>
+        <w:t>STURB WZR, [X0, #2]</w:t>
       </w:r>
     </w:p>
     <w:p>
@@ -7812,21 +6594,7 @@
         <w:rPr>
           <w:color w:val="0D0D0D"/>
         </w:rPr>
-        <w:t xml:space="preserve">, </w:t>
-      </w:r>
-      <w:proofErr w:type="gramStart"/>
-      <w:r>
-        <w:rPr>
-          <w:color w:val="0D0D0D"/>
-        </w:rPr>
-        <w:t>similar to</w:t>
-      </w:r>
-      <w:proofErr w:type="gramEnd"/>
-      <w:r>
-        <w:rPr>
-          <w:color w:val="0D0D0D"/>
-        </w:rPr>
-        <w:t xml:space="preserve"> what was done in the previous exercise:</w:t>
+        <w:t>, similar to what was done in the previous exercise:</w:t>
       </w:r>
     </w:p>
     <w:p>
@@ -7850,145 +6618,8 @@
           <w:rFonts w:ascii="Consolas" w:eastAsia="Consolas" w:hAnsi="Consolas" w:cs="Consolas"/>
           <w:color w:val="0D0D0D"/>
         </w:rPr>
-        <w:t>aarch64-none-elf-gcc -</w:t>
-      </w:r>
-      <w:proofErr w:type="spellStart"/>
-      <w:r>
-        <w:rPr>
-          <w:rFonts w:ascii="Consolas" w:eastAsia="Consolas" w:hAnsi="Consolas" w:cs="Consolas"/>
-          <w:color w:val="0D0D0D"/>
-        </w:rPr>
-        <w:t>nostdlib</w:t>
-      </w:r>
-      <w:proofErr w:type="spellEnd"/>
-      <w:r>
-        <w:rPr>
-          <w:rFonts w:ascii="Consolas" w:eastAsia="Consolas" w:hAnsi="Consolas" w:cs="Consolas"/>
-          <w:color w:val="0D0D0D"/>
-        </w:rPr>
-        <w:t xml:space="preserve"> -</w:t>
-      </w:r>
-      <w:proofErr w:type="spellStart"/>
-      <w:r>
-        <w:rPr>
-          <w:rFonts w:ascii="Consolas" w:eastAsia="Consolas" w:hAnsi="Consolas" w:cs="Consolas"/>
-          <w:color w:val="0D0D0D"/>
-        </w:rPr>
-        <w:t>nodefaultlibs</w:t>
-      </w:r>
-      <w:proofErr w:type="spellEnd"/>
-      <w:r>
-        <w:rPr>
-          <w:rFonts w:ascii="Consolas" w:eastAsia="Consolas" w:hAnsi="Consolas" w:cs="Consolas"/>
-          <w:color w:val="0D0D0D"/>
-        </w:rPr>
-        <w:t xml:space="preserve"> -</w:t>
-      </w:r>
-      <w:proofErr w:type="spellStart"/>
-      <w:r>
-        <w:rPr>
-          <w:rFonts w:ascii="Consolas" w:eastAsia="Consolas" w:hAnsi="Consolas" w:cs="Consolas"/>
-          <w:color w:val="0D0D0D"/>
-        </w:rPr>
-        <w:t>lgcc</w:t>
-      </w:r>
-      <w:proofErr w:type="spellEnd"/>
-      <w:r>
-        <w:rPr>
-          <w:rFonts w:ascii="Consolas" w:eastAsia="Consolas" w:hAnsi="Consolas" w:cs="Consolas"/>
-          <w:color w:val="0D0D0D"/>
-        </w:rPr>
-        <w:t xml:space="preserve"> -gdwarf-4 -</w:t>
-      </w:r>
-      <w:proofErr w:type="spellStart"/>
-      <w:r>
-        <w:rPr>
-          <w:rFonts w:ascii="Consolas" w:eastAsia="Consolas" w:hAnsi="Consolas" w:cs="Consolas"/>
-          <w:color w:val="0D0D0D"/>
-        </w:rPr>
-        <w:t>Wa</w:t>
-      </w:r>
-      <w:proofErr w:type="spellEnd"/>
-      <w:r>
-        <w:rPr>
-          <w:rFonts w:ascii="Consolas" w:eastAsia="Consolas" w:hAnsi="Consolas" w:cs="Consolas"/>
-          <w:color w:val="0D0D0D"/>
-        </w:rPr>
-        <w:t>,-march=armv8-a -</w:t>
-      </w:r>
-      <w:proofErr w:type="spellStart"/>
-      <w:r>
-        <w:rPr>
-          <w:rFonts w:ascii="Consolas" w:eastAsia="Consolas" w:hAnsi="Consolas" w:cs="Consolas"/>
-          <w:color w:val="0D0D0D"/>
-        </w:rPr>
-        <w:t>Wl</w:t>
-      </w:r>
-      <w:proofErr w:type="spellEnd"/>
-      <w:r>
-        <w:rPr>
-          <w:rFonts w:ascii="Consolas" w:eastAsia="Consolas" w:hAnsi="Consolas" w:cs="Consolas"/>
-          <w:color w:val="0D0D0D"/>
-        </w:rPr>
-        <w:t>,-</w:t>
-      </w:r>
-      <w:proofErr w:type="spellStart"/>
-      <w:r>
-        <w:rPr>
-          <w:rFonts w:ascii="Consolas" w:eastAsia="Consolas" w:hAnsi="Consolas" w:cs="Consolas"/>
-          <w:color w:val="0D0D0D"/>
-        </w:rPr>
-        <w:t>Ttext</w:t>
-      </w:r>
-      <w:proofErr w:type="spellEnd"/>
-      <w:r>
-        <w:rPr>
-          <w:rFonts w:ascii="Consolas" w:eastAsia="Consolas" w:hAnsi="Consolas" w:cs="Consolas"/>
-          <w:color w:val="0D0D0D"/>
-        </w:rPr>
-        <w:t>=0x0 -</w:t>
-      </w:r>
-      <w:proofErr w:type="spellStart"/>
-      <w:r>
-        <w:rPr>
-          <w:rFonts w:ascii="Consolas" w:eastAsia="Consolas" w:hAnsi="Consolas" w:cs="Consolas"/>
-          <w:color w:val="0D0D0D"/>
-        </w:rPr>
-        <w:t>Wl</w:t>
-      </w:r>
-      <w:proofErr w:type="spellEnd"/>
-      <w:r>
-        <w:rPr>
-          <w:rFonts w:ascii="Consolas" w:eastAsia="Consolas" w:hAnsi="Consolas" w:cs="Consolas"/>
-          <w:color w:val="0D0D0D"/>
-        </w:rPr>
-        <w:t xml:space="preserve">,-N -o </w:t>
-      </w:r>
-      <w:proofErr w:type="spellStart"/>
-      <w:r>
-        <w:rPr>
-          <w:rFonts w:ascii="Consolas" w:eastAsia="Consolas" w:hAnsi="Consolas" w:cs="Consolas"/>
-          <w:color w:val="0D0D0D"/>
-        </w:rPr>
-        <w:t>test_STRCPY.elf</w:t>
-      </w:r>
-      <w:proofErr w:type="spellEnd"/>
-      <w:r>
-        <w:rPr>
-          <w:rFonts w:ascii="Consolas" w:eastAsia="Consolas" w:hAnsi="Consolas" w:cs="Consolas"/>
-          <w:color w:val="0D0D0D"/>
-        </w:rPr>
-        <w:t xml:space="preserve"> </w:t>
-      </w:r>
-      <w:proofErr w:type="spellStart"/>
-      <w:r>
-        <w:rPr>
-          <w:rFonts w:ascii="Consolas" w:eastAsia="Consolas" w:hAnsi="Consolas" w:cs="Consolas"/>
-          <w:color w:val="0D0D0D"/>
-        </w:rPr>
-        <w:t>test_STRCPY.s</w:t>
-      </w:r>
-      <w:proofErr w:type="spellEnd"/>
+        <w:t>aarch64-none-elf-gcc -nostdlib -nodefaultlibs -lgcc -gdwarf-4 -Wa,-march=armv8-a -Wl,-Ttext=0x0 -Wl,-N -o test_STRCPY.elf test_STRCPY.s</w:t>
+      </w:r>
     </w:p>
     <w:p>
       <w:pPr>
@@ -8011,49 +6642,39 @@
           <w:rFonts w:ascii="Consolas" w:eastAsia="Consolas" w:hAnsi="Consolas" w:cs="Consolas"/>
           <w:color w:val="0D0D0D"/>
         </w:rPr>
-        <w:t xml:space="preserve">aarch64-none-elf-objcopy -O </w:t>
-      </w:r>
-      <w:proofErr w:type="spellStart"/>
+        <w:t>aarch64-none-elf-objcopy -O verilog test_STRCPY.elf test_STRCPY.mem</w:t>
+      </w:r>
       <w:r>
         <w:rPr>
           <w:rFonts w:ascii="Consolas" w:eastAsia="Consolas" w:hAnsi="Consolas" w:cs="Consolas"/>
           <w:color w:val="0D0D0D"/>
         </w:rPr>
-        <w:t>verilog</w:t>
-      </w:r>
-      <w:proofErr w:type="spellEnd"/>
+        <w:br/>
+      </w:r>
       <w:r>
         <w:rPr>
           <w:rFonts w:ascii="Consolas" w:eastAsia="Consolas" w:hAnsi="Consolas" w:cs="Consolas"/>
           <w:color w:val="0D0D0D"/>
         </w:rPr>
-        <w:t xml:space="preserve"> </w:t>
-      </w:r>
-      <w:proofErr w:type="spellStart"/>
-      <w:r>
+        <w:br/>
+      </w:r>
+    </w:p>
+    <w:p>
+      <w:pPr>
+        <w:pBdr>
+          <w:top w:val="nil"/>
+          <w:left w:val="nil"/>
+          <w:bottom w:val="nil"/>
+          <w:right w:val="nil"/>
+          <w:between w:val="nil"/>
+        </w:pBdr>
+        <w:shd w:val="clear" w:color="auto" w:fill="F2F2F2"/>
+        <w:ind w:left="720"/>
         <w:rPr>
           <w:rFonts w:ascii="Consolas" w:eastAsia="Consolas" w:hAnsi="Consolas" w:cs="Consolas"/>
           <w:color w:val="0D0D0D"/>
         </w:rPr>
-        <w:t>test_STRCPY.elf</w:t>
-      </w:r>
-      <w:proofErr w:type="spellEnd"/>
-      <w:r>
-        <w:rPr>
-          <w:rFonts w:ascii="Consolas" w:eastAsia="Consolas" w:hAnsi="Consolas" w:cs="Consolas"/>
-          <w:color w:val="0D0D0D"/>
-        </w:rPr>
-        <w:t xml:space="preserve"> </w:t>
-      </w:r>
-      <w:proofErr w:type="spellStart"/>
-      <w:r>
-        <w:rPr>
-          <w:rFonts w:ascii="Consolas" w:eastAsia="Consolas" w:hAnsi="Consolas" w:cs="Consolas"/>
-          <w:color w:val="0D0D0D"/>
-        </w:rPr>
-        <w:t>test_STRCPY.mem</w:t>
-      </w:r>
-      <w:proofErr w:type="spellEnd"/>
+      </w:pPr>
     </w:p>
     <w:p>
       <w:bookmarkStart w:id="14" w:name="_heading=h.35nkun2" w:colFirst="0" w:colLast="0"/>
@@ -8155,7 +6776,6 @@
         </w:rPr>
         <w:t xml:space="preserve">Open a Windows terminal and change directory into the unzipped </w:t>
       </w:r>
-      <w:proofErr w:type="spellStart"/>
       <w:r>
         <w:rPr>
           <w:rFonts w:ascii="Droid Sans Mono" w:eastAsia="Droid Sans Mono" w:hAnsi="Droid Sans Mono" w:cs="Droid Sans Mono"/>
@@ -8165,7 +6785,6 @@
         </w:rPr>
         <w:t>Educore-SingleCycle</w:t>
       </w:r>
-      <w:proofErr w:type="spellEnd"/>
       <w:r>
         <w:rPr>
           <w:color w:val="0D0D0D"/>
@@ -8194,23 +6813,7 @@
           <w:rFonts w:ascii="Consolas" w:eastAsia="Consolas" w:hAnsi="Consolas" w:cs="Consolas"/>
           <w:color w:val="0D0D0D"/>
         </w:rPr>
-        <w:t xml:space="preserve">cd </w:t>
-      </w:r>
-      <w:proofErr w:type="spellStart"/>
-      <w:r>
-        <w:rPr>
-          <w:rFonts w:ascii="Consolas" w:eastAsia="Consolas" w:hAnsi="Consolas" w:cs="Consolas"/>
-          <w:color w:val="0D0D0D"/>
-        </w:rPr>
-        <w:t>Educore-SingleCycle</w:t>
-      </w:r>
-      <w:proofErr w:type="spellEnd"/>
-      <w:r>
-        <w:rPr>
-          <w:rFonts w:ascii="Consolas" w:eastAsia="Consolas" w:hAnsi="Consolas" w:cs="Consolas"/>
-          <w:color w:val="0D0D0D"/>
-        </w:rPr>
-        <w:t xml:space="preserve"> </w:t>
+        <w:t xml:space="preserve">cd Educore-SingleCycle </w:t>
       </w:r>
     </w:p>
     <w:p>
@@ -8241,7 +6844,6 @@
         </w:rPr>
         <w:t xml:space="preserve">In </w:t>
       </w:r>
-      <w:proofErr w:type="spellStart"/>
       <w:r>
         <w:rPr>
           <w:rFonts w:ascii="Droid Sans Mono" w:eastAsia="Droid Sans Mono" w:hAnsi="Droid Sans Mono" w:cs="Droid Sans Mono"/>
@@ -8251,7 +6853,6 @@
         </w:rPr>
         <w:t>Educore-SingleCycle</w:t>
       </w:r>
-      <w:proofErr w:type="spellEnd"/>
       <w:r>
         <w:rPr>
           <w:color w:val="0D0D0D"/>
@@ -8274,7 +6875,6 @@
         </w:pBdr>
         <w:spacing w:after="0"/>
       </w:pPr>
-      <w:proofErr w:type="spellStart"/>
       <w:r>
         <w:rPr>
           <w:rFonts w:ascii="Droid Sans Mono" w:eastAsia="Droid Sans Mono" w:hAnsi="Droid Sans Mono" w:cs="Droid Sans Mono"/>
@@ -8282,17 +6882,7 @@
           <w:sz w:val="20"/>
           <w:szCs w:val="20"/>
         </w:rPr>
-        <w:t>src</w:t>
-      </w:r>
-      <w:proofErr w:type="spellEnd"/>
-      <w:r>
-        <w:rPr>
-          <w:rFonts w:ascii="Droid Sans Mono" w:eastAsia="Droid Sans Mono" w:hAnsi="Droid Sans Mono" w:cs="Droid Sans Mono"/>
-          <w:color w:val="0D0D0D"/>
-          <w:sz w:val="20"/>
-          <w:szCs w:val="20"/>
-        </w:rPr>
-        <w:t>\</w:t>
+        <w:t>src\</w:t>
       </w:r>
       <w:r>
         <w:rPr>
@@ -8360,35 +6950,7 @@
         <w:rPr>
           <w:color w:val="0D0D0D"/>
         </w:rPr>
-        <w:t xml:space="preserve"> </w:t>
-      </w:r>
-      <w:proofErr w:type="gramStart"/>
-      <w:r>
-        <w:rPr>
-          <w:color w:val="0D0D0D"/>
-        </w:rPr>
-        <w:t>contains</w:t>
-      </w:r>
-      <w:proofErr w:type="gramEnd"/>
-      <w:r>
-        <w:rPr>
-          <w:color w:val="0D0D0D"/>
-        </w:rPr>
-        <w:t xml:space="preserve"> the </w:t>
-      </w:r>
-      <w:proofErr w:type="gramStart"/>
-      <w:r>
-        <w:rPr>
-          <w:color w:val="0D0D0D"/>
-        </w:rPr>
-        <w:t>testbench</w:t>
-      </w:r>
-      <w:proofErr w:type="gramEnd"/>
-      <w:r>
-        <w:rPr>
-          <w:color w:val="0D0D0D"/>
-        </w:rPr>
-        <w:t xml:space="preserve"> for the Arm Education Core.</w:t>
+        <w:t xml:space="preserve"> contains the testbench for the Arm Education Core.</w:t>
       </w:r>
     </w:p>
     <w:p>
@@ -8445,127 +7007,13 @@
           <w:highlight w:val="green"/>
         </w:rPr>
       </w:pPr>
-      <w:proofErr w:type="spellStart"/>
       <w:r>
         <w:rPr>
           <w:rFonts w:ascii="Consolas" w:eastAsia="Consolas" w:hAnsi="Consolas" w:cs="Consolas"/>
           <w:color w:val="0D0D0D"/>
         </w:rPr>
-        <w:t>iverilog</w:t>
-      </w:r>
-      <w:proofErr w:type="spellEnd"/>
-      <w:r>
-        <w:rPr>
-          <w:rFonts w:ascii="Consolas" w:eastAsia="Consolas" w:hAnsi="Consolas" w:cs="Consolas"/>
-          <w:color w:val="0D0D0D"/>
-        </w:rPr>
-        <w:t xml:space="preserve"> -Wall -</w:t>
-      </w:r>
-      <w:proofErr w:type="spellStart"/>
-      <w:r>
-        <w:rPr>
-          <w:rFonts w:ascii="Consolas" w:eastAsia="Consolas" w:hAnsi="Consolas" w:cs="Consolas"/>
-          <w:color w:val="0D0D0D"/>
-        </w:rPr>
-        <w:t>Wno</w:t>
-      </w:r>
-      <w:proofErr w:type="spellEnd"/>
-      <w:r>
-        <w:rPr>
-          <w:rFonts w:ascii="Consolas" w:eastAsia="Consolas" w:hAnsi="Consolas" w:cs="Consolas"/>
-          <w:color w:val="0D0D0D"/>
-        </w:rPr>
-        <w:t>-timescale -</w:t>
-      </w:r>
-      <w:proofErr w:type="spellStart"/>
-      <w:r>
-        <w:rPr>
-          <w:rFonts w:ascii="Consolas" w:eastAsia="Consolas" w:hAnsi="Consolas" w:cs="Consolas"/>
-          <w:color w:val="0D0D0D"/>
-        </w:rPr>
-        <w:t>Wno</w:t>
-      </w:r>
-      <w:proofErr w:type="spellEnd"/>
-      <w:r>
-        <w:rPr>
-          <w:rFonts w:ascii="Consolas" w:eastAsia="Consolas" w:hAnsi="Consolas" w:cs="Consolas"/>
-          <w:color w:val="0D0D0D"/>
-        </w:rPr>
-        <w:t xml:space="preserve">-implicit-dimensions -I head/ -t </w:t>
-      </w:r>
-      <w:proofErr w:type="spellStart"/>
-      <w:r>
-        <w:rPr>
-          <w:rFonts w:ascii="Consolas" w:eastAsia="Consolas" w:hAnsi="Consolas" w:cs="Consolas"/>
-          <w:color w:val="0D0D0D"/>
-        </w:rPr>
-        <w:t>vvp</w:t>
-      </w:r>
-      <w:proofErr w:type="spellEnd"/>
-      <w:r>
-        <w:rPr>
-          <w:rFonts w:ascii="Consolas" w:eastAsia="Consolas" w:hAnsi="Consolas" w:cs="Consolas"/>
-          <w:color w:val="0D0D0D"/>
-        </w:rPr>
-        <w:t xml:space="preserve"> -y </w:t>
-      </w:r>
-      <w:proofErr w:type="spellStart"/>
-      <w:r>
-        <w:rPr>
-          <w:rFonts w:ascii="Consolas" w:eastAsia="Consolas" w:hAnsi="Consolas" w:cs="Consolas"/>
-          <w:color w:val="0D0D0D"/>
-        </w:rPr>
-        <w:t>src</w:t>
-      </w:r>
-      <w:proofErr w:type="spellEnd"/>
-      <w:r>
-        <w:rPr>
-          <w:rFonts w:ascii="Consolas" w:eastAsia="Consolas" w:hAnsi="Consolas" w:cs="Consolas"/>
-          <w:color w:val="0D0D0D"/>
-        </w:rPr>
-        <w:t xml:space="preserve">/ -s </w:t>
-      </w:r>
-      <w:proofErr w:type="spellStart"/>
-      <w:r>
-        <w:rPr>
-          <w:rFonts w:ascii="Consolas" w:eastAsia="Consolas" w:hAnsi="Consolas" w:cs="Consolas"/>
-          <w:color w:val="0D0D0D"/>
-        </w:rPr>
-        <w:t>test_Educore</w:t>
-      </w:r>
-      <w:proofErr w:type="spellEnd"/>
-      <w:r>
-        <w:rPr>
-          <w:rFonts w:ascii="Consolas" w:eastAsia="Consolas" w:hAnsi="Consolas" w:cs="Consolas"/>
-          <w:color w:val="0D0D0D"/>
-        </w:rPr>
-        <w:t xml:space="preserve"> </w:t>
-      </w:r>
-      <w:proofErr w:type="spellStart"/>
-      <w:r>
-        <w:rPr>
-          <w:rFonts w:ascii="Consolas" w:eastAsia="Consolas" w:hAnsi="Consolas" w:cs="Consolas"/>
-          <w:color w:val="0D0D0D"/>
-        </w:rPr>
-        <w:t>src</w:t>
-      </w:r>
-      <w:proofErr w:type="spellEnd"/>
-      <w:r>
-        <w:rPr>
-          <w:rFonts w:ascii="Consolas" w:eastAsia="Consolas" w:hAnsi="Consolas" w:cs="Consolas"/>
-          <w:color w:val="0D0D0D"/>
-        </w:rPr>
-        <w:t xml:space="preserve">/* tests/* -o </w:t>
-      </w:r>
-      <w:proofErr w:type="spellStart"/>
-      <w:r>
-        <w:rPr>
-          <w:rFonts w:ascii="Consolas" w:eastAsia="Consolas" w:hAnsi="Consolas" w:cs="Consolas"/>
-          <w:color w:val="0D0D0D"/>
-        </w:rPr>
-        <w:t>test_Educore.vvp</w:t>
-      </w:r>
-      <w:proofErr w:type="spellEnd"/>
+        <w:t>iverilog -Wall -Wno-timescale -Wno-implicit-dimensions -I head/ -t vvp -y src/ -s test_Educore src/* tests/* -o test_Educore.vvp</w:t>
+      </w:r>
       <w:r>
         <w:rPr>
           <w:rFonts w:ascii="Consolas" w:eastAsia="Consolas" w:hAnsi="Consolas" w:cs="Consolas"/>
@@ -8605,149 +7053,13 @@
           <w:color w:val="0D0D0D"/>
         </w:rPr>
       </w:pPr>
-      <w:proofErr w:type="spellStart"/>
       <w:r>
         <w:rPr>
           <w:rFonts w:ascii="Consolas" w:eastAsia="Consolas" w:hAnsi="Consolas" w:cs="Consolas"/>
           <w:color w:val="0D0D0D"/>
           <w:highlight w:val="green"/>
         </w:rPr>
-        <w:t>iverilog</w:t>
-      </w:r>
-      <w:proofErr w:type="spellEnd"/>
-      <w:r>
-        <w:rPr>
-          <w:rFonts w:ascii="Consolas" w:eastAsia="Consolas" w:hAnsi="Consolas" w:cs="Consolas"/>
-          <w:color w:val="0D0D0D"/>
-          <w:highlight w:val="green"/>
-        </w:rPr>
-        <w:t xml:space="preserve"> -Wall -</w:t>
-      </w:r>
-      <w:proofErr w:type="spellStart"/>
-      <w:r>
-        <w:rPr>
-          <w:rFonts w:ascii="Consolas" w:eastAsia="Consolas" w:hAnsi="Consolas" w:cs="Consolas"/>
-          <w:color w:val="0D0D0D"/>
-          <w:highlight w:val="green"/>
-        </w:rPr>
-        <w:t>Wno</w:t>
-      </w:r>
-      <w:proofErr w:type="spellEnd"/>
-      <w:r>
-        <w:rPr>
-          <w:rFonts w:ascii="Consolas" w:eastAsia="Consolas" w:hAnsi="Consolas" w:cs="Consolas"/>
-          <w:color w:val="0D0D0D"/>
-          <w:highlight w:val="green"/>
-        </w:rPr>
-        <w:t>-timescale -</w:t>
-      </w:r>
-      <w:proofErr w:type="spellStart"/>
-      <w:r>
-        <w:rPr>
-          <w:rFonts w:ascii="Consolas" w:eastAsia="Consolas" w:hAnsi="Consolas" w:cs="Consolas"/>
-          <w:color w:val="0D0D0D"/>
-          <w:highlight w:val="green"/>
-        </w:rPr>
-        <w:t>Wno</w:t>
-      </w:r>
-      <w:proofErr w:type="spellEnd"/>
-      <w:r>
-        <w:rPr>
-          <w:rFonts w:ascii="Consolas" w:eastAsia="Consolas" w:hAnsi="Consolas" w:cs="Consolas"/>
-          <w:color w:val="0D0D0D"/>
-          <w:highlight w:val="green"/>
-        </w:rPr>
-        <w:t xml:space="preserve">-implicit-dimensions -I head -t </w:t>
-      </w:r>
-      <w:proofErr w:type="spellStart"/>
-      <w:r>
-        <w:rPr>
-          <w:rFonts w:ascii="Consolas" w:eastAsia="Consolas" w:hAnsi="Consolas" w:cs="Consolas"/>
-          <w:color w:val="0D0D0D"/>
-          <w:highlight w:val="green"/>
-        </w:rPr>
-        <w:t>vvp</w:t>
-      </w:r>
-      <w:proofErr w:type="spellEnd"/>
-      <w:r>
-        <w:rPr>
-          <w:rFonts w:ascii="Consolas" w:eastAsia="Consolas" w:hAnsi="Consolas" w:cs="Consolas"/>
-          <w:color w:val="0D0D0D"/>
-          <w:highlight w:val="green"/>
-        </w:rPr>
-        <w:t xml:space="preserve"> -y </w:t>
-      </w:r>
-      <w:proofErr w:type="spellStart"/>
-      <w:r>
-        <w:rPr>
-          <w:rFonts w:ascii="Consolas" w:eastAsia="Consolas" w:hAnsi="Consolas" w:cs="Consolas"/>
-          <w:color w:val="0D0D0D"/>
-          <w:highlight w:val="green"/>
-        </w:rPr>
-        <w:t>src</w:t>
-      </w:r>
-      <w:proofErr w:type="spellEnd"/>
-      <w:r>
-        <w:rPr>
-          <w:rFonts w:ascii="Consolas" w:eastAsia="Consolas" w:hAnsi="Consolas" w:cs="Consolas"/>
-          <w:color w:val="0D0D0D"/>
-          <w:highlight w:val="green"/>
-        </w:rPr>
-        <w:t xml:space="preserve"> -s </w:t>
-      </w:r>
-      <w:proofErr w:type="spellStart"/>
-      <w:r>
-        <w:rPr>
-          <w:rFonts w:ascii="Consolas" w:eastAsia="Consolas" w:hAnsi="Consolas" w:cs="Consolas"/>
-          <w:color w:val="0D0D0D"/>
-          <w:highlight w:val="green"/>
-        </w:rPr>
-        <w:t>test_Educore</w:t>
-      </w:r>
-      <w:proofErr w:type="spellEnd"/>
-      <w:r>
-        <w:rPr>
-          <w:rFonts w:ascii="Consolas" w:eastAsia="Consolas" w:hAnsi="Consolas" w:cs="Consolas"/>
-          <w:color w:val="0D0D0D"/>
-          <w:highlight w:val="green"/>
-        </w:rPr>
-        <w:t xml:space="preserve"> -o </w:t>
-      </w:r>
-      <w:proofErr w:type="spellStart"/>
-      <w:r>
-        <w:rPr>
-          <w:rFonts w:ascii="Consolas" w:eastAsia="Consolas" w:hAnsi="Consolas" w:cs="Consolas"/>
-          <w:color w:val="0D0D0D"/>
-          <w:highlight w:val="green"/>
-        </w:rPr>
-        <w:t>test_Educore.vvp</w:t>
-      </w:r>
-      <w:proofErr w:type="spellEnd"/>
-      <w:r>
-        <w:rPr>
-          <w:rFonts w:ascii="Consolas" w:eastAsia="Consolas" w:hAnsi="Consolas" w:cs="Consolas"/>
-          <w:color w:val="0D0D0D"/>
-          <w:highlight w:val="green"/>
-        </w:rPr>
-        <w:t xml:space="preserve"> </w:t>
-      </w:r>
-      <w:proofErr w:type="spellStart"/>
-      <w:r>
-        <w:rPr>
-          <w:rFonts w:ascii="Consolas" w:eastAsia="Consolas" w:hAnsi="Consolas" w:cs="Consolas"/>
-          <w:color w:val="0D0D0D"/>
-          <w:highlight w:val="green"/>
-        </w:rPr>
-        <w:t>src</w:t>
-      </w:r>
-      <w:proofErr w:type="spellEnd"/>
-      <w:r>
-        <w:rPr>
-          <w:rFonts w:ascii="Consolas" w:eastAsia="Consolas" w:hAnsi="Consolas" w:cs="Consolas"/>
-          <w:color w:val="0D0D0D"/>
-          <w:highlight w:val="green"/>
-        </w:rPr>
-        <w:t>\*.v tests\*.v</w:t>
+        <w:t>iverilog -Wall -Wno-timescale -Wno-implicit-dimensions -I head -t vvp -y src -s test_Educore -o test_Educore.vvp src\*.v tests\*.v</w:t>
       </w:r>
     </w:p>
     <w:tbl>
@@ -8810,7 +7122,6 @@
             <w:tcW w:w="3119" w:type="dxa"/>
           </w:tcPr>
           <w:p>
-            <w:proofErr w:type="spellStart"/>
             <w:r>
               <w:rPr>
                 <w:rFonts w:ascii="Droid Sans Mono" w:eastAsia="Droid Sans Mono" w:hAnsi="Droid Sans Mono" w:cs="Droid Sans Mono"/>
@@ -8821,7 +7132,6 @@
               </w:rPr>
               <w:t>iverilog</w:t>
             </w:r>
-            <w:proofErr w:type="spellEnd"/>
           </w:p>
         </w:tc>
         <w:tc>
@@ -8838,7 +7148,6 @@
                 <w:szCs w:val="20"/>
               </w:rPr>
             </w:pPr>
-            <w:proofErr w:type="spellStart"/>
             <w:r>
               <w:rPr>
                 <w:rFonts w:ascii="Droid Sans Mono" w:eastAsia="Droid Sans Mono" w:hAnsi="Droid Sans Mono" w:cs="Droid Sans Mono"/>
@@ -8846,37 +7155,7 @@
                 <w:sz w:val="20"/>
                 <w:szCs w:val="20"/>
               </w:rPr>
-              <w:t>iverilog</w:t>
-            </w:r>
-            <w:proofErr w:type="spellEnd"/>
-            <w:r>
-              <w:rPr>
-                <w:rFonts w:ascii="Droid Sans Mono" w:eastAsia="Droid Sans Mono" w:hAnsi="Droid Sans Mono" w:cs="Droid Sans Mono"/>
-                <w:color w:val="0D0D0D"/>
-                <w:sz w:val="20"/>
-                <w:szCs w:val="20"/>
-              </w:rPr>
-              <w:t xml:space="preserve"> [option switches] [</w:t>
-            </w:r>
-            <w:proofErr w:type="spellStart"/>
-            <w:r>
-              <w:rPr>
-                <w:rFonts w:ascii="Droid Sans Mono" w:eastAsia="Droid Sans Mono" w:hAnsi="Droid Sans Mono" w:cs="Droid Sans Mono"/>
-                <w:color w:val="0D0D0D"/>
-                <w:sz w:val="20"/>
-                <w:szCs w:val="20"/>
-              </w:rPr>
-              <w:t>sourcefile</w:t>
-            </w:r>
-            <w:proofErr w:type="spellEnd"/>
-            <w:r>
-              <w:rPr>
-                <w:rFonts w:ascii="Droid Sans Mono" w:eastAsia="Droid Sans Mono" w:hAnsi="Droid Sans Mono" w:cs="Droid Sans Mono"/>
-                <w:color w:val="0D0D0D"/>
-                <w:sz w:val="20"/>
-                <w:szCs w:val="20"/>
-              </w:rPr>
-              <w:t>]</w:t>
+              <w:t>iverilog [option switches] [sourcefile]</w:t>
             </w:r>
           </w:p>
           <w:p>
@@ -8974,29 +7253,7 @@
                 <w:sz w:val="20"/>
                 <w:szCs w:val="20"/>
               </w:rPr>
-              <w:t>-</w:t>
-            </w:r>
-            <w:proofErr w:type="spellStart"/>
-            <w:r>
-              <w:rPr>
-                <w:rFonts w:ascii="Droid Sans Mono" w:eastAsia="Droid Sans Mono" w:hAnsi="Droid Sans Mono" w:cs="Droid Sans Mono"/>
-                <w:b w:val="0"/>
-                <w:color w:val="0D0D0D"/>
-                <w:sz w:val="20"/>
-                <w:szCs w:val="20"/>
-              </w:rPr>
-              <w:t>Wno</w:t>
-            </w:r>
-            <w:proofErr w:type="spellEnd"/>
-            <w:r>
-              <w:rPr>
-                <w:rFonts w:ascii="Droid Sans Mono" w:eastAsia="Droid Sans Mono" w:hAnsi="Droid Sans Mono" w:cs="Droid Sans Mono"/>
-                <w:b w:val="0"/>
-                <w:color w:val="0D0D0D"/>
-                <w:sz w:val="20"/>
-                <w:szCs w:val="20"/>
-              </w:rPr>
-              <w:t>-timescale</w:t>
+              <w:t>-Wno-timescale</w:t>
             </w:r>
           </w:p>
         </w:tc>
@@ -9059,29 +7316,7 @@
                 <w:sz w:val="20"/>
                 <w:szCs w:val="20"/>
               </w:rPr>
-              <w:t>-</w:t>
-            </w:r>
-            <w:proofErr w:type="spellStart"/>
-            <w:r>
-              <w:rPr>
-                <w:rFonts w:ascii="Droid Sans Mono" w:eastAsia="Droid Sans Mono" w:hAnsi="Droid Sans Mono" w:cs="Droid Sans Mono"/>
-                <w:b w:val="0"/>
-                <w:color w:val="0D0D0D"/>
-                <w:sz w:val="20"/>
-                <w:szCs w:val="20"/>
-              </w:rPr>
-              <w:t>Wno</w:t>
-            </w:r>
-            <w:proofErr w:type="spellEnd"/>
-            <w:r>
-              <w:rPr>
-                <w:rFonts w:ascii="Droid Sans Mono" w:eastAsia="Droid Sans Mono" w:hAnsi="Droid Sans Mono" w:cs="Droid Sans Mono"/>
-                <w:b w:val="0"/>
-                <w:color w:val="0D0D0D"/>
-                <w:sz w:val="20"/>
-                <w:szCs w:val="20"/>
-              </w:rPr>
-              <w:t>-implicit-dimensions</w:t>
+              <w:t>-Wno-implicit-dimensions</w:t>
             </w:r>
           </w:p>
         </w:tc>
@@ -9218,15 +7453,7 @@
               <w:cnfStyle w:val="000000000000" w:firstRow="0" w:lastRow="0" w:firstColumn="0" w:lastColumn="0" w:oddVBand="0" w:evenVBand="0" w:oddHBand="0" w:evenHBand="0" w:firstRowFirstColumn="0" w:firstRowLastColumn="0" w:lastRowFirstColumn="0" w:lastRowLastColumn="0"/>
             </w:pPr>
             <w:r>
-              <w:t>Specify target (</w:t>
-            </w:r>
-            <w:proofErr w:type="spellStart"/>
-            <w:r>
-              <w:t>vvp</w:t>
-            </w:r>
-            <w:proofErr w:type="spellEnd"/>
-            <w:r>
-              <w:t>)</w:t>
+              <w:t>Specify target (vvp)</w:t>
             </w:r>
           </w:p>
         </w:tc>
@@ -9438,21 +7665,7 @@
         <w:rPr>
           <w:color w:val="0D0D0D"/>
         </w:rPr>
-        <w:t xml:space="preserve">Simulate Arm Education Core using the following command, noting that </w:t>
-      </w:r>
-      <w:proofErr w:type="spellStart"/>
-      <w:r>
-        <w:rPr>
-          <w:color w:val="0D0D0D"/>
-        </w:rPr>
-        <w:t>test_STRCPY.mem</w:t>
-      </w:r>
-      <w:proofErr w:type="spellEnd"/>
-      <w:r>
-        <w:rPr>
-          <w:color w:val="0D0D0D"/>
-        </w:rPr>
-        <w:t xml:space="preserve"> is in the directory hierarchy 1 level above:</w:t>
+        <w:t>Simulate Arm Education Core using the following command, noting that test_STRCPY.mem is in the directory hierarchy 1 level above:</w:t>
       </w:r>
     </w:p>
     <w:p>
@@ -9471,47 +7684,13 @@
           <w:color w:val="0D0D0D"/>
         </w:rPr>
       </w:pPr>
-      <w:proofErr w:type="spellStart"/>
       <w:r>
         <w:rPr>
           <w:rFonts w:ascii="Consolas" w:eastAsia="Consolas" w:hAnsi="Consolas" w:cs="Consolas"/>
           <w:color w:val="0D0D0D"/>
         </w:rPr>
-        <w:t>vvp</w:t>
-      </w:r>
-      <w:proofErr w:type="spellEnd"/>
-      <w:r>
-        <w:rPr>
-          <w:rFonts w:ascii="Consolas" w:eastAsia="Consolas" w:hAnsi="Consolas" w:cs="Consolas"/>
-          <w:color w:val="0D0D0D"/>
-        </w:rPr>
-        <w:t xml:space="preserve"> </w:t>
-      </w:r>
-      <w:proofErr w:type="spellStart"/>
-      <w:r>
-        <w:rPr>
-          <w:rFonts w:ascii="Consolas" w:eastAsia="Consolas" w:hAnsi="Consolas" w:cs="Consolas"/>
-          <w:color w:val="0D0D0D"/>
-        </w:rPr>
-        <w:t>test_Educore.vvp</w:t>
-      </w:r>
-      <w:proofErr w:type="spellEnd"/>
-      <w:r>
-        <w:rPr>
-          <w:rFonts w:ascii="Consolas" w:eastAsia="Consolas" w:hAnsi="Consolas" w:cs="Consolas"/>
-          <w:color w:val="0D0D0D"/>
-        </w:rPr>
-        <w:t xml:space="preserve"> -lx2 +TEST_CASE=../</w:t>
-      </w:r>
-      <w:proofErr w:type="spellStart"/>
-      <w:r>
-        <w:rPr>
-          <w:rFonts w:ascii="Consolas" w:eastAsia="Consolas" w:hAnsi="Consolas" w:cs="Consolas"/>
-          <w:color w:val="0D0D0D"/>
-        </w:rPr>
-        <w:t>test_STRCPY.mem</w:t>
-      </w:r>
-      <w:proofErr w:type="spellEnd"/>
+        <w:t>vvp test_Educore.vvp -lx2 +TEST_CASE=../test_STRCPY.mem</w:t>
+      </w:r>
     </w:p>
     <w:p>
       <w:pPr>
@@ -9598,7 +7777,6 @@
                 <w:szCs w:val="20"/>
               </w:rPr>
             </w:pPr>
-            <w:proofErr w:type="spellStart"/>
             <w:r>
               <w:rPr>
                 <w:rFonts w:ascii="Droid Sans Mono" w:eastAsia="Droid Sans Mono" w:hAnsi="Droid Sans Mono" w:cs="Droid Sans Mono"/>
@@ -9609,7 +7787,6 @@
               </w:rPr>
               <w:t>vvp</w:t>
             </w:r>
-            <w:proofErr w:type="spellEnd"/>
           </w:p>
           <w:p/>
         </w:tc>
@@ -9632,7 +7809,6 @@
             <w:pPr>
               <w:cnfStyle w:val="000000100000" w:firstRow="0" w:lastRow="0" w:firstColumn="0" w:lastColumn="0" w:oddVBand="0" w:evenVBand="0" w:oddHBand="1" w:evenHBand="0" w:firstRowFirstColumn="0" w:firstRowLastColumn="0" w:lastRowFirstColumn="0" w:lastRowLastColumn="0"/>
             </w:pPr>
-            <w:proofErr w:type="spellStart"/>
             <w:r>
               <w:rPr>
                 <w:rFonts w:ascii="Droid Sans Mono" w:eastAsia="Droid Sans Mono" w:hAnsi="Droid Sans Mono" w:cs="Droid Sans Mono"/>
@@ -9640,57 +7816,7 @@
                 <w:sz w:val="20"/>
                 <w:szCs w:val="20"/>
               </w:rPr>
-              <w:t>vvp</w:t>
-            </w:r>
-            <w:proofErr w:type="spellEnd"/>
-            <w:r>
-              <w:rPr>
-                <w:rFonts w:ascii="Droid Sans Mono" w:eastAsia="Droid Sans Mono" w:hAnsi="Droid Sans Mono" w:cs="Droid Sans Mono"/>
-                <w:color w:val="0D0D0D"/>
-                <w:sz w:val="20"/>
-                <w:szCs w:val="20"/>
-              </w:rPr>
-              <w:t xml:space="preserve"> [option switches] </w:t>
-            </w:r>
-            <w:proofErr w:type="spellStart"/>
-            <w:r>
-              <w:rPr>
-                <w:rFonts w:ascii="Droid Sans Mono" w:eastAsia="Droid Sans Mono" w:hAnsi="Droid Sans Mono" w:cs="Droid Sans Mono"/>
-                <w:color w:val="0D0D0D"/>
-                <w:sz w:val="20"/>
-                <w:szCs w:val="20"/>
-              </w:rPr>
-              <w:t>inputfile</w:t>
-            </w:r>
-            <w:proofErr w:type="spellEnd"/>
-            <w:r>
-              <w:rPr>
-                <w:rFonts w:ascii="Droid Sans Mono" w:eastAsia="Droid Sans Mono" w:hAnsi="Droid Sans Mono" w:cs="Droid Sans Mono"/>
-                <w:color w:val="0D0D0D"/>
-                <w:sz w:val="20"/>
-                <w:szCs w:val="20"/>
-              </w:rPr>
-              <w:t xml:space="preserve"> [</w:t>
-            </w:r>
-            <w:proofErr w:type="spellStart"/>
-            <w:r>
-              <w:rPr>
-                <w:rFonts w:ascii="Droid Sans Mono" w:eastAsia="Droid Sans Mono" w:hAnsi="Droid Sans Mono" w:cs="Droid Sans Mono"/>
-                <w:color w:val="0D0D0D"/>
-                <w:sz w:val="20"/>
-                <w:szCs w:val="20"/>
-              </w:rPr>
-              <w:t>extendedargs</w:t>
-            </w:r>
-            <w:proofErr w:type="spellEnd"/>
-            <w:r>
-              <w:rPr>
-                <w:rFonts w:ascii="Droid Sans Mono" w:eastAsia="Droid Sans Mono" w:hAnsi="Droid Sans Mono" w:cs="Droid Sans Mono"/>
-                <w:color w:val="0D0D0D"/>
-                <w:sz w:val="20"/>
-                <w:szCs w:val="20"/>
-              </w:rPr>
-              <w:t>]</w:t>
+              <w:t>vvp [option switches] inputfile [extendedargs]</w:t>
             </w:r>
           </w:p>
         </w:tc>
@@ -9804,20 +7930,8 @@
                 <w:sz w:val="20"/>
                 <w:szCs w:val="20"/>
               </w:rPr>
-              <w:t>+TEST_CASE=../</w:t>
+              <w:t>+TEST_CASE=../test_STRCPY.mem</w:t>
             </w:r>
-            <w:proofErr w:type="spellStart"/>
-            <w:r>
-              <w:rPr>
-                <w:rFonts w:ascii="Droid Sans Mono" w:eastAsia="Droid Sans Mono" w:hAnsi="Droid Sans Mono" w:cs="Droid Sans Mono"/>
-                <w:b w:val="0"/>
-                <w:color w:val="0D0D0D"/>
-                <w:sz w:val="20"/>
-                <w:szCs w:val="20"/>
-              </w:rPr>
-              <w:t>test_STRCPY.mem</w:t>
-            </w:r>
-            <w:proofErr w:type="spellEnd"/>
           </w:p>
         </w:tc>
         <w:tc>
@@ -9829,23 +7943,7 @@
               <w:cnfStyle w:val="000000100000" w:firstRow="0" w:lastRow="0" w:firstColumn="0" w:lastColumn="0" w:oddVBand="0" w:evenVBand="0" w:oddHBand="1" w:evenHBand="0" w:firstRowFirstColumn="0" w:firstRowLastColumn="0" w:lastRowFirstColumn="0" w:lastRowLastColumn="0"/>
             </w:pPr>
             <w:r>
-              <w:t xml:space="preserve">The + operator passes the arguments to the </w:t>
-            </w:r>
-            <w:proofErr w:type="spellStart"/>
-            <w:r>
-              <w:t>vvp</w:t>
-            </w:r>
-            <w:proofErr w:type="spellEnd"/>
-            <w:r>
-              <w:t xml:space="preserve"> file, which would be picked up by $</w:t>
-            </w:r>
-            <w:proofErr w:type="spellStart"/>
-            <w:r>
-              <w:t>value$plusargs</w:t>
-            </w:r>
-            <w:proofErr w:type="spellEnd"/>
-            <w:r>
-              <w:t xml:space="preserve"> in the testbench file.</w:t>
+              <w:t>The + operator passes the arguments to the vvp file, which would be picked up by $value$plusargs in the testbench file.</w:t>
             </w:r>
           </w:p>
         </w:tc>
@@ -10025,21 +8123,7 @@
         <w:rPr>
           <w:color w:val="0D0D0D"/>
         </w:rPr>
-        <w:t xml:space="preserve">Use </w:t>
-      </w:r>
-      <w:proofErr w:type="spellStart"/>
-      <w:r>
-        <w:rPr>
-          <w:color w:val="0D0D0D"/>
-        </w:rPr>
-        <w:t>GTKWave</w:t>
-      </w:r>
-      <w:proofErr w:type="spellEnd"/>
-      <w:r>
-        <w:rPr>
-          <w:color w:val="0D0D0D"/>
-        </w:rPr>
-        <w:t xml:space="preserve"> to check contents on the waveform by using the following command:</w:t>
+        <w:t>Use GTKWave to check contents on the waveform by using the following command:</w:t>
       </w:r>
     </w:p>
     <w:p>
@@ -10058,103 +8142,48 @@
           <w:color w:val="0D0D0D"/>
         </w:rPr>
       </w:pPr>
-      <w:proofErr w:type="spellStart"/>
       <w:r>
         <w:rPr>
           <w:rFonts w:ascii="Consolas" w:eastAsia="Consolas" w:hAnsi="Consolas" w:cs="Consolas"/>
           <w:color w:val="0D0D0D"/>
         </w:rPr>
-        <w:t>gtkwave</w:t>
-      </w:r>
-      <w:proofErr w:type="spellEnd"/>
+        <w:t>gtkwave dump.lx2</w:t>
+      </w:r>
+    </w:p>
+    <w:p>
+      <w:pPr>
+        <w:pBdr>
+          <w:top w:val="nil"/>
+          <w:left w:val="nil"/>
+          <w:bottom w:val="nil"/>
+          <w:right w:val="nil"/>
+          <w:between w:val="nil"/>
+        </w:pBdr>
+        <w:ind w:left="720"/>
+        <w:rPr>
+          <w:color w:val="0D0D0D"/>
+        </w:rPr>
+      </w:pPr>
+      <w:r>
+        <w:rPr>
+          <w:b/>
+          <w:color w:val="0D0D0D"/>
+        </w:rPr>
+        <w:t>Note:</w:t>
+      </w:r>
+      <w:r>
+        <w:rPr>
+          <w:color w:val="0D0D0D"/>
+        </w:rPr>
+        <w:t xml:space="preserve"> If you want to run GTKWave in the background (similar to Unix command “&amp;”), use the </w:t>
+      </w:r>
       <w:r>
         <w:rPr>
           <w:rFonts w:ascii="Consolas" w:eastAsia="Consolas" w:hAnsi="Consolas" w:cs="Consolas"/>
           <w:color w:val="0D0D0D"/>
-        </w:rPr>
-        <w:t xml:space="preserve"> dump.lx2</w:t>
-      </w:r>
-    </w:p>
-    <w:p>
-      <w:pPr>
-        <w:pBdr>
-          <w:top w:val="nil"/>
-          <w:left w:val="nil"/>
-          <w:bottom w:val="nil"/>
-          <w:right w:val="nil"/>
-          <w:between w:val="nil"/>
-        </w:pBdr>
-        <w:ind w:left="720"/>
-        <w:rPr>
-          <w:color w:val="0D0D0D"/>
-        </w:rPr>
-      </w:pPr>
-      <w:r>
-        <w:rPr>
-          <w:b/>
-          <w:color w:val="0D0D0D"/>
-        </w:rPr>
-        <w:t>Note:</w:t>
-      </w:r>
-      <w:r>
-        <w:rPr>
-          <w:color w:val="0D0D0D"/>
-        </w:rPr>
-        <w:t xml:space="preserve"> If you want to run </w:t>
-      </w:r>
-      <w:proofErr w:type="spellStart"/>
-      <w:r>
-        <w:rPr>
-          <w:color w:val="0D0D0D"/>
-        </w:rPr>
-        <w:t>GTKWave</w:t>
-      </w:r>
-      <w:proofErr w:type="spellEnd"/>
-      <w:r>
-        <w:rPr>
-          <w:color w:val="0D0D0D"/>
-        </w:rPr>
-        <w:t xml:space="preserve"> in the background (</w:t>
-      </w:r>
-      <w:proofErr w:type="gramStart"/>
-      <w:r>
-        <w:rPr>
-          <w:color w:val="0D0D0D"/>
-        </w:rPr>
-        <w:t>similar to</w:t>
-      </w:r>
-      <w:proofErr w:type="gramEnd"/>
-      <w:r>
-        <w:rPr>
-          <w:color w:val="0D0D0D"/>
-        </w:rPr>
-        <w:t xml:space="preserve"> Unix command “&amp;”), use the </w:t>
-      </w:r>
-      <w:r>
-        <w:rPr>
-          <w:rFonts w:ascii="Consolas" w:eastAsia="Consolas" w:hAnsi="Consolas" w:cs="Consolas"/>
-          <w:color w:val="0D0D0D"/>
           <w:shd w:val="clear" w:color="auto" w:fill="F2F2F2"/>
         </w:rPr>
-        <w:t xml:space="preserve">start "" </w:t>
-      </w:r>
-      <w:proofErr w:type="spellStart"/>
-      <w:r>
-        <w:rPr>
-          <w:rFonts w:ascii="Consolas" w:eastAsia="Consolas" w:hAnsi="Consolas" w:cs="Consolas"/>
-          <w:color w:val="0D0D0D"/>
-          <w:shd w:val="clear" w:color="auto" w:fill="F2F2F2"/>
-        </w:rPr>
-        <w:t>gtkwave</w:t>
-      </w:r>
-      <w:proofErr w:type="spellEnd"/>
-      <w:r>
-        <w:rPr>
-          <w:rFonts w:ascii="Consolas" w:eastAsia="Consolas" w:hAnsi="Consolas" w:cs="Consolas"/>
-          <w:color w:val="0D0D0D"/>
-          <w:shd w:val="clear" w:color="auto" w:fill="F2F2F2"/>
-        </w:rPr>
-        <w:t xml:space="preserve"> dump.lx2</w:t>
+        <w:t>start "" gtkwave dump.lx2</w:t>
       </w:r>
       <w:r>
         <w:rPr>
@@ -10285,19 +8314,9 @@
             <w:tcW w:w="3386" w:type="dxa"/>
           </w:tcPr>
           <w:p>
-            <w:proofErr w:type="spellStart"/>
             <w:r>
-              <w:t>test_Educore</w:t>
+              <w:t>test_Educore/core_clk</w:t>
             </w:r>
-            <w:proofErr w:type="spellEnd"/>
-            <w:r>
-              <w:t>/</w:t>
-            </w:r>
-            <w:proofErr w:type="spellStart"/>
-            <w:r>
-              <w:t>core_clk</w:t>
-            </w:r>
-            <w:proofErr w:type="spellEnd"/>
           </w:p>
         </w:tc>
         <w:tc>
@@ -10317,19 +8336,9 @@
             <w:tcW w:w="3386" w:type="dxa"/>
           </w:tcPr>
           <w:p>
-            <w:proofErr w:type="spellStart"/>
             <w:r>
-              <w:t>test_Educore</w:t>
+              <w:t>test_Educore/mem_clk</w:t>
             </w:r>
-            <w:proofErr w:type="spellEnd"/>
-            <w:r>
-              <w:t>/</w:t>
-            </w:r>
-            <w:proofErr w:type="spellStart"/>
-            <w:r>
-              <w:t>mem_clk</w:t>
-            </w:r>
-            <w:proofErr w:type="spellEnd"/>
           </w:p>
         </w:tc>
         <w:tc>
@@ -10349,19 +8358,9 @@
             <w:tcW w:w="3386" w:type="dxa"/>
           </w:tcPr>
           <w:p>
-            <w:proofErr w:type="spellStart"/>
             <w:r>
-              <w:t>test_Educore</w:t>
+              <w:t>test_Educore/nreset</w:t>
             </w:r>
-            <w:proofErr w:type="spellEnd"/>
-            <w:r>
-              <w:t>/</w:t>
-            </w:r>
-            <w:proofErr w:type="spellStart"/>
-            <w:r>
-              <w:t>nreset</w:t>
-            </w:r>
-            <w:proofErr w:type="spellEnd"/>
           </w:p>
         </w:tc>
         <w:tc>
@@ -10381,19 +8380,9 @@
             <w:tcW w:w="3386" w:type="dxa"/>
           </w:tcPr>
           <w:p>
-            <w:proofErr w:type="spellStart"/>
             <w:r>
-              <w:t>Educore</w:t>
+              <w:t>Educore/nreset_sync</w:t>
             </w:r>
-            <w:proofErr w:type="spellEnd"/>
-            <w:r>
-              <w:t>/</w:t>
-            </w:r>
-            <w:proofErr w:type="spellStart"/>
-            <w:r>
-              <w:t>nreset_sync</w:t>
-            </w:r>
-            <w:proofErr w:type="spellEnd"/>
           </w:p>
         </w:tc>
         <w:tc>
@@ -10402,21 +8391,8 @@
           </w:tcPr>
           <w:p>
             <w:r>
-              <w:t xml:space="preserve">Synchronizes </w:t>
+              <w:t>Synchronizes nreset to next rising edge of core_clk</w:t>
             </w:r>
-            <w:proofErr w:type="spellStart"/>
-            <w:r>
-              <w:t>nreset</w:t>
-            </w:r>
-            <w:proofErr w:type="spellEnd"/>
-            <w:r>
-              <w:t xml:space="preserve"> to next rising edge of </w:t>
-            </w:r>
-            <w:proofErr w:type="spellStart"/>
-            <w:r>
-              <w:t>core_clk</w:t>
-            </w:r>
-            <w:proofErr w:type="spellEnd"/>
           </w:p>
         </w:tc>
       </w:tr>
@@ -10426,19 +8402,9 @@
             <w:tcW w:w="3386" w:type="dxa"/>
           </w:tcPr>
           <w:p>
-            <w:proofErr w:type="spellStart"/>
             <w:r>
-              <w:t>Educore</w:t>
+              <w:t>Educore/instruction_memory_en</w:t>
             </w:r>
-            <w:proofErr w:type="spellEnd"/>
-            <w:r>
-              <w:t>/</w:t>
-            </w:r>
-            <w:proofErr w:type="spellStart"/>
-            <w:r>
-              <w:t>instruction_memory_en</w:t>
-            </w:r>
-            <w:proofErr w:type="spellEnd"/>
           </w:p>
         </w:tc>
         <w:tc>
@@ -10458,19 +8424,9 @@
             <w:tcW w:w="3386" w:type="dxa"/>
           </w:tcPr>
           <w:p>
-            <w:proofErr w:type="spellStart"/>
             <w:r>
-              <w:t>Educore</w:t>
+              <w:t>Educore/instruction_memory_a</w:t>
             </w:r>
-            <w:proofErr w:type="spellEnd"/>
-            <w:r>
-              <w:t>/</w:t>
-            </w:r>
-            <w:proofErr w:type="spellStart"/>
-            <w:r>
-              <w:t>instruction_memory_a</w:t>
-            </w:r>
-            <w:proofErr w:type="spellEnd"/>
           </w:p>
         </w:tc>
         <w:tc>
@@ -10490,19 +8446,9 @@
             <w:tcW w:w="3386" w:type="dxa"/>
           </w:tcPr>
           <w:p>
-            <w:proofErr w:type="spellStart"/>
             <w:r>
-              <w:t>Educore</w:t>
+              <w:t>Educore/aligned_pc</w:t>
             </w:r>
-            <w:proofErr w:type="spellEnd"/>
-            <w:r>
-              <w:t>/</w:t>
-            </w:r>
-            <w:proofErr w:type="spellStart"/>
-            <w:r>
-              <w:t>aligned_pc</w:t>
-            </w:r>
-            <w:proofErr w:type="spellEnd"/>
           </w:p>
         </w:tc>
         <w:tc>
@@ -10511,13 +8457,8 @@
           </w:tcPr>
           <w:p>
             <w:r>
-              <w:t xml:space="preserve">64-bit Program Counter of </w:t>
+              <w:t>64-bit Program Counter of Educore</w:t>
             </w:r>
-            <w:proofErr w:type="spellStart"/>
-            <w:r>
-              <w:t>Educore</w:t>
-            </w:r>
-            <w:proofErr w:type="spellEnd"/>
           </w:p>
         </w:tc>
       </w:tr>
@@ -10527,20 +8468,10 @@
             <w:tcW w:w="3386" w:type="dxa"/>
           </w:tcPr>
           <w:p>
-            <w:proofErr w:type="spellStart"/>
             <w:r>
               <w:lastRenderedPageBreak/>
-              <w:t>Educore</w:t>
+              <w:t>Educore/instruction_memory_v</w:t>
             </w:r>
-            <w:proofErr w:type="spellEnd"/>
-            <w:r>
-              <w:t>/</w:t>
-            </w:r>
-            <w:proofErr w:type="spellStart"/>
-            <w:r>
-              <w:t>instruction_memory_v</w:t>
-            </w:r>
-            <w:proofErr w:type="spellEnd"/>
           </w:p>
         </w:tc>
         <w:tc>
@@ -10560,13 +8491,8 @@
             <w:tcW w:w="3386" w:type="dxa"/>
           </w:tcPr>
           <w:p>
-            <w:proofErr w:type="spellStart"/>
             <w:r>
-              <w:t>Educore</w:t>
-            </w:r>
-            <w:proofErr w:type="spellEnd"/>
-            <w:r>
-              <w:t>/instruction</w:t>
+              <w:t>Educore/instruction</w:t>
             </w:r>
           </w:p>
         </w:tc>
@@ -10587,13 +8513,8 @@
             <w:tcW w:w="3386" w:type="dxa"/>
           </w:tcPr>
           <w:p>
-            <w:proofErr w:type="spellStart"/>
             <w:r>
-              <w:t>register_file</w:t>
-            </w:r>
-            <w:proofErr w:type="spellEnd"/>
-            <w:r>
-              <w:t>/rX00, rX01, rX05, rX06</w:t>
+              <w:t>register_file/rX00, rX01, rX05, rX06</w:t>
             </w:r>
           </w:p>
         </w:tc>
@@ -10614,19 +8535,9 @@
             <w:tcW w:w="3386" w:type="dxa"/>
           </w:tcPr>
           <w:p>
-            <w:proofErr w:type="spellStart"/>
             <w:r>
-              <w:t>test_Educore</w:t>
+              <w:t>test_Educore/data_memory_write</w:t>
             </w:r>
-            <w:proofErr w:type="spellEnd"/>
-            <w:r>
-              <w:t>/</w:t>
-            </w:r>
-            <w:proofErr w:type="spellStart"/>
-            <w:r>
-              <w:t>data_memory_write</w:t>
-            </w:r>
-            <w:proofErr w:type="spellEnd"/>
           </w:p>
         </w:tc>
         <w:tc>
@@ -10635,15 +8546,7 @@
           </w:tcPr>
           <w:p>
             <w:r>
-              <w:t xml:space="preserve">Data memory </w:t>
-            </w:r>
-            <w:proofErr w:type="gramStart"/>
-            <w:r>
-              <w:t>write</w:t>
-            </w:r>
-            <w:proofErr w:type="gramEnd"/>
-            <w:r>
-              <w:t xml:space="preserve"> control. Set to 1 to write data.</w:t>
+              <w:t>Data memory write control. Set to 1 to write data.</w:t>
             </w:r>
           </w:p>
         </w:tc>
@@ -10654,19 +8557,9 @@
             <w:tcW w:w="3386" w:type="dxa"/>
           </w:tcPr>
           <w:p>
-            <w:proofErr w:type="spellStart"/>
             <w:r>
-              <w:t>test_Educore</w:t>
+              <w:t>test_Educore/data_memory_out_v</w:t>
             </w:r>
-            <w:proofErr w:type="spellEnd"/>
-            <w:r>
-              <w:t>/</w:t>
-            </w:r>
-            <w:proofErr w:type="spellStart"/>
-            <w:r>
-              <w:t>data_memory_out_v</w:t>
-            </w:r>
-            <w:proofErr w:type="spellEnd"/>
           </w:p>
         </w:tc>
         <w:tc>
@@ -10686,19 +8579,9 @@
             <w:tcW w:w="3386" w:type="dxa"/>
           </w:tcPr>
           <w:p>
-            <w:proofErr w:type="spellStart"/>
             <w:r>
-              <w:t>test_Educore</w:t>
+              <w:t>test_Educore/data_memory_a</w:t>
             </w:r>
-            <w:proofErr w:type="spellEnd"/>
-            <w:r>
-              <w:t>/</w:t>
-            </w:r>
-            <w:proofErr w:type="spellStart"/>
-            <w:r>
-              <w:t>data_memory_a</w:t>
-            </w:r>
-            <w:proofErr w:type="spellEnd"/>
           </w:p>
         </w:tc>
         <w:tc>
@@ -10721,19 +8604,9 @@
             <w:tcW w:w="3386" w:type="dxa"/>
           </w:tcPr>
           <w:p>
-            <w:proofErr w:type="spellStart"/>
             <w:r>
-              <w:t>test_Educore</w:t>
+              <w:t>test_Educore/error_indicator</w:t>
             </w:r>
-            <w:proofErr w:type="spellEnd"/>
-            <w:r>
-              <w:t>/</w:t>
-            </w:r>
-            <w:proofErr w:type="spellStart"/>
-            <w:r>
-              <w:t>error_indicator</w:t>
-            </w:r>
-            <w:proofErr w:type="spellEnd"/>
           </w:p>
         </w:tc>
         <w:tc>
@@ -10796,21 +8669,7 @@
         <w:rPr>
           <w:color w:val="0D0D0D"/>
         </w:rPr>
-        <w:t xml:space="preserve">In the </w:t>
-      </w:r>
-      <w:proofErr w:type="spellStart"/>
-      <w:r>
-        <w:rPr>
-          <w:color w:val="0D0D0D"/>
-        </w:rPr>
-        <w:t>GTKWave</w:t>
-      </w:r>
-      <w:proofErr w:type="spellEnd"/>
-      <w:r>
-        <w:rPr>
-          <w:color w:val="0D0D0D"/>
-        </w:rPr>
-        <w:t xml:space="preserve"> window, select </w:t>
+        <w:t xml:space="preserve">In the GTKWave window, select </w:t>
       </w:r>
       <w:r>
         <w:rPr>
@@ -10851,7 +8710,6 @@
         </w:rPr>
         <w:t xml:space="preserve"> and save as the name </w:t>
       </w:r>
-      <w:proofErr w:type="spellStart"/>
       <w:r>
         <w:rPr>
           <w:rFonts w:ascii="Droid Sans Mono" w:eastAsia="Droid Sans Mono" w:hAnsi="Droid Sans Mono" w:cs="Droid Sans Mono"/>
@@ -10861,7 +8719,6 @@
         </w:rPr>
         <w:t>debug.gtkw</w:t>
       </w:r>
-      <w:proofErr w:type="spellEnd"/>
       <w:r>
         <w:rPr>
           <w:color w:val="0D0D0D"/>
@@ -11053,49 +8910,7 @@
         <w:rPr>
           <w:color w:val="0D0D0D"/>
         </w:rPr>
-        <w:t xml:space="preserve">When </w:t>
-      </w:r>
-      <w:proofErr w:type="spellStart"/>
-      <w:r>
-        <w:rPr>
-          <w:color w:val="0D0D0D"/>
-        </w:rPr>
-        <w:t>nreset</w:t>
-      </w:r>
-      <w:proofErr w:type="spellEnd"/>
-      <w:r>
-        <w:rPr>
-          <w:color w:val="0D0D0D"/>
-        </w:rPr>
-        <w:t xml:space="preserve">=0, the testbench puts NOPs into </w:t>
-      </w:r>
-      <w:proofErr w:type="spellStart"/>
-      <w:r>
-        <w:rPr>
-          <w:color w:val="0D0D0D"/>
-        </w:rPr>
-        <w:t>instruction_memory_v</w:t>
-      </w:r>
-      <w:proofErr w:type="spellEnd"/>
-      <w:r>
-        <w:rPr>
-          <w:color w:val="0D0D0D"/>
-        </w:rPr>
-        <w:t xml:space="preserve">—this was a workaround to prevent Arm Education Core from reading in </w:t>
-      </w:r>
-      <w:proofErr w:type="spellStart"/>
-      <w:r>
-        <w:rPr>
-          <w:color w:val="0D0D0D"/>
-        </w:rPr>
-        <w:t>Xs</w:t>
-      </w:r>
-      <w:proofErr w:type="spellEnd"/>
-      <w:r>
-        <w:rPr>
-          <w:color w:val="0D0D0D"/>
-        </w:rPr>
-        <w:t xml:space="preserve"> briefly after coming out of reset.</w:t>
+        <w:t>When nreset=0, the testbench puts NOPs into instruction_memory_v—this was a workaround to prevent Arm Education Core from reading in Xs briefly after coming out of reset.</w:t>
       </w:r>
     </w:p>
     <w:p>
@@ -11119,7 +8934,6 @@
         </w:rPr>
         <w:t>Arm Education Core’s program counter (</w:t>
       </w:r>
-      <w:proofErr w:type="spellStart"/>
       <w:r>
         <w:rPr>
           <w:rFonts w:ascii="Droid Sans Mono" w:eastAsia="Droid Sans Mono" w:hAnsi="Droid Sans Mono" w:cs="Droid Sans Mono"/>
@@ -11129,14 +8943,12 @@
         </w:rPr>
         <w:t>aligned_pc</w:t>
       </w:r>
-      <w:proofErr w:type="spellEnd"/>
       <w:r>
         <w:rPr>
           <w:color w:val="0D0D0D"/>
         </w:rPr>
         <w:t xml:space="preserve">) points to the address of the instruction to be fetched. </w:t>
       </w:r>
-      <w:proofErr w:type="spellStart"/>
       <w:r>
         <w:rPr>
           <w:rFonts w:ascii="Droid Sans Mono" w:eastAsia="Droid Sans Mono" w:hAnsi="Droid Sans Mono" w:cs="Droid Sans Mono"/>
@@ -11146,7 +8958,6 @@
         </w:rPr>
         <w:t>aligned_pc</w:t>
       </w:r>
-      <w:proofErr w:type="spellEnd"/>
       <w:r>
         <w:rPr>
           <w:color w:val="0D0D0D"/>
@@ -11176,7 +8987,6 @@
         <w:lastRenderedPageBreak/>
         <w:t xml:space="preserve">At the rising edge of </w:t>
       </w:r>
-      <w:proofErr w:type="spellStart"/>
       <w:r>
         <w:rPr>
           <w:rFonts w:ascii="Droid Sans Mono" w:eastAsia="Droid Sans Mono" w:hAnsi="Droid Sans Mono" w:cs="Droid Sans Mono"/>
@@ -11186,7 +8996,6 @@
         </w:rPr>
         <w:t>core_clk</w:t>
       </w:r>
-      <w:proofErr w:type="spellEnd"/>
       <w:r>
         <w:rPr>
           <w:color w:val="0D0D0D"/>
@@ -11244,7 +9053,6 @@
         </w:rPr>
         <w:t xml:space="preserve"> is executing, the </w:t>
       </w:r>
-      <w:proofErr w:type="spellStart"/>
       <w:r>
         <w:rPr>
           <w:rFonts w:ascii="Droid Sans Mono" w:eastAsia="Droid Sans Mono" w:hAnsi="Droid Sans Mono" w:cs="Droid Sans Mono"/>
@@ -11254,7 +9062,6 @@
         </w:rPr>
         <w:t>data_memory_write</w:t>
       </w:r>
-      <w:proofErr w:type="spellEnd"/>
       <w:r>
         <w:rPr>
           <w:color w:val="0D0D0D"/>
@@ -11277,7 +9084,6 @@
         </w:pBdr>
         <w:spacing w:after="0"/>
       </w:pPr>
-      <w:proofErr w:type="spellStart"/>
       <w:r>
         <w:rPr>
           <w:rFonts w:ascii="Droid Sans Mono" w:eastAsia="Droid Sans Mono" w:hAnsi="Droid Sans Mono" w:cs="Droid Sans Mono"/>
@@ -11287,7 +9093,6 @@
         </w:rPr>
         <w:t>data_memory_out_v</w:t>
       </w:r>
-      <w:proofErr w:type="spellEnd"/>
       <w:r>
         <w:rPr>
           <w:color w:val="0D0D0D"/>
@@ -11309,7 +9114,6 @@
           <w:between w:val="nil"/>
         </w:pBdr>
       </w:pPr>
-      <w:proofErr w:type="spellStart"/>
       <w:r>
         <w:rPr>
           <w:rFonts w:ascii="Droid Sans Mono" w:eastAsia="Droid Sans Mono" w:hAnsi="Droid Sans Mono" w:cs="Droid Sans Mono"/>
@@ -11319,7 +9123,6 @@
         </w:rPr>
         <w:t>data_memory_out_a</w:t>
       </w:r>
-      <w:proofErr w:type="spellEnd"/>
       <w:r>
         <w:rPr>
           <w:color w:val="0D0D0D"/>
@@ -11403,23 +9206,8 @@
         <w:rPr>
           <w:color w:val="0D0D0D"/>
         </w:rPr>
-        <w:t>Copy the following code for _</w:t>
-      </w:r>
-      <w:proofErr w:type="spellStart"/>
-      <w:r>
-        <w:rPr>
-          <w:color w:val="0D0D0D"/>
-        </w:rPr>
-        <w:t>strcpyloop</w:t>
-      </w:r>
-      <w:proofErr w:type="spellEnd"/>
-      <w:r>
-        <w:rPr>
-          <w:color w:val="0D0D0D"/>
-        </w:rPr>
-        <w:t xml:space="preserve"> (shown in blue below) into </w:t>
-      </w:r>
-      <w:proofErr w:type="spellStart"/>
+        <w:t xml:space="preserve">Copy the following code for _strcpyloop (shown in blue below) into </w:t>
+      </w:r>
       <w:r>
         <w:rPr>
           <w:rFonts w:ascii="Droid Sans Mono" w:eastAsia="Droid Sans Mono" w:hAnsi="Droid Sans Mono" w:cs="Droid Sans Mono"/>
@@ -11429,7 +9217,6 @@
         </w:rPr>
         <w:t>test_STRCPY.s</w:t>
       </w:r>
-      <w:proofErr w:type="spellEnd"/>
       <w:r>
         <w:rPr>
           <w:color w:val="0D0D0D"/>
@@ -11599,18 +9386,27 @@
           <w:szCs w:val="20"/>
         </w:rPr>
         <w:tab/>
-      </w:r>
-      <w:proofErr w:type="gramStart"/>
-      <w:r>
+        <w:t>X0, #0x0050</w:t>
+      </w:r>
+    </w:p>
+    <w:p>
+      <w:pPr>
+        <w:pBdr>
+          <w:top w:val="nil"/>
+          <w:left w:val="nil"/>
+          <w:bottom w:val="nil"/>
+          <w:right w:val="nil"/>
+          <w:between w:val="nil"/>
+        </w:pBdr>
+        <w:shd w:val="clear" w:color="auto" w:fill="F2F2F2"/>
+        <w:ind w:left="720"/>
         <w:rPr>
           <w:rFonts w:ascii="Consolas" w:eastAsia="Consolas" w:hAnsi="Consolas" w:cs="Consolas"/>
           <w:color w:val="0D0D0D"/>
           <w:sz w:val="20"/>
           <w:szCs w:val="20"/>
         </w:rPr>
-        <w:t>X0, #</w:t>
-      </w:r>
-      <w:proofErr w:type="gramEnd"/>
+      </w:pPr>
       <w:r>
         <w:rPr>
           <w:rFonts w:ascii="Consolas" w:eastAsia="Consolas" w:hAnsi="Consolas" w:cs="Consolas"/>
@@ -11618,7 +9414,17 @@
           <w:sz w:val="20"/>
           <w:szCs w:val="20"/>
         </w:rPr>
-        <w:t>0x0050</w:t>
+        <w:t>MOVZ</w:t>
+      </w:r>
+      <w:r>
+        <w:rPr>
+          <w:rFonts w:ascii="Consolas" w:eastAsia="Consolas" w:hAnsi="Consolas" w:cs="Consolas"/>
+          <w:color w:val="0D0D0D"/>
+          <w:sz w:val="20"/>
+          <w:szCs w:val="20"/>
+        </w:rPr>
+        <w:tab/>
+        <w:t>X1, #0x013C</w:t>
       </w:r>
     </w:p>
     <w:p>
@@ -11656,18 +9462,27 @@
           <w:szCs w:val="20"/>
         </w:rPr>
         <w:tab/>
-      </w:r>
-      <w:proofErr w:type="gramStart"/>
-      <w:r>
+        <w:t>X5, #0x65</w:t>
+      </w:r>
+    </w:p>
+    <w:p>
+      <w:pPr>
+        <w:pBdr>
+          <w:top w:val="nil"/>
+          <w:left w:val="nil"/>
+          <w:bottom w:val="nil"/>
+          <w:right w:val="nil"/>
+          <w:between w:val="nil"/>
+        </w:pBdr>
+        <w:shd w:val="clear" w:color="auto" w:fill="F2F2F2"/>
+        <w:ind w:left="720"/>
         <w:rPr>
           <w:rFonts w:ascii="Consolas" w:eastAsia="Consolas" w:hAnsi="Consolas" w:cs="Consolas"/>
           <w:color w:val="0D0D0D"/>
           <w:sz w:val="20"/>
           <w:szCs w:val="20"/>
         </w:rPr>
-        <w:t>X1, #</w:t>
-      </w:r>
-      <w:proofErr w:type="gramEnd"/>
+      </w:pPr>
       <w:r>
         <w:rPr>
           <w:rFonts w:ascii="Consolas" w:eastAsia="Consolas" w:hAnsi="Consolas" w:cs="Consolas"/>
@@ -11675,7 +9490,17 @@
           <w:sz w:val="20"/>
           <w:szCs w:val="20"/>
         </w:rPr>
-        <w:t>0x013C</w:t>
+        <w:t>MOVZ</w:t>
+      </w:r>
+      <w:r>
+        <w:rPr>
+          <w:rFonts w:ascii="Consolas" w:eastAsia="Consolas" w:hAnsi="Consolas" w:cs="Consolas"/>
+          <w:color w:val="0D0D0D"/>
+          <w:sz w:val="20"/>
+          <w:szCs w:val="20"/>
+        </w:rPr>
+        <w:tab/>
+        <w:t>X6, #0x66</w:t>
       </w:r>
     </w:p>
     <w:p>
@@ -11696,15 +9521,25 @@
           <w:szCs w:val="20"/>
         </w:rPr>
       </w:pPr>
-      <w:r>
+    </w:p>
+    <w:p>
+      <w:pPr>
+        <w:pBdr>
+          <w:top w:val="nil"/>
+          <w:left w:val="nil"/>
+          <w:bottom w:val="nil"/>
+          <w:right w:val="nil"/>
+          <w:between w:val="nil"/>
+        </w:pBdr>
+        <w:shd w:val="clear" w:color="auto" w:fill="F2F2F2"/>
+        <w:ind w:left="720"/>
         <w:rPr>
           <w:rFonts w:ascii="Consolas" w:eastAsia="Consolas" w:hAnsi="Consolas" w:cs="Consolas"/>
           <w:color w:val="0D0D0D"/>
           <w:sz w:val="20"/>
           <w:szCs w:val="20"/>
         </w:rPr>
-        <w:t>MOVZ</w:t>
-      </w:r>
+      </w:pPr>
       <w:r>
         <w:rPr>
           <w:rFonts w:ascii="Consolas" w:eastAsia="Consolas" w:hAnsi="Consolas" w:cs="Consolas"/>
@@ -11712,19 +9547,27 @@
           <w:sz w:val="20"/>
           <w:szCs w:val="20"/>
         </w:rPr>
-        <w:tab/>
-      </w:r>
-      <w:proofErr w:type="gramStart"/>
-      <w:r>
+        <w:t>// store values in memory</w:t>
+      </w:r>
+    </w:p>
+    <w:p>
+      <w:pPr>
+        <w:pBdr>
+          <w:top w:val="nil"/>
+          <w:left w:val="nil"/>
+          <w:bottom w:val="nil"/>
+          <w:right w:val="nil"/>
+          <w:between w:val="nil"/>
+        </w:pBdr>
+        <w:shd w:val="clear" w:color="auto" w:fill="F2F2F2"/>
+        <w:ind w:left="720"/>
         <w:rPr>
           <w:rFonts w:ascii="Consolas" w:eastAsia="Consolas" w:hAnsi="Consolas" w:cs="Consolas"/>
           <w:color w:val="0D0D0D"/>
           <w:sz w:val="20"/>
           <w:szCs w:val="20"/>
         </w:rPr>
-        <w:t>X5, #</w:t>
-      </w:r>
-      <w:proofErr w:type="gramEnd"/>
+      </w:pPr>
       <w:r>
         <w:rPr>
           <w:rFonts w:ascii="Consolas" w:eastAsia="Consolas" w:hAnsi="Consolas" w:cs="Consolas"/>
@@ -11732,7 +9575,7 @@
           <w:sz w:val="20"/>
           <w:szCs w:val="20"/>
         </w:rPr>
-        <w:t>0x65</w:t>
+        <w:t>STURB W5, [X0]</w:t>
       </w:r>
     </w:p>
     <w:p>
@@ -11760,18 +9603,27 @@
           <w:sz w:val="20"/>
           <w:szCs w:val="20"/>
         </w:rPr>
-        <w:t>MOVZ</w:t>
-      </w:r>
-      <w:r>
+        <w:t>STURB W6, [X0, #1]</w:t>
+      </w:r>
+    </w:p>
+    <w:p>
+      <w:pPr>
+        <w:pBdr>
+          <w:top w:val="nil"/>
+          <w:left w:val="nil"/>
+          <w:bottom w:val="nil"/>
+          <w:right w:val="nil"/>
+          <w:between w:val="nil"/>
+        </w:pBdr>
+        <w:shd w:val="clear" w:color="auto" w:fill="F2F2F2"/>
+        <w:ind w:left="720"/>
         <w:rPr>
           <w:rFonts w:ascii="Consolas" w:eastAsia="Consolas" w:hAnsi="Consolas" w:cs="Consolas"/>
           <w:color w:val="0D0D0D"/>
           <w:sz w:val="20"/>
           <w:szCs w:val="20"/>
         </w:rPr>
-        <w:tab/>
-      </w:r>
-      <w:proofErr w:type="gramStart"/>
+      </w:pPr>
       <w:r>
         <w:rPr>
           <w:rFonts w:ascii="Consolas" w:eastAsia="Consolas" w:hAnsi="Consolas" w:cs="Consolas"/>
@@ -11779,188 +9631,7 @@
           <w:sz w:val="20"/>
           <w:szCs w:val="20"/>
         </w:rPr>
-        <w:t>X6, #</w:t>
-      </w:r>
-      <w:proofErr w:type="gramEnd"/>
-      <w:r>
-        <w:rPr>
-          <w:rFonts w:ascii="Consolas" w:eastAsia="Consolas" w:hAnsi="Consolas" w:cs="Consolas"/>
-          <w:color w:val="0D0D0D"/>
-          <w:sz w:val="20"/>
-          <w:szCs w:val="20"/>
-        </w:rPr>
-        <w:t>0x66</w:t>
-      </w:r>
-    </w:p>
-    <w:p>
-      <w:pPr>
-        <w:pBdr>
-          <w:top w:val="nil"/>
-          <w:left w:val="nil"/>
-          <w:bottom w:val="nil"/>
-          <w:right w:val="nil"/>
-          <w:between w:val="nil"/>
-        </w:pBdr>
-        <w:shd w:val="clear" w:color="auto" w:fill="F2F2F2"/>
-        <w:ind w:left="720"/>
-        <w:rPr>
-          <w:rFonts w:ascii="Consolas" w:eastAsia="Consolas" w:hAnsi="Consolas" w:cs="Consolas"/>
-          <w:color w:val="0D0D0D"/>
-          <w:sz w:val="20"/>
-          <w:szCs w:val="20"/>
-        </w:rPr>
-      </w:pPr>
-    </w:p>
-    <w:p>
-      <w:pPr>
-        <w:pBdr>
-          <w:top w:val="nil"/>
-          <w:left w:val="nil"/>
-          <w:bottom w:val="nil"/>
-          <w:right w:val="nil"/>
-          <w:between w:val="nil"/>
-        </w:pBdr>
-        <w:shd w:val="clear" w:color="auto" w:fill="F2F2F2"/>
-        <w:ind w:left="720"/>
-        <w:rPr>
-          <w:rFonts w:ascii="Consolas" w:eastAsia="Consolas" w:hAnsi="Consolas" w:cs="Consolas"/>
-          <w:color w:val="0D0D0D"/>
-          <w:sz w:val="20"/>
-          <w:szCs w:val="20"/>
-        </w:rPr>
-      </w:pPr>
-      <w:r>
-        <w:rPr>
-          <w:rFonts w:ascii="Consolas" w:eastAsia="Consolas" w:hAnsi="Consolas" w:cs="Consolas"/>
-          <w:color w:val="0D0D0D"/>
-          <w:sz w:val="20"/>
-          <w:szCs w:val="20"/>
-        </w:rPr>
-        <w:t>// store values in memory</w:t>
-      </w:r>
-    </w:p>
-    <w:p>
-      <w:pPr>
-        <w:pBdr>
-          <w:top w:val="nil"/>
-          <w:left w:val="nil"/>
-          <w:bottom w:val="nil"/>
-          <w:right w:val="nil"/>
-          <w:between w:val="nil"/>
-        </w:pBdr>
-        <w:shd w:val="clear" w:color="auto" w:fill="F2F2F2"/>
-        <w:ind w:left="720"/>
-        <w:rPr>
-          <w:rFonts w:ascii="Consolas" w:eastAsia="Consolas" w:hAnsi="Consolas" w:cs="Consolas"/>
-          <w:color w:val="0D0D0D"/>
-          <w:sz w:val="20"/>
-          <w:szCs w:val="20"/>
-        </w:rPr>
-      </w:pPr>
-      <w:r>
-        <w:rPr>
-          <w:rFonts w:ascii="Consolas" w:eastAsia="Consolas" w:hAnsi="Consolas" w:cs="Consolas"/>
-          <w:color w:val="0D0D0D"/>
-          <w:sz w:val="20"/>
-          <w:szCs w:val="20"/>
-        </w:rPr>
-        <w:t>STURB W5, [X0]</w:t>
-      </w:r>
-    </w:p>
-    <w:p>
-      <w:pPr>
-        <w:pBdr>
-          <w:top w:val="nil"/>
-          <w:left w:val="nil"/>
-          <w:bottom w:val="nil"/>
-          <w:right w:val="nil"/>
-          <w:between w:val="nil"/>
-        </w:pBdr>
-        <w:shd w:val="clear" w:color="auto" w:fill="F2F2F2"/>
-        <w:ind w:left="720"/>
-        <w:rPr>
-          <w:rFonts w:ascii="Consolas" w:eastAsia="Consolas" w:hAnsi="Consolas" w:cs="Consolas"/>
-          <w:color w:val="0D0D0D"/>
-          <w:sz w:val="20"/>
-          <w:szCs w:val="20"/>
-        </w:rPr>
-      </w:pPr>
-      <w:r>
-        <w:rPr>
-          <w:rFonts w:ascii="Consolas" w:eastAsia="Consolas" w:hAnsi="Consolas" w:cs="Consolas"/>
-          <w:color w:val="0D0D0D"/>
-          <w:sz w:val="20"/>
-          <w:szCs w:val="20"/>
-        </w:rPr>
-        <w:t>STURB W6, [</w:t>
-      </w:r>
-      <w:proofErr w:type="gramStart"/>
-      <w:r>
-        <w:rPr>
-          <w:rFonts w:ascii="Consolas" w:eastAsia="Consolas" w:hAnsi="Consolas" w:cs="Consolas"/>
-          <w:color w:val="0D0D0D"/>
-          <w:sz w:val="20"/>
-          <w:szCs w:val="20"/>
-        </w:rPr>
-        <w:t>X0, #</w:t>
-      </w:r>
-      <w:proofErr w:type="gramEnd"/>
-      <w:r>
-        <w:rPr>
-          <w:rFonts w:ascii="Consolas" w:eastAsia="Consolas" w:hAnsi="Consolas" w:cs="Consolas"/>
-          <w:color w:val="0D0D0D"/>
-          <w:sz w:val="20"/>
-          <w:szCs w:val="20"/>
-        </w:rPr>
-        <w:t>1]</w:t>
-      </w:r>
-    </w:p>
-    <w:p>
-      <w:pPr>
-        <w:pBdr>
-          <w:top w:val="nil"/>
-          <w:left w:val="nil"/>
-          <w:bottom w:val="nil"/>
-          <w:right w:val="nil"/>
-          <w:between w:val="nil"/>
-        </w:pBdr>
-        <w:shd w:val="clear" w:color="auto" w:fill="F2F2F2"/>
-        <w:ind w:left="720"/>
-        <w:rPr>
-          <w:rFonts w:ascii="Consolas" w:eastAsia="Consolas" w:hAnsi="Consolas" w:cs="Consolas"/>
-          <w:color w:val="0D0D0D"/>
-          <w:sz w:val="20"/>
-          <w:szCs w:val="20"/>
-        </w:rPr>
-      </w:pPr>
-      <w:r>
-        <w:rPr>
-          <w:rFonts w:ascii="Consolas" w:eastAsia="Consolas" w:hAnsi="Consolas" w:cs="Consolas"/>
-          <w:color w:val="0D0D0D"/>
-          <w:sz w:val="20"/>
-          <w:szCs w:val="20"/>
-        </w:rPr>
-        <w:t>STURB WZR, [</w:t>
-      </w:r>
-      <w:proofErr w:type="gramStart"/>
-      <w:r>
-        <w:rPr>
-          <w:rFonts w:ascii="Consolas" w:eastAsia="Consolas" w:hAnsi="Consolas" w:cs="Consolas"/>
-          <w:color w:val="0D0D0D"/>
-          <w:sz w:val="20"/>
-          <w:szCs w:val="20"/>
-        </w:rPr>
-        <w:t>X0, #</w:t>
-      </w:r>
-      <w:proofErr w:type="gramEnd"/>
-      <w:r>
-        <w:rPr>
-          <w:rFonts w:ascii="Consolas" w:eastAsia="Consolas" w:hAnsi="Consolas" w:cs="Consolas"/>
-          <w:color w:val="0D0D0D"/>
-          <w:sz w:val="20"/>
-          <w:szCs w:val="20"/>
-        </w:rPr>
-        <w:t>2]</w:t>
+        <w:t>STURB WZR, [X0, #2]</w:t>
       </w:r>
     </w:p>
     <w:p>
@@ -12007,19 +9678,27 @@
           <w:sz w:val="20"/>
           <w:szCs w:val="20"/>
         </w:rPr>
-        <w:t>//</w:t>
-      </w:r>
-      <w:proofErr w:type="spellStart"/>
-      <w:r>
+        <w:t>//strcpy operation</w:t>
+      </w:r>
+    </w:p>
+    <w:p>
+      <w:pPr>
+        <w:pBdr>
+          <w:top w:val="nil"/>
+          <w:left w:val="nil"/>
+          <w:bottom w:val="nil"/>
+          <w:right w:val="nil"/>
+          <w:between w:val="nil"/>
+        </w:pBdr>
+        <w:shd w:val="clear" w:color="auto" w:fill="F2F2F2"/>
+        <w:ind w:left="720"/>
         <w:rPr>
           <w:rFonts w:ascii="Consolas" w:eastAsia="Consolas" w:hAnsi="Consolas" w:cs="Consolas"/>
           <w:color w:val="4472C4"/>
           <w:sz w:val="20"/>
           <w:szCs w:val="20"/>
         </w:rPr>
-        <w:t>strcpy</w:t>
-      </w:r>
-      <w:proofErr w:type="spellEnd"/>
+      </w:pPr>
       <w:r>
         <w:rPr>
           <w:rFonts w:ascii="Consolas" w:eastAsia="Consolas" w:hAnsi="Consolas" w:cs="Consolas"/>
@@ -12027,7 +9706,7 @@
           <w:sz w:val="20"/>
           <w:szCs w:val="20"/>
         </w:rPr>
-        <w:t xml:space="preserve"> operation</w:t>
+        <w:t xml:space="preserve">_strcpyloop: </w:t>
       </w:r>
     </w:p>
     <w:p>
@@ -12055,19 +9734,27 @@
           <w:sz w:val="20"/>
           <w:szCs w:val="20"/>
         </w:rPr>
-        <w:t>_</w:t>
-      </w:r>
-      <w:proofErr w:type="spellStart"/>
-      <w:r>
+        <w:t>LDURB  W2, [X0]  // Load byte into X2 from memory pointed to by X0 (*src)</w:t>
+      </w:r>
+    </w:p>
+    <w:p>
+      <w:pPr>
+        <w:pBdr>
+          <w:top w:val="nil"/>
+          <w:left w:val="nil"/>
+          <w:bottom w:val="nil"/>
+          <w:right w:val="nil"/>
+          <w:between w:val="nil"/>
+        </w:pBdr>
+        <w:shd w:val="clear" w:color="auto" w:fill="F2F2F2"/>
+        <w:ind w:left="720"/>
         <w:rPr>
           <w:rFonts w:ascii="Consolas" w:eastAsia="Consolas" w:hAnsi="Consolas" w:cs="Consolas"/>
           <w:color w:val="4472C4"/>
           <w:sz w:val="20"/>
           <w:szCs w:val="20"/>
         </w:rPr>
-        <w:t>strcpyloop</w:t>
-      </w:r>
-      <w:proofErr w:type="spellEnd"/>
+      </w:pPr>
       <w:r>
         <w:rPr>
           <w:rFonts w:ascii="Consolas" w:eastAsia="Consolas" w:hAnsi="Consolas" w:cs="Consolas"/>
@@ -12075,7 +9762,7 @@
           <w:sz w:val="20"/>
           <w:szCs w:val="20"/>
         </w:rPr>
-        <w:t xml:space="preserve">: </w:t>
+        <w:t>ADD X0, X0, #1 // Increment src pointer</w:t>
       </w:r>
     </w:p>
     <w:p>
@@ -12103,19 +9790,27 @@
           <w:sz w:val="20"/>
           <w:szCs w:val="20"/>
         </w:rPr>
-        <w:t>LDURB  W2, [X0]  // Load byte into X2 from memory pointed to by X0 (*</w:t>
-      </w:r>
-      <w:proofErr w:type="spellStart"/>
-      <w:r>
+        <w:t>STURB  W2, [X1]  // Store byte in X2 into memory pointed to by X2 (*dst)</w:t>
+      </w:r>
+    </w:p>
+    <w:p>
+      <w:pPr>
+        <w:pBdr>
+          <w:top w:val="nil"/>
+          <w:left w:val="nil"/>
+          <w:bottom w:val="nil"/>
+          <w:right w:val="nil"/>
+          <w:between w:val="nil"/>
+        </w:pBdr>
+        <w:shd w:val="clear" w:color="auto" w:fill="F2F2F2"/>
+        <w:ind w:left="720"/>
         <w:rPr>
           <w:rFonts w:ascii="Consolas" w:eastAsia="Consolas" w:hAnsi="Consolas" w:cs="Consolas"/>
           <w:color w:val="4472C4"/>
           <w:sz w:val="20"/>
           <w:szCs w:val="20"/>
         </w:rPr>
-        <w:t>src</w:t>
-      </w:r>
-      <w:proofErr w:type="spellEnd"/>
+      </w:pPr>
       <w:r>
         <w:rPr>
           <w:rFonts w:ascii="Consolas" w:eastAsia="Consolas" w:hAnsi="Consolas" w:cs="Consolas"/>
@@ -12123,7 +9818,7 @@
           <w:sz w:val="20"/>
           <w:szCs w:val="20"/>
         </w:rPr>
-        <w:t>)</w:t>
+        <w:t>ADD  X1, X1, #1     // Increment dst pointer</w:t>
       </w:r>
     </w:p>
     <w:p>
@@ -12151,19 +9846,27 @@
           <w:sz w:val="20"/>
           <w:szCs w:val="20"/>
         </w:rPr>
-        <w:t xml:space="preserve">ADD X0, </w:t>
-      </w:r>
-      <w:proofErr w:type="gramStart"/>
-      <w:r>
+        <w:t xml:space="preserve">CMP   X2, #0         // Was the byte 0? </w:t>
+      </w:r>
+    </w:p>
+    <w:p>
+      <w:pPr>
+        <w:pBdr>
+          <w:top w:val="nil"/>
+          <w:left w:val="nil"/>
+          <w:bottom w:val="nil"/>
+          <w:right w:val="nil"/>
+          <w:between w:val="nil"/>
+        </w:pBdr>
+        <w:shd w:val="clear" w:color="auto" w:fill="F2F2F2"/>
+        <w:ind w:left="720"/>
         <w:rPr>
           <w:rFonts w:ascii="Consolas" w:eastAsia="Consolas" w:hAnsi="Consolas" w:cs="Consolas"/>
           <w:color w:val="4472C4"/>
           <w:sz w:val="20"/>
           <w:szCs w:val="20"/>
         </w:rPr>
-        <w:t>X0, #</w:t>
-      </w:r>
-      <w:proofErr w:type="gramEnd"/>
+      </w:pPr>
       <w:r>
         <w:rPr>
           <w:rFonts w:ascii="Consolas" w:eastAsia="Consolas" w:hAnsi="Consolas" w:cs="Consolas"/>
@@ -12171,251 +9874,8 @@
           <w:sz w:val="20"/>
           <w:szCs w:val="20"/>
         </w:rPr>
-        <w:t xml:space="preserve">1 // Increment </w:t>
-      </w:r>
-      <w:proofErr w:type="spellStart"/>
-      <w:r>
-        <w:rPr>
-          <w:rFonts w:ascii="Consolas" w:eastAsia="Consolas" w:hAnsi="Consolas" w:cs="Consolas"/>
-          <w:color w:val="4472C4"/>
-          <w:sz w:val="20"/>
-          <w:szCs w:val="20"/>
-        </w:rPr>
-        <w:t>src</w:t>
-      </w:r>
-      <w:proofErr w:type="spellEnd"/>
-      <w:r>
-        <w:rPr>
-          <w:rFonts w:ascii="Consolas" w:eastAsia="Consolas" w:hAnsi="Consolas" w:cs="Consolas"/>
-          <w:color w:val="4472C4"/>
-          <w:sz w:val="20"/>
-          <w:szCs w:val="20"/>
-        </w:rPr>
-        <w:t xml:space="preserve"> pointer</w:t>
-      </w:r>
-    </w:p>
-    <w:p>
-      <w:pPr>
-        <w:pBdr>
-          <w:top w:val="nil"/>
-          <w:left w:val="nil"/>
-          <w:bottom w:val="nil"/>
-          <w:right w:val="nil"/>
-          <w:between w:val="nil"/>
-        </w:pBdr>
-        <w:shd w:val="clear" w:color="auto" w:fill="F2F2F2"/>
-        <w:ind w:left="720"/>
-        <w:rPr>
-          <w:rFonts w:ascii="Consolas" w:eastAsia="Consolas" w:hAnsi="Consolas" w:cs="Consolas"/>
-          <w:color w:val="4472C4"/>
-          <w:sz w:val="20"/>
-          <w:szCs w:val="20"/>
-        </w:rPr>
-      </w:pPr>
-      <w:r>
-        <w:rPr>
-          <w:rFonts w:ascii="Consolas" w:eastAsia="Consolas" w:hAnsi="Consolas" w:cs="Consolas"/>
-          <w:color w:val="4472C4"/>
-          <w:sz w:val="20"/>
-          <w:szCs w:val="20"/>
-        </w:rPr>
-        <w:t>STURB  W2, [X1]  // Store byte in X2 into memory pointed to by X2 (*</w:t>
-      </w:r>
-      <w:proofErr w:type="spellStart"/>
-      <w:r>
-        <w:rPr>
-          <w:rFonts w:ascii="Consolas" w:eastAsia="Consolas" w:hAnsi="Consolas" w:cs="Consolas"/>
-          <w:color w:val="4472C4"/>
-          <w:sz w:val="20"/>
-          <w:szCs w:val="20"/>
-        </w:rPr>
-        <w:t>dst</w:t>
-      </w:r>
-      <w:proofErr w:type="spellEnd"/>
-      <w:r>
-        <w:rPr>
-          <w:rFonts w:ascii="Consolas" w:eastAsia="Consolas" w:hAnsi="Consolas" w:cs="Consolas"/>
-          <w:color w:val="4472C4"/>
-          <w:sz w:val="20"/>
-          <w:szCs w:val="20"/>
-        </w:rPr>
-        <w:t>)</w:t>
-      </w:r>
-    </w:p>
-    <w:p>
-      <w:pPr>
-        <w:pBdr>
-          <w:top w:val="nil"/>
-          <w:left w:val="nil"/>
-          <w:bottom w:val="nil"/>
-          <w:right w:val="nil"/>
-          <w:between w:val="nil"/>
-        </w:pBdr>
-        <w:shd w:val="clear" w:color="auto" w:fill="F2F2F2"/>
-        <w:ind w:left="720"/>
-        <w:rPr>
-          <w:rFonts w:ascii="Consolas" w:eastAsia="Consolas" w:hAnsi="Consolas" w:cs="Consolas"/>
-          <w:color w:val="4472C4"/>
-          <w:sz w:val="20"/>
-          <w:szCs w:val="20"/>
-        </w:rPr>
-      </w:pPr>
-      <w:r>
-        <w:rPr>
-          <w:rFonts w:ascii="Consolas" w:eastAsia="Consolas" w:hAnsi="Consolas" w:cs="Consolas"/>
-          <w:color w:val="4472C4"/>
-          <w:sz w:val="20"/>
-          <w:szCs w:val="20"/>
-        </w:rPr>
-        <w:t xml:space="preserve">ADD  X1, </w:t>
-      </w:r>
-      <w:proofErr w:type="gramStart"/>
-      <w:r>
-        <w:rPr>
-          <w:rFonts w:ascii="Consolas" w:eastAsia="Consolas" w:hAnsi="Consolas" w:cs="Consolas"/>
-          <w:color w:val="4472C4"/>
-          <w:sz w:val="20"/>
-          <w:szCs w:val="20"/>
-        </w:rPr>
-        <w:t>X1, #</w:t>
-      </w:r>
-      <w:proofErr w:type="gramEnd"/>
-      <w:r>
-        <w:rPr>
-          <w:rFonts w:ascii="Consolas" w:eastAsia="Consolas" w:hAnsi="Consolas" w:cs="Consolas"/>
-          <w:color w:val="4472C4"/>
-          <w:sz w:val="20"/>
-          <w:szCs w:val="20"/>
-        </w:rPr>
-        <w:t xml:space="preserve">1     // Increment </w:t>
-      </w:r>
-      <w:proofErr w:type="spellStart"/>
-      <w:r>
-        <w:rPr>
-          <w:rFonts w:ascii="Consolas" w:eastAsia="Consolas" w:hAnsi="Consolas" w:cs="Consolas"/>
-          <w:color w:val="4472C4"/>
-          <w:sz w:val="20"/>
-          <w:szCs w:val="20"/>
-        </w:rPr>
-        <w:t>dst</w:t>
-      </w:r>
-      <w:proofErr w:type="spellEnd"/>
-      <w:r>
-        <w:rPr>
-          <w:rFonts w:ascii="Consolas" w:eastAsia="Consolas" w:hAnsi="Consolas" w:cs="Consolas"/>
-          <w:color w:val="4472C4"/>
-          <w:sz w:val="20"/>
-          <w:szCs w:val="20"/>
-        </w:rPr>
-        <w:t xml:space="preserve"> pointer</w:t>
-      </w:r>
-    </w:p>
-    <w:p>
-      <w:pPr>
-        <w:pBdr>
-          <w:top w:val="nil"/>
-          <w:left w:val="nil"/>
-          <w:bottom w:val="nil"/>
-          <w:right w:val="nil"/>
-          <w:between w:val="nil"/>
-        </w:pBdr>
-        <w:shd w:val="clear" w:color="auto" w:fill="F2F2F2"/>
-        <w:ind w:left="720"/>
-        <w:rPr>
-          <w:rFonts w:ascii="Consolas" w:eastAsia="Consolas" w:hAnsi="Consolas" w:cs="Consolas"/>
-          <w:color w:val="4472C4"/>
-          <w:sz w:val="20"/>
-          <w:szCs w:val="20"/>
-        </w:rPr>
-      </w:pPr>
-      <w:r>
-        <w:rPr>
-          <w:rFonts w:ascii="Consolas" w:eastAsia="Consolas" w:hAnsi="Consolas" w:cs="Consolas"/>
-          <w:color w:val="4472C4"/>
-          <w:sz w:val="20"/>
-          <w:szCs w:val="20"/>
-        </w:rPr>
-        <w:t xml:space="preserve">CMP </w:t>
-      </w:r>
-      <w:proofErr w:type="gramStart"/>
-      <w:r>
-        <w:rPr>
-          <w:rFonts w:ascii="Consolas" w:eastAsia="Consolas" w:hAnsi="Consolas" w:cs="Consolas"/>
-          <w:color w:val="4472C4"/>
-          <w:sz w:val="20"/>
-          <w:szCs w:val="20"/>
-        </w:rPr>
-        <w:t xml:space="preserve">  X2, #</w:t>
-      </w:r>
-      <w:proofErr w:type="gramEnd"/>
-      <w:r>
-        <w:rPr>
-          <w:rFonts w:ascii="Consolas" w:eastAsia="Consolas" w:hAnsi="Consolas" w:cs="Consolas"/>
-          <w:color w:val="4472C4"/>
-          <w:sz w:val="20"/>
-          <w:szCs w:val="20"/>
-        </w:rPr>
-        <w:t xml:space="preserve">0         // Was the byte 0? </w:t>
-      </w:r>
-    </w:p>
-    <w:p>
-      <w:pPr>
-        <w:pBdr>
-          <w:top w:val="nil"/>
-          <w:left w:val="nil"/>
-          <w:bottom w:val="nil"/>
-          <w:right w:val="nil"/>
-          <w:between w:val="nil"/>
-        </w:pBdr>
-        <w:shd w:val="clear" w:color="auto" w:fill="F2F2F2"/>
-        <w:ind w:left="720"/>
-        <w:rPr>
-          <w:rFonts w:ascii="Consolas" w:eastAsia="Consolas" w:hAnsi="Consolas" w:cs="Consolas"/>
-          <w:color w:val="4472C4"/>
-          <w:sz w:val="20"/>
-          <w:szCs w:val="20"/>
-        </w:rPr>
-      </w:pPr>
-      <w:r>
-        <w:rPr>
-          <w:rFonts w:ascii="Consolas" w:eastAsia="Consolas" w:hAnsi="Consolas" w:cs="Consolas"/>
-          <w:color w:val="4472C4"/>
-          <w:sz w:val="20"/>
-          <w:szCs w:val="20"/>
-        </w:rPr>
-        <w:t>BNE   _</w:t>
-      </w:r>
-      <w:proofErr w:type="spellStart"/>
-      <w:r>
-        <w:rPr>
-          <w:rFonts w:ascii="Consolas" w:eastAsia="Consolas" w:hAnsi="Consolas" w:cs="Consolas"/>
-          <w:color w:val="4472C4"/>
-          <w:sz w:val="20"/>
-          <w:szCs w:val="20"/>
-        </w:rPr>
-        <w:t>strcpyloop</w:t>
-      </w:r>
-      <w:proofErr w:type="spellEnd"/>
-      <w:r>
-        <w:rPr>
-          <w:rFonts w:ascii="Consolas" w:eastAsia="Consolas" w:hAnsi="Consolas" w:cs="Consolas"/>
-          <w:color w:val="4472C4"/>
-          <w:sz w:val="20"/>
-          <w:szCs w:val="20"/>
-        </w:rPr>
-        <w:t xml:space="preserve">    // If not, repeat the _</w:t>
-      </w:r>
-      <w:proofErr w:type="spellStart"/>
-      <w:r>
-        <w:rPr>
-          <w:rFonts w:ascii="Consolas" w:eastAsia="Consolas" w:hAnsi="Consolas" w:cs="Consolas"/>
-          <w:color w:val="4472C4"/>
-          <w:sz w:val="20"/>
-          <w:szCs w:val="20"/>
-        </w:rPr>
-        <w:t>strcpyloop</w:t>
-      </w:r>
-      <w:proofErr w:type="spellEnd"/>
+        <w:t>BNE   _strcpyloop    // If not, repeat the _strcpyloop</w:t>
+      </w:r>
     </w:p>
     <w:p>
       <w:pPr>
@@ -12452,15 +9912,7 @@
         <w:ind w:left="720"/>
       </w:pPr>
       <w:r>
-        <w:t xml:space="preserve">The string copy operation first loads a byte from memory address pointed by the source pointer. It then increments the source pointer by 1 and then stores the loaded byte into the memory at an address pointed by the destination pointer. The destination pointer is then incremented by 1. This whole operation repeats and only ends after the byte loaded and stored has the </w:t>
-      </w:r>
-      <w:proofErr w:type="gramStart"/>
-      <w:r>
-        <w:t>value</w:t>
-      </w:r>
-      <w:proofErr w:type="gramEnd"/>
-      <w:r>
-        <w:t xml:space="preserve"> 0.</w:t>
+        <w:t>The string copy operation first loads a byte from memory address pointed by the source pointer. It then increments the source pointer by 1 and then stores the loaded byte into the memory at an address pointed by the destination pointer. The destination pointer is then incremented by 1. This whole operation repeats and only ends after the byte loaded and stored has the value 0.</w:t>
       </w:r>
     </w:p>
     <w:p>
@@ -12530,43 +9982,7 @@
           <w:color w:val="0D0D0D"/>
           <w:shd w:val="clear" w:color="auto" w:fill="F2F2F2"/>
         </w:rPr>
-        <w:t>LDR &lt;</w:t>
-      </w:r>
-      <w:proofErr w:type="spellStart"/>
-      <w:r>
-        <w:rPr>
-          <w:rFonts w:ascii="Consolas" w:eastAsia="Consolas" w:hAnsi="Consolas" w:cs="Consolas"/>
-          <w:color w:val="0D0D0D"/>
-          <w:shd w:val="clear" w:color="auto" w:fill="F2F2F2"/>
-        </w:rPr>
-        <w:t>Xt</w:t>
-      </w:r>
-      <w:proofErr w:type="spellEnd"/>
-      <w:r>
-        <w:rPr>
-          <w:rFonts w:ascii="Consolas" w:eastAsia="Consolas" w:hAnsi="Consolas" w:cs="Consolas"/>
-          <w:color w:val="0D0D0D"/>
-          <w:shd w:val="clear" w:color="auto" w:fill="F2F2F2"/>
-        </w:rPr>
-        <w:t>&gt;, [</w:t>
-      </w:r>
-      <w:proofErr w:type="spellStart"/>
-      <w:r>
-        <w:rPr>
-          <w:rFonts w:ascii="Consolas" w:eastAsia="Consolas" w:hAnsi="Consolas" w:cs="Consolas"/>
-          <w:color w:val="0D0D0D"/>
-          <w:shd w:val="clear" w:color="auto" w:fill="F2F2F2"/>
-        </w:rPr>
-        <w:t>Xn</w:t>
-      </w:r>
-      <w:proofErr w:type="spellEnd"/>
-      <w:r>
-        <w:rPr>
-          <w:rFonts w:ascii="Consolas" w:eastAsia="Consolas" w:hAnsi="Consolas" w:cs="Consolas"/>
-          <w:color w:val="0D0D0D"/>
-          <w:shd w:val="clear" w:color="auto" w:fill="F2F2F2"/>
-        </w:rPr>
-        <w:t>]</w:t>
+        <w:t>LDR &lt;Xt&gt;, [Xn]</w:t>
       </w:r>
       <w:r>
         <w:rPr>
@@ -12768,21 +10184,7 @@
         <w:rPr>
           <w:color w:val="000000"/>
         </w:rPr>
-        <w:t xml:space="preserve"> pre-index instructions in this case </w:t>
-      </w:r>
-      <w:proofErr w:type="gramStart"/>
-      <w:r>
-        <w:rPr>
-          <w:color w:val="000000"/>
-        </w:rPr>
-        <w:t>gives</w:t>
-      </w:r>
-      <w:proofErr w:type="gramEnd"/>
-      <w:r>
-        <w:rPr>
-          <w:color w:val="000000"/>
-        </w:rPr>
-        <w:t xml:space="preserve"> the same result; therefore, we will be using </w:t>
+        <w:t xml:space="preserve"> pre-index instructions in this case gives the same result; therefore, we will be using </w:t>
       </w:r>
       <w:r>
         <w:rPr>
@@ -12903,7 +10305,7 @@
           <w:color w:val="FF0000"/>
           <w:highlight w:val="white"/>
         </w:rPr>
-        <w:t xml:space="preserve"> </w:t>
+        <w:t xml:space="preserve">The LDURB instruction stands for load unsigned byte, what this means is that it takes the bottom 8 bits from memory and loads it into the given register. This is different from LDUR because this will just load 32 or 64 bits from memory depending on the given register. </w:t>
       </w:r>
     </w:p>
     <w:p>
@@ -13036,145 +10438,8 @@
           <w:rFonts w:ascii="Consolas" w:eastAsia="Consolas" w:hAnsi="Consolas" w:cs="Consolas"/>
           <w:color w:val="0D0D0D"/>
         </w:rPr>
-        <w:t>aarch64-none-elf-gcc -</w:t>
-      </w:r>
-      <w:proofErr w:type="spellStart"/>
-      <w:r>
-        <w:rPr>
-          <w:rFonts w:ascii="Consolas" w:eastAsia="Consolas" w:hAnsi="Consolas" w:cs="Consolas"/>
-          <w:color w:val="0D0D0D"/>
-        </w:rPr>
-        <w:t>nostdlib</w:t>
-      </w:r>
-      <w:proofErr w:type="spellEnd"/>
-      <w:r>
-        <w:rPr>
-          <w:rFonts w:ascii="Consolas" w:eastAsia="Consolas" w:hAnsi="Consolas" w:cs="Consolas"/>
-          <w:color w:val="0D0D0D"/>
-        </w:rPr>
-        <w:t xml:space="preserve"> -</w:t>
-      </w:r>
-      <w:proofErr w:type="spellStart"/>
-      <w:r>
-        <w:rPr>
-          <w:rFonts w:ascii="Consolas" w:eastAsia="Consolas" w:hAnsi="Consolas" w:cs="Consolas"/>
-          <w:color w:val="0D0D0D"/>
-        </w:rPr>
-        <w:t>nodefaultlibs</w:t>
-      </w:r>
-      <w:proofErr w:type="spellEnd"/>
-      <w:r>
-        <w:rPr>
-          <w:rFonts w:ascii="Consolas" w:eastAsia="Consolas" w:hAnsi="Consolas" w:cs="Consolas"/>
-          <w:color w:val="0D0D0D"/>
-        </w:rPr>
-        <w:t xml:space="preserve"> -</w:t>
-      </w:r>
-      <w:proofErr w:type="spellStart"/>
-      <w:r>
-        <w:rPr>
-          <w:rFonts w:ascii="Consolas" w:eastAsia="Consolas" w:hAnsi="Consolas" w:cs="Consolas"/>
-          <w:color w:val="0D0D0D"/>
-        </w:rPr>
-        <w:t>lgcc</w:t>
-      </w:r>
-      <w:proofErr w:type="spellEnd"/>
-      <w:r>
-        <w:rPr>
-          <w:rFonts w:ascii="Consolas" w:eastAsia="Consolas" w:hAnsi="Consolas" w:cs="Consolas"/>
-          <w:color w:val="0D0D0D"/>
-        </w:rPr>
-        <w:t xml:space="preserve"> -gdwarf-4 -</w:t>
-      </w:r>
-      <w:proofErr w:type="spellStart"/>
-      <w:r>
-        <w:rPr>
-          <w:rFonts w:ascii="Consolas" w:eastAsia="Consolas" w:hAnsi="Consolas" w:cs="Consolas"/>
-          <w:color w:val="0D0D0D"/>
-        </w:rPr>
-        <w:t>Wa</w:t>
-      </w:r>
-      <w:proofErr w:type="spellEnd"/>
-      <w:r>
-        <w:rPr>
-          <w:rFonts w:ascii="Consolas" w:eastAsia="Consolas" w:hAnsi="Consolas" w:cs="Consolas"/>
-          <w:color w:val="0D0D0D"/>
-        </w:rPr>
-        <w:t>,-march=armv8-a -</w:t>
-      </w:r>
-      <w:proofErr w:type="spellStart"/>
-      <w:r>
-        <w:rPr>
-          <w:rFonts w:ascii="Consolas" w:eastAsia="Consolas" w:hAnsi="Consolas" w:cs="Consolas"/>
-          <w:color w:val="0D0D0D"/>
-        </w:rPr>
-        <w:t>Wl</w:t>
-      </w:r>
-      <w:proofErr w:type="spellEnd"/>
-      <w:r>
-        <w:rPr>
-          <w:rFonts w:ascii="Consolas" w:eastAsia="Consolas" w:hAnsi="Consolas" w:cs="Consolas"/>
-          <w:color w:val="0D0D0D"/>
-        </w:rPr>
-        <w:t>,-</w:t>
-      </w:r>
-      <w:proofErr w:type="spellStart"/>
-      <w:r>
-        <w:rPr>
-          <w:rFonts w:ascii="Consolas" w:eastAsia="Consolas" w:hAnsi="Consolas" w:cs="Consolas"/>
-          <w:color w:val="0D0D0D"/>
-        </w:rPr>
-        <w:t>Ttext</w:t>
-      </w:r>
-      <w:proofErr w:type="spellEnd"/>
-      <w:r>
-        <w:rPr>
-          <w:rFonts w:ascii="Consolas" w:eastAsia="Consolas" w:hAnsi="Consolas" w:cs="Consolas"/>
-          <w:color w:val="0D0D0D"/>
-        </w:rPr>
-        <w:t>=0x0 -</w:t>
-      </w:r>
-      <w:proofErr w:type="spellStart"/>
-      <w:r>
-        <w:rPr>
-          <w:rFonts w:ascii="Consolas" w:eastAsia="Consolas" w:hAnsi="Consolas" w:cs="Consolas"/>
-          <w:color w:val="0D0D0D"/>
-        </w:rPr>
-        <w:t>Wl</w:t>
-      </w:r>
-      <w:proofErr w:type="spellEnd"/>
-      <w:r>
-        <w:rPr>
-          <w:rFonts w:ascii="Consolas" w:eastAsia="Consolas" w:hAnsi="Consolas" w:cs="Consolas"/>
-          <w:color w:val="0D0D0D"/>
-        </w:rPr>
-        <w:t xml:space="preserve">,-N -o </w:t>
-      </w:r>
-      <w:proofErr w:type="spellStart"/>
-      <w:r>
-        <w:rPr>
-          <w:rFonts w:ascii="Consolas" w:eastAsia="Consolas" w:hAnsi="Consolas" w:cs="Consolas"/>
-          <w:color w:val="0D0D0D"/>
-        </w:rPr>
-        <w:t>test_STRCPY.elf</w:t>
-      </w:r>
-      <w:proofErr w:type="spellEnd"/>
-      <w:r>
-        <w:rPr>
-          <w:rFonts w:ascii="Consolas" w:eastAsia="Consolas" w:hAnsi="Consolas" w:cs="Consolas"/>
-          <w:color w:val="0D0D0D"/>
-        </w:rPr>
-        <w:t xml:space="preserve"> </w:t>
-      </w:r>
-      <w:proofErr w:type="spellStart"/>
-      <w:r>
-        <w:rPr>
-          <w:rFonts w:ascii="Consolas" w:eastAsia="Consolas" w:hAnsi="Consolas" w:cs="Consolas"/>
-          <w:color w:val="0D0D0D"/>
-        </w:rPr>
-        <w:t>test_STRCPY.s</w:t>
-      </w:r>
-      <w:proofErr w:type="spellEnd"/>
+        <w:t>aarch64-none-elf-gcc -nostdlib -nodefaultlibs -lgcc -gdwarf-4 -Wa,-march=armv8-a -Wl,-Ttext=0x0 -Wl,-N -o test_STRCPY.elf test_STRCPY.s</w:t>
+      </w:r>
     </w:p>
     <w:p>
       <w:pPr>
@@ -13188,58 +10453,110 @@
         <w:shd w:val="clear" w:color="auto" w:fill="F2F2F2"/>
         <w:ind w:left="720"/>
         <w:rPr>
+          <w:b/>
+          <w:highlight w:val="green"/>
+        </w:rPr>
+      </w:pPr>
+      <w:r>
+        <w:rPr>
           <w:rFonts w:ascii="Consolas" w:eastAsia="Consolas" w:hAnsi="Consolas" w:cs="Consolas"/>
           <w:color w:val="0D0D0D"/>
         </w:rPr>
-      </w:pPr>
+        <w:t>aarch64-none-elf-objcopy -O verilog test_STRCPY.elf test_STRCPY.mem</w:t>
+      </w:r>
       <w:r>
         <w:rPr>
           <w:rFonts w:ascii="Consolas" w:eastAsia="Consolas" w:hAnsi="Consolas" w:cs="Consolas"/>
           <w:color w:val="0D0D0D"/>
         </w:rPr>
-        <w:t xml:space="preserve">aarch64-none-elf-objcopy -O </w:t>
-      </w:r>
-      <w:proofErr w:type="spellStart"/>
+        <w:br/>
+      </w:r>
       <w:r>
         <w:rPr>
           <w:rFonts w:ascii="Consolas" w:eastAsia="Consolas" w:hAnsi="Consolas" w:cs="Consolas"/>
           <w:color w:val="0D0D0D"/>
         </w:rPr>
-        <w:t>verilog</w:t>
-      </w:r>
-      <w:proofErr w:type="spellEnd"/>
+        <w:br/>
+      </w:r>
       <w:r>
         <w:rPr>
           <w:rFonts w:ascii="Consolas" w:eastAsia="Consolas" w:hAnsi="Consolas" w:cs="Consolas"/>
           <w:color w:val="0D0D0D"/>
-        </w:rPr>
-        <w:t xml:space="preserve"> </w:t>
-      </w:r>
-      <w:proofErr w:type="spellStart"/>
+          <w:highlight w:val="green"/>
+        </w:rPr>
+        <w:t xml:space="preserve">What I actually ran: </w:t>
+      </w:r>
       <w:r>
         <w:rPr>
           <w:rFonts w:ascii="Consolas" w:eastAsia="Consolas" w:hAnsi="Consolas" w:cs="Consolas"/>
           <w:color w:val="0D0D0D"/>
-        </w:rPr>
-        <w:t>test_STRCPY.elf</w:t>
-      </w:r>
-      <w:proofErr w:type="spellEnd"/>
-      <w:r>
+          <w:highlight w:val="green"/>
+        </w:rPr>
+        <w:br/>
+      </w:r>
+      <w:r>
+        <w:rPr>
+          <w:b/>
+          <w:highlight w:val="green"/>
+        </w:rPr>
+        <w:t>aarch64-none-elf-gcc -nostdlib -nodefaultlibs -lgcc -gdwarf-4 "-Wa,-march=armv8-a" "-Wl,-Ttext=0x0" "-Wl,-N" -o test_STRCPY</w:t>
+      </w:r>
+    </w:p>
+    <w:p>
+      <w:pPr>
+        <w:pBdr>
+          <w:top w:val="nil"/>
+          <w:left w:val="nil"/>
+          <w:bottom w:val="nil"/>
+          <w:right w:val="nil"/>
+          <w:between w:val="nil"/>
+        </w:pBdr>
+        <w:shd w:val="clear" w:color="auto" w:fill="F2F2F2"/>
+        <w:ind w:left="720"/>
+        <w:rPr>
+          <w:b/>
+          <w:highlight w:val="green"/>
+        </w:rPr>
+      </w:pPr>
+    </w:p>
+    <w:p>
+      <w:pPr>
+        <w:pBdr>
+          <w:top w:val="nil"/>
+          <w:left w:val="nil"/>
+          <w:bottom w:val="nil"/>
+          <w:right w:val="nil"/>
+          <w:between w:val="nil"/>
+        </w:pBdr>
+        <w:shd w:val="clear" w:color="auto" w:fill="F2F2F2"/>
+        <w:ind w:left="720"/>
         <w:rPr>
           <w:rFonts w:ascii="Consolas" w:eastAsia="Consolas" w:hAnsi="Consolas" w:cs="Consolas"/>
           <w:color w:val="0D0D0D"/>
         </w:rPr>
-        <w:t xml:space="preserve"> </w:t>
-      </w:r>
-      <w:proofErr w:type="spellStart"/>
+      </w:pPr>
       <w:r>
         <w:rPr>
           <w:rFonts w:ascii="Consolas" w:eastAsia="Consolas" w:hAnsi="Consolas" w:cs="Consolas"/>
           <w:color w:val="0D0D0D"/>
-        </w:rPr>
-        <w:t>test_STRCPY.mem</w:t>
-      </w:r>
-      <w:proofErr w:type="spellEnd"/>
+          <w:highlight w:val="green"/>
+        </w:rPr>
+        <w:t>aarch64-none-elf-objcopy -O verilog test_STRCPY.elf test_STRCPY.mem</w:t>
+      </w:r>
+      <w:r>
+        <w:rPr>
+          <w:rFonts w:ascii="Consolas" w:eastAsia="Consolas" w:hAnsi="Consolas" w:cs="Consolas"/>
+          <w:color w:val="0D0D0D"/>
+        </w:rPr>
+        <w:br/>
+      </w:r>
+      <w:r>
+        <w:rPr>
+          <w:rFonts w:ascii="Consolas" w:eastAsia="Consolas" w:hAnsi="Consolas" w:cs="Consolas"/>
+          <w:color w:val="0D0D0D"/>
+        </w:rPr>
+        <w:br/>
+      </w:r>
     </w:p>
     <w:p>
       <w:pPr>
@@ -13263,6 +10580,7 @@
         </w:rPr>
       </w:pPr>
       <w:r>
+        <w:lastRenderedPageBreak/>
         <w:br w:type="page"/>
       </w:r>
     </w:p>
@@ -13285,21 +10603,7 @@
           <w:color w:val="0D0D0D"/>
         </w:rPr>
         <w:lastRenderedPageBreak/>
-        <w:t>Provide a snapshot of its register content (including Register X2</w:t>
-      </w:r>
-      <w:proofErr w:type="gramStart"/>
-      <w:r>
-        <w:rPr>
-          <w:color w:val="0D0D0D"/>
-        </w:rPr>
-        <w:t>) waveforms</w:t>
-      </w:r>
-      <w:proofErr w:type="gramEnd"/>
-      <w:r>
-        <w:rPr>
-          <w:color w:val="0D0D0D"/>
-        </w:rPr>
-        <w:t xml:space="preserve"> below to show that it is working.</w:t>
+        <w:t>Provide a snapshot of its register content (including Register X2) waveforms below to show that it is working.</w:t>
       </w:r>
     </w:p>
     <w:p>
@@ -13323,23 +10627,7 @@
           <w:rFonts w:ascii="Consolas" w:eastAsia="Consolas" w:hAnsi="Consolas" w:cs="Consolas"/>
           <w:color w:val="0D0D0D"/>
         </w:rPr>
-        <w:t xml:space="preserve">cd </w:t>
-      </w:r>
-      <w:proofErr w:type="spellStart"/>
-      <w:r>
-        <w:rPr>
-          <w:rFonts w:ascii="Consolas" w:eastAsia="Consolas" w:hAnsi="Consolas" w:cs="Consolas"/>
-          <w:color w:val="0D0D0D"/>
-        </w:rPr>
-        <w:t>Educore-SingleCycle</w:t>
-      </w:r>
-      <w:proofErr w:type="spellEnd"/>
-      <w:r>
-        <w:rPr>
-          <w:rFonts w:ascii="Consolas" w:eastAsia="Consolas" w:hAnsi="Consolas" w:cs="Consolas"/>
-          <w:color w:val="0D0D0D"/>
-        </w:rPr>
-        <w:t xml:space="preserve"> </w:t>
+        <w:t xml:space="preserve">cd Educore-SingleCycle </w:t>
       </w:r>
     </w:p>
     <w:p>
@@ -13358,47 +10646,13 @@
           <w:color w:val="0D0D0D"/>
         </w:rPr>
       </w:pPr>
-      <w:proofErr w:type="spellStart"/>
       <w:r>
         <w:rPr>
           <w:rFonts w:ascii="Consolas" w:eastAsia="Consolas" w:hAnsi="Consolas" w:cs="Consolas"/>
           <w:color w:val="0D0D0D"/>
         </w:rPr>
-        <w:t>vvp</w:t>
-      </w:r>
-      <w:proofErr w:type="spellEnd"/>
-      <w:r>
-        <w:rPr>
-          <w:rFonts w:ascii="Consolas" w:eastAsia="Consolas" w:hAnsi="Consolas" w:cs="Consolas"/>
-          <w:color w:val="0D0D0D"/>
-        </w:rPr>
-        <w:t xml:space="preserve"> </w:t>
-      </w:r>
-      <w:proofErr w:type="spellStart"/>
-      <w:r>
-        <w:rPr>
-          <w:rFonts w:ascii="Consolas" w:eastAsia="Consolas" w:hAnsi="Consolas" w:cs="Consolas"/>
-          <w:color w:val="0D0D0D"/>
-        </w:rPr>
-        <w:t>test_Educore.vvp</w:t>
-      </w:r>
-      <w:proofErr w:type="spellEnd"/>
-      <w:r>
-        <w:rPr>
-          <w:rFonts w:ascii="Consolas" w:eastAsia="Consolas" w:hAnsi="Consolas" w:cs="Consolas"/>
-          <w:color w:val="0D0D0D"/>
-        </w:rPr>
-        <w:t xml:space="preserve"> -lx2 +TEST_CASE=../</w:t>
-      </w:r>
-      <w:proofErr w:type="spellStart"/>
-      <w:r>
-        <w:rPr>
-          <w:rFonts w:ascii="Consolas" w:eastAsia="Consolas" w:hAnsi="Consolas" w:cs="Consolas"/>
-          <w:color w:val="0D0D0D"/>
-        </w:rPr>
-        <w:t>test_STRCPY.mem</w:t>
-      </w:r>
-      <w:proofErr w:type="spellEnd"/>
+        <w:t>vvp test_Educore.vvp -lx2 +TEST_CASE=../test_STRCPY.mem</w:t>
+      </w:r>
     </w:p>
     <w:p>
       <w:pPr>
@@ -13416,31 +10670,13 @@
           <w:color w:val="0D0D0D"/>
         </w:rPr>
       </w:pPr>
-      <w:proofErr w:type="spellStart"/>
       <w:r>
         <w:rPr>
           <w:rFonts w:ascii="Consolas" w:eastAsia="Consolas" w:hAnsi="Consolas" w:cs="Consolas"/>
           <w:color w:val="0D0D0D"/>
         </w:rPr>
-        <w:t>gtkwave</w:t>
-      </w:r>
-      <w:proofErr w:type="spellEnd"/>
-      <w:r>
-        <w:rPr>
-          <w:rFonts w:ascii="Consolas" w:eastAsia="Consolas" w:hAnsi="Consolas" w:cs="Consolas"/>
-          <w:color w:val="0D0D0D"/>
-        </w:rPr>
-        <w:t xml:space="preserve"> dump.lx2 </w:t>
-      </w:r>
-      <w:proofErr w:type="spellStart"/>
-      <w:r>
-        <w:rPr>
-          <w:rFonts w:ascii="Consolas" w:eastAsia="Consolas" w:hAnsi="Consolas" w:cs="Consolas"/>
-          <w:color w:val="0D0D0D"/>
-        </w:rPr>
-        <w:t>debug.gtkw</w:t>
-      </w:r>
-      <w:proofErr w:type="spellEnd"/>
+        <w:t>gtkwave dump.lx2 debug.gtkw</w:t>
+      </w:r>
     </w:p>
     <w:p>
       <w:pPr>
@@ -13501,6 +10737,46 @@
           <w:color w:val="FF0000"/>
         </w:rPr>
       </w:pPr>
+      <w:r>
+        <w:rPr>
+          <w:color w:val="FF0000"/>
+        </w:rPr>
+        <w:drawing>
+          <wp:inline distT="0" distB="0" distL="0" distR="0" wp14:anchorId="0D496A2F" wp14:editId="0A766357">
+            <wp:extent cx="5731510" cy="3395980"/>
+            <wp:effectExtent l="0" t="0" r="2540" b="0"/>
+            <wp:docPr id="669207266" name="Picture 1" descr="A screenshot of a computer&#10;&#10;AI-generated content may be incorrect."/>
+            <wp:cNvGraphicFramePr>
+              <a:graphicFrameLocks xmlns:a="http://schemas.openxmlformats.org/drawingml/2006/main" noChangeAspect="1"/>
+            </wp:cNvGraphicFramePr>
+            <a:graphic xmlns:a="http://schemas.openxmlformats.org/drawingml/2006/main">
+              <a:graphicData uri="http://schemas.openxmlformats.org/drawingml/2006/picture">
+                <pic:pic xmlns:pic="http://schemas.openxmlformats.org/drawingml/2006/picture">
+                  <pic:nvPicPr>
+                    <pic:cNvPr id="669207266" name="Picture 1" descr="A screenshot of a computer&#10;&#10;AI-generated content may be incorrect."/>
+                    <pic:cNvPicPr/>
+                  </pic:nvPicPr>
+                  <pic:blipFill>
+                    <a:blip r:embed="rId21"/>
+                    <a:stretch>
+                      <a:fillRect/>
+                    </a:stretch>
+                  </pic:blipFill>
+                  <pic:spPr>
+                    <a:xfrm>
+                      <a:off x="0" y="0"/>
+                      <a:ext cx="5731510" cy="3395980"/>
+                    </a:xfrm>
+                    <a:prstGeom prst="rect">
+                      <a:avLst/>
+                    </a:prstGeom>
+                  </pic:spPr>
+                </pic:pic>
+              </a:graphicData>
+            </a:graphic>
+          </wp:inline>
+        </w:drawing>
+      </w:r>
     </w:p>
     <w:p>
       <w:pPr>
@@ -13642,61 +10918,27 @@
           <w:sz w:val="20"/>
           <w:szCs w:val="20"/>
         </w:rPr>
-        <w:t>_</w:t>
-      </w:r>
-      <w:proofErr w:type="spellStart"/>
-      <w:r>
-        <w:rPr>
-          <w:rFonts w:ascii="Droid Sans Mono" w:eastAsia="Droid Sans Mono" w:hAnsi="Droid Sans Mono" w:cs="Droid Sans Mono"/>
-          <w:color w:val="0D0D0D"/>
-          <w:sz w:val="20"/>
-          <w:szCs w:val="20"/>
-        </w:rPr>
-        <w:t>strcpyloop</w:t>
-      </w:r>
-      <w:proofErr w:type="spellEnd"/>
-      <w:r>
-        <w:rPr>
-          <w:color w:val="0D0D0D"/>
-        </w:rPr>
-        <w:t xml:space="preserve"> so that it does not require the use of ADD to </w:t>
-      </w:r>
-      <w:proofErr w:type="gramStart"/>
-      <w:r>
-        <w:rPr>
-          <w:color w:val="0D0D0D"/>
-        </w:rPr>
-        <w:t>increment</w:t>
-      </w:r>
-      <w:proofErr w:type="gramEnd"/>
-      <w:r>
-        <w:rPr>
-          <w:color w:val="0D0D0D"/>
-        </w:rPr>
-        <w:t xml:space="preserve"> the pointers. Recompile the Assembly code, generate .mem file, and re-simulate on Arm Education Core to verify correct behavior. (</w:t>
+        <w:t>_strcpyloop</w:t>
+      </w:r>
+      <w:r>
+        <w:rPr>
+          <w:color w:val="0D0D0D"/>
+        </w:rPr>
+        <w:t xml:space="preserve"> so that it does not require the use of ADD to increment the pointers. Recompile the Assembly code, generate .mem file, and re-</w:t>
+      </w:r>
+      <w:r>
+        <w:rPr>
+          <w:color w:val="0D0D0D"/>
+        </w:rPr>
+        <w:lastRenderedPageBreak/>
+        <w:t>simulate on Arm Education Core to verify correct behavior. (</w:t>
       </w:r>
       <w:r>
         <w:rPr>
           <w:b/>
           <w:color w:val="0D0D0D"/>
         </w:rPr>
-        <w:t xml:space="preserve">Hint: Arm Education Core supports the post-index increment variant for LDRB and STRB instructions as the load/store post-index instruction type has a distinct </w:t>
-      </w:r>
-      <w:proofErr w:type="gramStart"/>
-      <w:r>
-        <w:rPr>
-          <w:b/>
-          <w:color w:val="0D0D0D"/>
-        </w:rPr>
-        <w:t>encoding, and</w:t>
-      </w:r>
-      <w:proofErr w:type="gramEnd"/>
-      <w:r>
-        <w:rPr>
-          <w:b/>
-          <w:color w:val="0D0D0D"/>
-        </w:rPr>
-        <w:t xml:space="preserve"> therefore do not get assembled in various ways. See A64 Base Instructions in </w:t>
+        <w:t xml:space="preserve">Hint: Arm Education Core supports the post-index increment variant for LDRB and STRB instructions as the load/store post-index instruction type has a distinct encoding, and therefore do not get assembled in various ways. See A64 Base Instructions in </w:t>
       </w:r>
       <w:hyperlink w:anchor="_heading=h.z337ya">
         <w:r>
@@ -13789,21 +11031,12 @@
       <w:bookmarkStart w:id="17" w:name="_heading=h.2jxsxqh" w:colFirst="0" w:colLast="0"/>
       <w:bookmarkEnd w:id="17"/>
       <w:r>
-        <w:lastRenderedPageBreak/>
         <w:t>Summary</w:t>
       </w:r>
     </w:p>
     <w:p>
       <w:r>
-        <w:t xml:space="preserve">In this lab, we have run an Assembly code on the single-cycle Arm Education Core. We did a simple string copy operation using Armv8-A instructions. However, how does Arm Education Core recognize these instructions </w:t>
-      </w:r>
-      <w:proofErr w:type="gramStart"/>
-      <w:r>
-        <w:t>in order to</w:t>
-      </w:r>
-      <w:proofErr w:type="gramEnd"/>
-      <w:r>
-        <w:t xml:space="preserve"> process them? Each instruction is encoded, as we have seen in the generated .mem file. In the next lab, we will interpret these encodings and observe how immediate values are encoded in the instruction itself.</w:t>
+        <w:t>In this lab, we have run an Assembly code on the single-cycle Arm Education Core. We did a simple string copy operation using Armv8-A instructions. However, how does Arm Education Core recognize these instructions in order to process them? Each instruction is encoded, as we have seen in the generated .mem file. In the next lab, we will interpret these encodings and observe how immediate values are encoded in the instruction itself.</w:t>
       </w:r>
     </w:p>
     <w:p>
@@ -13857,7 +11090,7 @@
           <w:color w:val="0D0D0D"/>
         </w:rPr>
       </w:pPr>
-      <w:hyperlink r:id="rId21">
+      <w:hyperlink r:id="rId22">
         <w:r>
           <w:rPr>
             <w:color w:val="1155CC"/>
@@ -13920,7 +11153,7 @@
           <w:tab w:val="left" w:pos="1005"/>
         </w:tabs>
       </w:pPr>
-      <w:hyperlink r:id="rId22">
+      <w:hyperlink r:id="rId23">
         <w:r>
           <w:rPr>
             <w:color w:val="1155CC"/>
@@ -13980,7 +11213,7 @@
           <w:color w:val="0D0D0D"/>
         </w:rPr>
       </w:pPr>
-      <w:hyperlink r:id="rId23">
+      <w:hyperlink r:id="rId24">
         <w:r>
           <w:rPr>
             <w:color w:val="0000FF"/>
@@ -14034,7 +11267,7 @@
         </w:tabs>
         <w:spacing w:after="0"/>
       </w:pPr>
-      <w:hyperlink r:id="rId24">
+      <w:hyperlink r:id="rId25">
         <w:r>
           <w:rPr>
             <w:color w:val="1155CC"/>
@@ -14079,7 +11312,7 @@
         </w:tabs>
         <w:spacing w:after="0"/>
       </w:pPr>
-      <w:hyperlink r:id="rId25">
+      <w:hyperlink r:id="rId26">
         <w:r>
           <w:rPr>
             <w:color w:val="1155CC"/>
@@ -14109,7 +11342,7 @@
           <w:tab w:val="left" w:pos="1005"/>
         </w:tabs>
       </w:pPr>
-      <w:hyperlink r:id="rId26">
+      <w:hyperlink r:id="rId27">
         <w:r>
           <w:rPr>
             <w:color w:val="1155CC"/>
@@ -14166,7 +11399,7 @@
           <w:color w:val="0D0D0D"/>
         </w:rPr>
       </w:pPr>
-      <w:hyperlink r:id="rId27">
+      <w:hyperlink r:id="rId28">
         <w:r>
           <w:rPr>
             <w:color w:val="1155CC"/>
@@ -14223,7 +11456,7 @@
         </w:tabs>
         <w:spacing w:after="0"/>
       </w:pPr>
-      <w:hyperlink r:id="rId28">
+      <w:hyperlink r:id="rId29">
         <w:r>
           <w:rPr>
             <w:color w:val="0000FF"/>
@@ -14247,7 +11480,7 @@
           <w:between w:val="nil"/>
         </w:pBdr>
       </w:pPr>
-      <w:hyperlink r:id="rId29">
+      <w:hyperlink r:id="rId30">
         <w:r>
           <w:rPr>
             <w:color w:val="0000FF"/>
@@ -14268,7 +11501,6 @@
         <w:rPr>
           <w:b/>
         </w:rPr>
-        <w:lastRenderedPageBreak/>
         <w:t>VVP commands and arguments</w:t>
       </w:r>
     </w:p>
@@ -14286,7 +11518,7 @@
           <w:between w:val="nil"/>
         </w:pBdr>
       </w:pPr>
-      <w:hyperlink r:id="rId30">
+      <w:hyperlink r:id="rId31">
         <w:r>
           <w:rPr>
             <w:color w:val="0000FF"/>
@@ -14324,7 +11556,7 @@
           <w:between w:val="nil"/>
         </w:pBdr>
       </w:pPr>
-      <w:hyperlink r:id="rId31">
+      <w:hyperlink r:id="rId32">
         <w:r>
           <w:rPr>
             <w:color w:val="0000FF"/>
@@ -14341,19 +11573,11 @@
           <w:b/>
         </w:rPr>
       </w:pPr>
-      <w:proofErr w:type="spellStart"/>
       <w:r>
         <w:rPr>
           <w:b/>
         </w:rPr>
-        <w:t>GTKWave</w:t>
-      </w:r>
-      <w:proofErr w:type="spellEnd"/>
-      <w:r>
-        <w:rPr>
-          <w:b/>
-        </w:rPr>
-        <w:t xml:space="preserve"> manual</w:t>
+        <w:t>GTKWave manual</w:t>
       </w:r>
     </w:p>
     <w:p>
@@ -14374,7 +11598,7 @@
           <w:color w:val="0D0D0D"/>
         </w:rPr>
       </w:pPr>
-      <w:hyperlink r:id="rId32">
+      <w:hyperlink r:id="rId33">
         <w:r>
           <w:rPr>
             <w:color w:val="0000FF"/>
@@ -14402,21 +11626,7 @@
         <w:rPr>
           <w:b/>
         </w:rPr>
-        <w:t>arm-none-</w:t>
-      </w:r>
-      <w:proofErr w:type="spellStart"/>
-      <w:r>
-        <w:rPr>
-          <w:b/>
-        </w:rPr>
-        <w:t>eabi</w:t>
-      </w:r>
-      <w:proofErr w:type="spellEnd"/>
-      <w:r>
-        <w:rPr>
-          <w:b/>
-        </w:rPr>
-        <w:t>-as command</w:t>
+        <w:t>arm-none-eabi-as command</w:t>
       </w:r>
     </w:p>
     <w:p>
@@ -14436,7 +11646,7 @@
           <w:color w:val="0D0D0D"/>
         </w:rPr>
       </w:pPr>
-      <w:hyperlink r:id="rId33">
+      <w:hyperlink r:id="rId34">
         <w:r>
           <w:rPr>
             <w:color w:val="0000FF"/>
@@ -14486,7 +11696,7 @@
           <w:u w:val="single"/>
         </w:rPr>
       </w:pPr>
-      <w:hyperlink r:id="rId34">
+      <w:hyperlink r:id="rId35">
         <w:r>
           <w:rPr>
             <w:color w:val="0000FF"/>
@@ -14537,7 +11747,7 @@
           <w:between w:val="nil"/>
         </w:pBdr>
       </w:pPr>
-      <w:hyperlink r:id="rId35">
+      <w:hyperlink r:id="rId36">
         <w:r>
           <w:rPr>
             <w:color w:val="0000FF"/>
@@ -14588,13 +11798,14 @@
         <w:rPr>
           <w:color w:val="0D0D0D"/>
         </w:rPr>
+        <w:lastRenderedPageBreak/>
         <w:t>Introduction to Arm Education Core document (provided in the Getting Started folder)</w:t>
       </w:r>
     </w:p>
     <w:p/>
     <w:sectPr>
-      <w:footerReference w:type="default" r:id="rId36"/>
-      <w:headerReference w:type="first" r:id="rId37"/>
+      <w:footerReference w:type="default" r:id="rId37"/>
+      <w:headerReference w:type="first" r:id="rId38"/>
       <w:pgSz w:w="11906" w:h="16838"/>
       <w:pgMar w:top="1560" w:right="1440" w:bottom="1560" w:left="1440" w:header="142" w:footer="454" w:gutter="0"/>
       <w:pgNumType w:start="1"/>
